--- a/Link_globalPay/documentation/globalpay_SiteGenesis.docx
+++ b/Link_globalPay/documentation/globalpay_SiteGenesis.docx
@@ -239,7 +239,7 @@
           <w:sz w:val="20"/>
           <w:szCs w:val="20"/>
         </w:rPr>
-        <w:t>3</w:t>
+        <w:t>6</w:t>
       </w:r>
       <w:r>
         <w:rPr>
@@ -355,7 +355,23 @@
           <w:sz w:val="20"/>
           <w:szCs w:val="20"/>
         </w:rPr>
-        <w:t xml:space="preserve">.5 and tested against compatibility mode </w:t>
+        <w:t>.</w:t>
+      </w:r>
+      <w:r>
+        <w:rPr>
+          <w:rFonts w:cstheme="minorHAnsi"/>
+          <w:sz w:val="20"/>
+          <w:szCs w:val="20"/>
+        </w:rPr>
+        <w:t>6</w:t>
+      </w:r>
+      <w:r>
+        <w:rPr>
+          <w:rFonts w:cstheme="minorHAnsi"/>
+          <w:sz w:val="20"/>
+          <w:szCs w:val="20"/>
+        </w:rPr>
+        <w:t xml:space="preserve"> and tested against compatibility mode </w:t>
       </w:r>
       <w:r>
         <w:rPr>
@@ -371,7 +387,39 @@
           <w:sz w:val="20"/>
           <w:szCs w:val="20"/>
         </w:rPr>
-        <w:t xml:space="preserve">. This package was developed against SFRA versions 6.0.0. </w:t>
+        <w:t xml:space="preserve">. This package was developed against </w:t>
+      </w:r>
+      <w:r>
+        <w:rPr>
+          <w:rFonts w:cstheme="minorHAnsi"/>
+          <w:sz w:val="20"/>
+          <w:szCs w:val="20"/>
+        </w:rPr>
+        <w:t>SiteGenesis</w:t>
+      </w:r>
+      <w:r>
+        <w:rPr>
+          <w:rFonts w:cstheme="minorHAnsi"/>
+          <w:sz w:val="20"/>
+          <w:szCs w:val="20"/>
+        </w:rPr>
+        <w:t xml:space="preserve"> versions </w:t>
+      </w:r>
+      <w:r>
+        <w:rPr>
+          <w:rFonts w:cstheme="minorHAnsi"/>
+          <w:sz w:val="20"/>
+          <w:szCs w:val="20"/>
+        </w:rPr>
+        <w:t>105.1.0</w:t>
+      </w:r>
+      <w:r>
+        <w:rPr>
+          <w:rFonts w:cstheme="minorHAnsi"/>
+          <w:sz w:val="20"/>
+          <w:szCs w:val="20"/>
+        </w:rPr>
+        <w:t xml:space="preserve">. </w:t>
       </w:r>
     </w:p>
     <w:p>
@@ -393,7 +441,23 @@
           <w:sz w:val="20"/>
           <w:szCs w:val="20"/>
         </w:rPr>
-        <w:t xml:space="preserve">The cartridge only supports SFRA. </w:t>
+        <w:t xml:space="preserve">The cartridge only supports </w:t>
+      </w:r>
+      <w:r>
+        <w:rPr>
+          <w:rFonts w:cstheme="minorHAnsi"/>
+          <w:sz w:val="20"/>
+          <w:szCs w:val="20"/>
+        </w:rPr>
+        <w:t>SiteGenesis</w:t>
+      </w:r>
+      <w:r>
+        <w:rPr>
+          <w:rFonts w:cstheme="minorHAnsi"/>
+          <w:sz w:val="20"/>
+          <w:szCs w:val="20"/>
+        </w:rPr>
+        <w:t xml:space="preserve">. </w:t>
       </w:r>
     </w:p>
     <w:p>
@@ -1042,142 +1106,37 @@
           <w:sz w:val="20"/>
           <w:szCs w:val="20"/>
         </w:rPr>
-        <w:t>1. Create a folder “</w:t>
-      </w:r>
-      <w:proofErr w:type="spellStart"/>
-      <w:r>
-        <w:rPr>
-          <w:sz w:val="20"/>
-          <w:szCs w:val="20"/>
-        </w:rPr>
-        <w:t>Globalpay</w:t>
-      </w:r>
-      <w:proofErr w:type="spellEnd"/>
-      <w:r>
-        <w:rPr>
-          <w:sz w:val="20"/>
-          <w:szCs w:val="20"/>
-        </w:rPr>
-        <w:t>” in your workspace.</w:t>
-      </w:r>
-    </w:p>
-    <w:p>
-      <w:pPr>
-        <w:rPr>
-          <w:sz w:val="20"/>
-          <w:szCs w:val="20"/>
-        </w:rPr>
-      </w:pPr>
-      <w:r>
-        <w:rPr>
-          <w:sz w:val="20"/>
-          <w:szCs w:val="20"/>
-        </w:rPr>
-        <w:t xml:space="preserve">Download and place the latest SG </w:t>
-      </w:r>
-      <w:proofErr w:type="gramStart"/>
-      <w:r>
-        <w:rPr>
-          <w:sz w:val="20"/>
-          <w:szCs w:val="20"/>
-        </w:rPr>
-        <w:t>base(</w:t>
-      </w:r>
-      <w:proofErr w:type="spellStart"/>
-      <w:proofErr w:type="gramEnd"/>
-      <w:r>
-        <w:rPr>
-          <w:sz w:val="20"/>
-          <w:szCs w:val="20"/>
-        </w:rPr>
-        <w:t>app_storefront_core</w:t>
-      </w:r>
-      <w:proofErr w:type="spellEnd"/>
-      <w:r>
-        <w:rPr>
-          <w:sz w:val="20"/>
-          <w:szCs w:val="20"/>
-        </w:rPr>
-        <w:t xml:space="preserve">, </w:t>
-      </w:r>
-      <w:proofErr w:type="spellStart"/>
-      <w:r>
-        <w:rPr>
-          <w:sz w:val="20"/>
-          <w:szCs w:val="20"/>
-        </w:rPr>
-        <w:t>app_storefront_controllers</w:t>
-      </w:r>
-      <w:proofErr w:type="spellEnd"/>
-      <w:r>
-        <w:rPr>
-          <w:sz w:val="20"/>
-          <w:szCs w:val="20"/>
-        </w:rPr>
-        <w:t xml:space="preserve"> )</w:t>
-      </w:r>
-    </w:p>
-    <w:p>
-      <w:pPr>
-        <w:rPr>
-          <w:sz w:val="20"/>
-          <w:szCs w:val="20"/>
-        </w:rPr>
-      </w:pPr>
-      <w:r>
-        <w:rPr>
-          <w:sz w:val="20"/>
-          <w:szCs w:val="20"/>
-        </w:rPr>
-        <w:t xml:space="preserve">and GlobalPay (int_ </w:t>
-      </w:r>
-      <w:proofErr w:type="spellStart"/>
-      <w:r>
-        <w:rPr>
-          <w:sz w:val="20"/>
-          <w:szCs w:val="20"/>
-        </w:rPr>
-        <w:t>globalpay</w:t>
-      </w:r>
-      <w:proofErr w:type="spellEnd"/>
-      <w:r>
-        <w:rPr>
-          <w:sz w:val="20"/>
-          <w:szCs w:val="20"/>
-        </w:rPr>
-        <w:t xml:space="preserve">, int_ </w:t>
-      </w:r>
-      <w:proofErr w:type="spellStart"/>
-      <w:r>
-        <w:rPr>
-          <w:sz w:val="20"/>
-          <w:szCs w:val="20"/>
-        </w:rPr>
-        <w:t>globalpay</w:t>
-      </w:r>
-      <w:proofErr w:type="spellEnd"/>
-      <w:r>
-        <w:rPr>
-          <w:sz w:val="20"/>
-          <w:szCs w:val="20"/>
-        </w:rPr>
-        <w:t xml:space="preserve"> _</w:t>
-      </w:r>
-      <w:proofErr w:type="gramStart"/>
-      <w:r>
-        <w:rPr>
-          <w:sz w:val="20"/>
-          <w:szCs w:val="20"/>
-        </w:rPr>
-        <w:t>controllers)  cartridge</w:t>
-      </w:r>
-      <w:proofErr w:type="gramEnd"/>
-      <w:r>
-        <w:rPr>
-          <w:sz w:val="20"/>
-          <w:szCs w:val="20"/>
-        </w:rPr>
-        <w:t xml:space="preserve"> from Marketplace.</w:t>
+        <w:t>1. Create a folder “Globalpay” in your workspace.</w:t>
+      </w:r>
+    </w:p>
+    <w:p>
+      <w:pPr>
+        <w:rPr>
+          <w:sz w:val="20"/>
+          <w:szCs w:val="20"/>
+        </w:rPr>
+      </w:pPr>
+      <w:r>
+        <w:rPr>
+          <w:sz w:val="20"/>
+          <w:szCs w:val="20"/>
+        </w:rPr>
+        <w:t>Download and place the latest SG base(app_storefront_core, app_storefront_controllers )</w:t>
+      </w:r>
+    </w:p>
+    <w:p>
+      <w:pPr>
+        <w:rPr>
+          <w:sz w:val="20"/>
+          <w:szCs w:val="20"/>
+        </w:rPr>
+      </w:pPr>
+      <w:r>
+        <w:rPr>
+          <w:sz w:val="20"/>
+          <w:szCs w:val="20"/>
+        </w:rPr>
+        <w:t>and GlobalPay (int_ globalpay, int_ globalpay _controllers)  cartridge from Marketplace.</w:t>
       </w:r>
     </w:p>
     <w:p>
@@ -1230,7 +1189,6 @@
           <w:shd w:val="clear" w:color="auto" w:fill="F3F6F9"/>
         </w:rPr>
       </w:pPr>
-      <w:proofErr w:type="spellStart"/>
       <w:r>
         <w:rPr>
           <w:color w:val="00112C"/>
@@ -1238,17 +1196,7 @@
           <w:szCs w:val="20"/>
           <w:shd w:val="clear" w:color="auto" w:fill="F3F6F9"/>
         </w:rPr>
-        <w:t>npm</w:t>
-      </w:r>
-      <w:proofErr w:type="spellEnd"/>
-      <w:r>
-        <w:rPr>
-          <w:color w:val="00112C"/>
-          <w:sz w:val="20"/>
-          <w:szCs w:val="20"/>
-          <w:shd w:val="clear" w:color="auto" w:fill="F3F6F9"/>
-        </w:rPr>
-        <w:t xml:space="preserve"> install</w:t>
+        <w:t>npm install</w:t>
       </w:r>
     </w:p>
     <w:p>
@@ -1395,9 +1343,8 @@
           <w:sz w:val="20"/>
           <w:szCs w:val="20"/>
         </w:rPr>
-        <w:t>package/metadata/</w:t>
-      </w:r>
-      <w:proofErr w:type="spellStart"/>
+        <w:t>package/metadata/site_import/sites/</w:t>
+      </w:r>
       <w:r>
         <w:rPr>
           <w:rFonts w:eastAsia="Times New Roman" w:cstheme="minorHAnsi"/>
@@ -1407,33 +1354,8 @@
           <w:sz w:val="20"/>
           <w:szCs w:val="20"/>
         </w:rPr>
-        <w:t>site_import</w:t>
-      </w:r>
-      <w:proofErr w:type="spellEnd"/>
-      <w:r>
-        <w:rPr>
-          <w:rFonts w:eastAsia="Times New Roman" w:cstheme="minorHAnsi"/>
-          <w:b/>
-          <w:bCs/>
-          <w:color w:val="20304C"/>
-          <w:sz w:val="20"/>
-          <w:szCs w:val="20"/>
-        </w:rPr>
-        <w:t>/sites/</w:t>
-      </w:r>
-      <w:proofErr w:type="spellStart"/>
-      <w:r>
-        <w:rPr>
-          <w:rFonts w:eastAsia="Times New Roman" w:cstheme="minorHAnsi"/>
-          <w:b/>
-          <w:bCs/>
-          <w:color w:val="20304C"/>
-          <w:sz w:val="20"/>
-          <w:szCs w:val="20"/>
-        </w:rPr>
         <w:t>SiteGenesis</w:t>
       </w:r>
-      <w:proofErr w:type="spellEnd"/>
       <w:r>
         <w:rPr>
           <w:rFonts w:eastAsia="Times New Roman" w:cstheme="minorHAnsi"/>
@@ -1468,7 +1390,6 @@
         </w:rPr>
         <w:t>Rename the </w:t>
       </w:r>
-      <w:proofErr w:type="spellStart"/>
       <w:r>
         <w:rPr>
           <w:rFonts w:eastAsia="Times New Roman" w:cstheme="minorHAnsi"/>
@@ -1500,19 +1421,7 @@
           <w:sz w:val="20"/>
           <w:szCs w:val="20"/>
         </w:rPr>
-        <w:t>Id</w:t>
-      </w:r>
-      <w:proofErr w:type="spellEnd"/>
-      <w:r>
-        <w:rPr>
-          <w:rFonts w:eastAsia="Times New Roman" w:cstheme="minorHAnsi"/>
-          <w:b/>
-          <w:bCs/>
-          <w:color w:val="20304C"/>
-          <w:sz w:val="20"/>
-          <w:szCs w:val="20"/>
-        </w:rPr>
-        <w:t> </w:t>
+        <w:t>Id </w:t>
       </w:r>
       <w:r>
         <w:rPr>
@@ -1548,7 +1457,6 @@
         </w:rPr>
         <w:t>Zip the </w:t>
       </w:r>
-      <w:proofErr w:type="spellStart"/>
       <w:r>
         <w:rPr>
           <w:rFonts w:eastAsia="Times New Roman" w:cstheme="minorHAnsi"/>
@@ -1560,7 +1468,6 @@
         </w:rPr>
         <w:t>site_import</w:t>
       </w:r>
-      <w:proofErr w:type="spellEnd"/>
       <w:r>
         <w:rPr>
           <w:rFonts w:eastAsia="Times New Roman" w:cstheme="minorHAnsi"/>
@@ -1692,23 +1599,7 @@
           <w:sz w:val="20"/>
           <w:szCs w:val="20"/>
         </w:rPr>
-        <w:t>(</w:t>
-      </w:r>
-      <w:proofErr w:type="spellStart"/>
-      <w:r>
-        <w:rPr>
-          <w:sz w:val="20"/>
-          <w:szCs w:val="20"/>
-        </w:rPr>
-        <w:t>gp_globalpay</w:t>
-      </w:r>
-      <w:proofErr w:type="spellEnd"/>
-      <w:r>
-        <w:rPr>
-          <w:sz w:val="20"/>
-          <w:szCs w:val="20"/>
-        </w:rPr>
-        <w:t>)</w:t>
+        <w:t>(gp_globalpay)</w:t>
       </w:r>
     </w:p>
     <w:p>
@@ -1830,23 +1721,7 @@
           <w:sz w:val="20"/>
           <w:szCs w:val="20"/>
         </w:rPr>
-        <w:t xml:space="preserve"> (GP_DW_</w:t>
-      </w:r>
-      <w:proofErr w:type="gramStart"/>
-      <w:r>
-        <w:rPr>
-          <w:sz w:val="20"/>
-          <w:szCs w:val="20"/>
-        </w:rPr>
-        <w:t>PAYPAL,GP</w:t>
-      </w:r>
-      <w:proofErr w:type="gramEnd"/>
-      <w:r>
-        <w:rPr>
-          <w:sz w:val="20"/>
-          <w:szCs w:val="20"/>
-        </w:rPr>
-        <w:t>_DW_CREDIT_CARD, GP_DW_GOOGLE_PAY,GP_DW_APPLE_PAY)</w:t>
+        <w:t xml:space="preserve"> (GP_DW_PAYPAL,GP_DW_CREDIT_CARD, GP_DW_GOOGLE_PAY,GP_DW_APPLE_PAY)</w:t>
       </w:r>
     </w:p>
     <w:p>
@@ -1919,30 +1794,14 @@
           <w:sz w:val="20"/>
           <w:szCs w:val="20"/>
         </w:rPr>
-        <w:t xml:space="preserve">3.Payment </w:t>
-      </w:r>
-      <w:proofErr w:type="gramStart"/>
-      <w:r>
-        <w:rPr>
-          <w:sz w:val="20"/>
-          <w:szCs w:val="20"/>
-        </w:rPr>
-        <w:t>Processor</w:t>
-      </w:r>
-      <w:r>
-        <w:rPr>
-          <w:sz w:val="20"/>
-          <w:szCs w:val="20"/>
-        </w:rPr>
-        <w:t>(</w:t>
-      </w:r>
-      <w:proofErr w:type="gramEnd"/>
-      <w:r>
-        <w:rPr>
-          <w:sz w:val="20"/>
-          <w:szCs w:val="20"/>
-        </w:rPr>
-        <w:t>GLOBALPAY_CREDITCARD ,GLOBALPAY_PAYPAL,GOOGLE_PAY , GLOBAL_APPLE_PAY)</w:t>
+        <w:t>3.Payment Processor</w:t>
+      </w:r>
+      <w:r>
+        <w:rPr>
+          <w:sz w:val="20"/>
+          <w:szCs w:val="20"/>
+        </w:rPr>
+        <w:t>(GLOBALPAY_CREDITCARD ,GLOBALPAY_PAYPAL,GOOGLE_PAY , GLOBAL_APPLE_PAY)</w:t>
       </w:r>
     </w:p>
     <w:p>
@@ -2023,39 +1882,7 @@
           <w:sz w:val="20"/>
           <w:szCs w:val="20"/>
         </w:rPr>
-        <w:t>(</w:t>
-      </w:r>
-      <w:proofErr w:type="spellStart"/>
-      <w:r>
-        <w:rPr>
-          <w:sz w:val="20"/>
-          <w:szCs w:val="20"/>
-        </w:rPr>
-        <w:t>int_</w:t>
-      </w:r>
-      <w:proofErr w:type="gramStart"/>
-      <w:r>
-        <w:rPr>
-          <w:sz w:val="20"/>
-          <w:szCs w:val="20"/>
-        </w:rPr>
-        <w:t>globalpay.http</w:t>
-      </w:r>
-      <w:proofErr w:type="gramEnd"/>
-      <w:r>
-        <w:rPr>
-          <w:sz w:val="20"/>
-          <w:szCs w:val="20"/>
-        </w:rPr>
-        <w:t>.generic</w:t>
-      </w:r>
-      <w:proofErr w:type="spellEnd"/>
-      <w:r>
-        <w:rPr>
-          <w:sz w:val="20"/>
-          <w:szCs w:val="20"/>
-        </w:rPr>
-        <w:t>)</w:t>
+        <w:t>(int_globalpay.http.generic)</w:t>
       </w:r>
     </w:p>
     <w:p>
@@ -2366,31 +2193,7 @@
           <w:sz w:val="20"/>
           <w:szCs w:val="20"/>
         </w:rPr>
-        <w:t> [</w:t>
-      </w:r>
-      <w:proofErr w:type="spellStart"/>
-      <w:r>
-        <w:rPr>
-          <w:rFonts w:eastAsia="Times New Roman" w:cstheme="minorHAnsi"/>
-          <w:b/>
-          <w:bCs/>
-          <w:color w:val="20304C"/>
-          <w:sz w:val="20"/>
-          <w:szCs w:val="20"/>
-        </w:rPr>
-        <w:t>yourSite</w:t>
-      </w:r>
-      <w:proofErr w:type="spellEnd"/>
-      <w:r>
-        <w:rPr>
-          <w:rFonts w:eastAsia="Times New Roman" w:cstheme="minorHAnsi"/>
-          <w:b/>
-          <w:bCs/>
-          <w:color w:val="20304C"/>
-          <w:sz w:val="20"/>
-          <w:szCs w:val="20"/>
-        </w:rPr>
-        <w:t>] </w:t>
+        <w:t> [yourSite] </w:t>
       </w:r>
     </w:p>
     <w:p>
@@ -2734,27 +2537,7 @@
           <w:szCs w:val="20"/>
         </w:rPr>
         <w:lastRenderedPageBreak/>
-        <w:t xml:space="preserve">In the </w:t>
-      </w:r>
-      <w:proofErr w:type="spellStart"/>
-      <w:r>
-        <w:rPr>
-          <w:rFonts w:eastAsia="Times New Roman" w:cstheme="minorHAnsi"/>
-          <w:color w:val="20304C"/>
-          <w:sz w:val="20"/>
-          <w:szCs w:val="20"/>
-        </w:rPr>
-        <w:t>merchantCode</w:t>
-      </w:r>
-      <w:proofErr w:type="spellEnd"/>
-      <w:r>
-        <w:rPr>
-          <w:rFonts w:eastAsia="Times New Roman" w:cstheme="minorHAnsi"/>
-          <w:color w:val="20304C"/>
-          <w:sz w:val="20"/>
-          <w:szCs w:val="20"/>
-        </w:rPr>
-        <w:t xml:space="preserve"> box, enter the name of your Globalpay merchant account for which the payments will be processed.</w:t>
+        <w:t>In the merchantCode box, enter the name of your Globalpay merchant account for which the payments will be processed.</w:t>
       </w:r>
     </w:p>
     <w:p>
@@ -2849,9 +2632,8 @@
           <w:sz w:val="18"/>
           <w:szCs w:val="18"/>
         </w:rPr>
-        <w:t xml:space="preserve">To connect your Commerce Cloud store to the </w:t>
-      </w:r>
-      <w:proofErr w:type="spellStart"/>
+        <w:t>To connect your Commerce Cloud store to the Globalpay API, you need to get  an API key from Globalpay need to update in to the Business Manager</w:t>
+      </w:r>
       <w:r>
         <w:rPr>
           <w:rFonts w:cstheme="minorHAnsi"/>
@@ -2859,19 +2641,20 @@
           <w:sz w:val="18"/>
           <w:szCs w:val="18"/>
         </w:rPr>
-        <w:t>Globalpay</w:t>
-      </w:r>
-      <w:proofErr w:type="spellEnd"/>
-      <w:r>
+        <w:t xml:space="preserve"> site preferences.</w:t>
+      </w:r>
+    </w:p>
+    <w:p>
+      <w:pPr>
+        <w:shd w:val="clear" w:color="auto" w:fill="FFFFFF"/>
+        <w:spacing w:before="240" w:after="240"/>
         <w:rPr>
           <w:rFonts w:cstheme="minorHAnsi"/>
           <w:color w:val="20304C"/>
           <w:sz w:val="18"/>
           <w:szCs w:val="18"/>
         </w:rPr>
-        <w:t xml:space="preserve"> API, you need to </w:t>
-      </w:r>
-      <w:proofErr w:type="gramStart"/>
+      </w:pPr>
       <w:r>
         <w:rPr>
           <w:rFonts w:cstheme="minorHAnsi"/>
@@ -2879,87 +2662,7 @@
           <w:sz w:val="18"/>
           <w:szCs w:val="18"/>
         </w:rPr>
-        <w:t>get  an</w:t>
-      </w:r>
-      <w:proofErr w:type="gramEnd"/>
-      <w:r>
-        <w:rPr>
-          <w:rFonts w:cstheme="minorHAnsi"/>
-          <w:color w:val="20304C"/>
-          <w:sz w:val="18"/>
-          <w:szCs w:val="18"/>
-        </w:rPr>
-        <w:t xml:space="preserve"> API key from </w:t>
-      </w:r>
-      <w:proofErr w:type="spellStart"/>
-      <w:r>
-        <w:rPr>
-          <w:rFonts w:cstheme="minorHAnsi"/>
-          <w:color w:val="20304C"/>
-          <w:sz w:val="18"/>
-          <w:szCs w:val="18"/>
-        </w:rPr>
-        <w:t>Globalpay</w:t>
-      </w:r>
-      <w:proofErr w:type="spellEnd"/>
-      <w:r>
-        <w:rPr>
-          <w:rFonts w:cstheme="minorHAnsi"/>
-          <w:color w:val="20304C"/>
-          <w:sz w:val="18"/>
-          <w:szCs w:val="18"/>
-        </w:rPr>
-        <w:t xml:space="preserve"> need to update in to the Business Manager</w:t>
-      </w:r>
-      <w:r>
-        <w:rPr>
-          <w:rFonts w:cstheme="minorHAnsi"/>
-          <w:color w:val="20304C"/>
-          <w:sz w:val="18"/>
-          <w:szCs w:val="18"/>
-        </w:rPr>
-        <w:t xml:space="preserve"> site preferences.</w:t>
-      </w:r>
-    </w:p>
-    <w:p>
-      <w:pPr>
-        <w:shd w:val="clear" w:color="auto" w:fill="FFFFFF"/>
-        <w:spacing w:before="240" w:after="240"/>
-        <w:rPr>
-          <w:rFonts w:cstheme="minorHAnsi"/>
-          <w:color w:val="20304C"/>
-          <w:sz w:val="18"/>
-          <w:szCs w:val="18"/>
-        </w:rPr>
-      </w:pPr>
-      <w:r>
-        <w:rPr>
-          <w:rFonts w:cstheme="minorHAnsi"/>
-          <w:color w:val="20304C"/>
-          <w:sz w:val="18"/>
-          <w:szCs w:val="18"/>
-        </w:rPr>
-        <w:t xml:space="preserve">Generate an API key in the </w:t>
-      </w:r>
-      <w:proofErr w:type="spellStart"/>
-      <w:r>
-        <w:rPr>
-          <w:rFonts w:cstheme="minorHAnsi"/>
-          <w:color w:val="20304C"/>
-          <w:sz w:val="18"/>
-          <w:szCs w:val="18"/>
-        </w:rPr>
-        <w:t>Globalpay</w:t>
-      </w:r>
-      <w:proofErr w:type="spellEnd"/>
-      <w:r>
-        <w:rPr>
-          <w:rFonts w:cstheme="minorHAnsi"/>
-          <w:color w:val="20304C"/>
-          <w:sz w:val="18"/>
-          <w:szCs w:val="18"/>
-        </w:rPr>
-        <w:t xml:space="preserve"> Customer Area</w:t>
+        <w:t>Generate an API key in the Globalpay Customer Area</w:t>
       </w:r>
     </w:p>
     <w:p>
@@ -3005,27 +2708,7 @@
           <w:sz w:val="18"/>
           <w:szCs w:val="18"/>
         </w:rPr>
-        <w:t xml:space="preserve">, if you do not have </w:t>
-      </w:r>
-      <w:proofErr w:type="gramStart"/>
-      <w:r>
-        <w:rPr>
-          <w:rFonts w:cstheme="minorHAnsi"/>
-          <w:color w:val="20304C"/>
-          <w:sz w:val="18"/>
-          <w:szCs w:val="18"/>
-        </w:rPr>
-        <w:t>account</w:t>
-      </w:r>
-      <w:proofErr w:type="gramEnd"/>
-      <w:r>
-        <w:rPr>
-          <w:rFonts w:cstheme="minorHAnsi"/>
-          <w:color w:val="20304C"/>
-          <w:sz w:val="18"/>
-          <w:szCs w:val="18"/>
-        </w:rPr>
-        <w:t xml:space="preserve"> you can create the account in development portal.</w:t>
+        <w:t>, if you do not have account you can create the account in development portal.</w:t>
       </w:r>
     </w:p>
     <w:p>
@@ -3051,27 +2734,7 @@
           <w:sz w:val="18"/>
           <w:szCs w:val="18"/>
         </w:rPr>
-        <w:t xml:space="preserve">Click on following profile </w:t>
-      </w:r>
-      <w:proofErr w:type="spellStart"/>
-      <w:r>
-        <w:rPr>
-          <w:rFonts w:cstheme="minorHAnsi"/>
-          <w:color w:val="20304C"/>
-          <w:sz w:val="18"/>
-          <w:szCs w:val="18"/>
-        </w:rPr>
-        <w:t>iCone</w:t>
-      </w:r>
-      <w:proofErr w:type="spellEnd"/>
-      <w:r>
-        <w:rPr>
-          <w:rFonts w:cstheme="minorHAnsi"/>
-          <w:color w:val="20304C"/>
-          <w:sz w:val="18"/>
-          <w:szCs w:val="18"/>
-        </w:rPr>
-        <w:t>.</w:t>
+        <w:t>Click on following profile iCone.</w:t>
       </w:r>
     </w:p>
     <w:p>
@@ -3161,27 +2824,7 @@
           <w:sz w:val="18"/>
           <w:szCs w:val="18"/>
         </w:rPr>
-        <w:t xml:space="preserve">Click on ‘GP API Apps’, you can get merchant id and </w:t>
-      </w:r>
-      <w:proofErr w:type="spellStart"/>
-      <w:r>
-        <w:rPr>
-          <w:rFonts w:cstheme="minorHAnsi"/>
-          <w:color w:val="20304C"/>
-          <w:sz w:val="18"/>
-          <w:szCs w:val="18"/>
-        </w:rPr>
-        <w:t>api</w:t>
-      </w:r>
-      <w:proofErr w:type="spellEnd"/>
-      <w:r>
-        <w:rPr>
-          <w:rFonts w:cstheme="minorHAnsi"/>
-          <w:color w:val="20304C"/>
-          <w:sz w:val="18"/>
-          <w:szCs w:val="18"/>
-        </w:rPr>
-        <w:t xml:space="preserve"> key and Account &amp; Permissions.</w:t>
+        <w:t>Click on ‘GP API Apps’, you can get merchant id and api key and Account &amp; Permissions.</w:t>
       </w:r>
     </w:p>
     <w:p>
@@ -3330,27 +2973,7 @@
           <w:sz w:val="18"/>
           <w:szCs w:val="18"/>
         </w:rPr>
-        <w:t xml:space="preserve">Copy the API </w:t>
-      </w:r>
-      <w:proofErr w:type="gramStart"/>
-      <w:r>
-        <w:rPr>
-          <w:rFonts w:cstheme="minorHAnsi"/>
-          <w:color w:val="20304C"/>
-          <w:sz w:val="18"/>
-          <w:szCs w:val="18"/>
-        </w:rPr>
-        <w:t>key  and</w:t>
-      </w:r>
-      <w:proofErr w:type="gramEnd"/>
-      <w:r>
-        <w:rPr>
-          <w:rFonts w:cstheme="minorHAnsi"/>
-          <w:color w:val="20304C"/>
-          <w:sz w:val="18"/>
-          <w:szCs w:val="18"/>
-        </w:rPr>
-        <w:t xml:space="preserve"> Merchant key to the Business Manager site preference.</w:t>
+        <w:t>Copy the API key  and Merchant key to the Business Manager site preference.</w:t>
       </w:r>
     </w:p>
     <w:p>
@@ -3452,17 +3075,7 @@
           <w:sz w:val="20"/>
           <w:szCs w:val="20"/>
         </w:rPr>
-        <w:t>” in your workspace and place the cartridge (</w:t>
-      </w:r>
-      <w:proofErr w:type="spellStart"/>
-      <w:r>
-        <w:rPr>
-          <w:rFonts w:cstheme="minorHAnsi"/>
-          <w:color w:val="20304C"/>
-          <w:sz w:val="20"/>
-          <w:szCs w:val="20"/>
-        </w:rPr>
-        <w:t>int_</w:t>
+        <w:t>” in your workspace and place the cartridge (int_</w:t>
       </w:r>
       <w:r>
         <w:rPr>
@@ -3491,27 +3104,15 @@
         </w:rPr>
         <w:t>controller</w:t>
       </w:r>
-      <w:proofErr w:type="spellEnd"/>
-      <w:r>
-        <w:rPr>
-          <w:rFonts w:cstheme="minorHAnsi"/>
-          <w:color w:val="20304C"/>
-          <w:sz w:val="20"/>
-          <w:szCs w:val="20"/>
-        </w:rPr>
-        <w:t xml:space="preserve"> and </w:t>
-      </w:r>
-      <w:proofErr w:type="spellStart"/>
-      <w:r>
-        <w:rPr>
-          <w:rFonts w:cstheme="minorHAnsi"/>
-          <w:color w:val="20304C"/>
-          <w:sz w:val="20"/>
-          <w:szCs w:val="20"/>
-        </w:rPr>
-        <w:t>int_globalpay</w:t>
-      </w:r>
-      <w:proofErr w:type="spellEnd"/>
+      <w:r>
+        <w:rPr>
+          <w:rFonts w:cstheme="minorHAnsi"/>
+          <w:color w:val="20304C"/>
+          <w:sz w:val="20"/>
+          <w:szCs w:val="20"/>
+        </w:rPr>
+        <w:t xml:space="preserve"> and int_globalpay</w:t>
+      </w:r>
       <w:r>
         <w:rPr>
           <w:rFonts w:cstheme="minorHAnsi"/>
@@ -3563,69 +3164,7 @@
           <w:sz w:val="20"/>
           <w:szCs w:val="20"/>
         </w:rPr>
-        <w:t>If you have a different project set-up, you will need to open the file ‘/</w:t>
-      </w:r>
-      <w:proofErr w:type="spellStart"/>
-      <w:proofErr w:type="gramStart"/>
-      <w:r>
-        <w:rPr>
-          <w:rFonts w:cstheme="minorHAnsi"/>
-          <w:color w:val="20304C"/>
-          <w:sz w:val="20"/>
-          <w:szCs w:val="20"/>
-        </w:rPr>
-        <w:t>package.json</w:t>
-      </w:r>
-      <w:proofErr w:type="spellEnd"/>
-      <w:proofErr w:type="gramEnd"/>
-      <w:r>
-        <w:rPr>
-          <w:rFonts w:cstheme="minorHAnsi"/>
-          <w:color w:val="20304C"/>
-          <w:sz w:val="20"/>
-          <w:szCs w:val="20"/>
-        </w:rPr>
-        <w:t xml:space="preserve">’ and modify the </w:t>
-      </w:r>
-      <w:proofErr w:type="spellStart"/>
-      <w:r>
-        <w:rPr>
-          <w:rFonts w:cstheme="minorHAnsi"/>
-          <w:color w:val="20304C"/>
-          <w:sz w:val="20"/>
-          <w:szCs w:val="20"/>
-        </w:rPr>
-        <w:t>paths.base</w:t>
-      </w:r>
-      <w:proofErr w:type="spellEnd"/>
-      <w:r>
-        <w:rPr>
-          <w:rFonts w:cstheme="minorHAnsi"/>
-          <w:color w:val="20304C"/>
-          <w:sz w:val="20"/>
-          <w:szCs w:val="20"/>
-        </w:rPr>
-        <w:t xml:space="preserve"> value to point to your ‘</w:t>
-      </w:r>
-      <w:proofErr w:type="spellStart"/>
-      <w:r>
-        <w:rPr>
-          <w:rFonts w:cstheme="minorHAnsi"/>
-          <w:color w:val="20304C"/>
-          <w:sz w:val="20"/>
-          <w:szCs w:val="20"/>
-        </w:rPr>
-        <w:t>app_storefront_base</w:t>
-      </w:r>
-      <w:proofErr w:type="spellEnd"/>
-      <w:r>
-        <w:rPr>
-          <w:rFonts w:cstheme="minorHAnsi"/>
-          <w:color w:val="20304C"/>
-          <w:sz w:val="20"/>
-          <w:szCs w:val="20"/>
-        </w:rPr>
-        <w:t>’ cartridge. This path is used by the JS and SCSS build scripts.</w:t>
+        <w:t>If you have a different project set-up, you will need to open the file ‘/package.json’ and modify the paths.base value to point to your ‘app_storefront_base’ cartridge. This path is used by the JS and SCSS build scripts.</w:t>
       </w:r>
     </w:p>
     <w:p>
@@ -3651,49 +3190,7 @@
           <w:sz w:val="20"/>
           <w:szCs w:val="20"/>
         </w:rPr>
-        <w:t xml:space="preserve">If using </w:t>
-      </w:r>
-      <w:proofErr w:type="spellStart"/>
-      <w:r>
-        <w:rPr>
-          <w:rFonts w:cstheme="minorHAnsi"/>
-          <w:color w:val="20304C"/>
-          <w:sz w:val="20"/>
-          <w:szCs w:val="20"/>
-        </w:rPr>
-        <w:t>VSCode</w:t>
-      </w:r>
-      <w:proofErr w:type="spellEnd"/>
-      <w:r>
-        <w:rPr>
-          <w:rFonts w:cstheme="minorHAnsi"/>
-          <w:color w:val="20304C"/>
-          <w:sz w:val="20"/>
-          <w:szCs w:val="20"/>
-        </w:rPr>
-        <w:t xml:space="preserve">, install the extension Prophet Debugger link or any other SFCC extension and include below in </w:t>
-      </w:r>
-      <w:proofErr w:type="spellStart"/>
-      <w:proofErr w:type="gramStart"/>
-      <w:r>
-        <w:rPr>
-          <w:rFonts w:cstheme="minorHAnsi"/>
-          <w:color w:val="20304C"/>
-          <w:sz w:val="20"/>
-          <w:szCs w:val="20"/>
-        </w:rPr>
-        <w:t>dw.json</w:t>
-      </w:r>
-      <w:proofErr w:type="spellEnd"/>
-      <w:proofErr w:type="gramEnd"/>
-      <w:r>
-        <w:rPr>
-          <w:rFonts w:cstheme="minorHAnsi"/>
-          <w:color w:val="20304C"/>
-          <w:sz w:val="20"/>
-          <w:szCs w:val="20"/>
-        </w:rPr>
-        <w:t xml:space="preserve"> ().</w:t>
+        <w:t>If using VSCode, install the extension Prophet Debugger link or any other SFCC extension and include below in dw.json ().</w:t>
       </w:r>
     </w:p>
     <w:p>
@@ -3913,27 +3410,7 @@
           <w:sz w:val="20"/>
           <w:szCs w:val="20"/>
         </w:rPr>
-        <w:t xml:space="preserve">" </w:t>
-      </w:r>
-      <w:proofErr w:type="gramStart"/>
-      <w:r>
-        <w:rPr>
-          <w:rFonts w:ascii="Consolas" w:eastAsia="Times New Roman" w:hAnsi="Consolas" w:cs="Times New Roman"/>
-          <w:color w:val="CE9178"/>
-          <w:sz w:val="20"/>
-          <w:szCs w:val="20"/>
-        </w:rPr>
-        <w:t>sandbox  password</w:t>
-      </w:r>
-      <w:proofErr w:type="gramEnd"/>
-      <w:r>
-        <w:rPr>
-          <w:rFonts w:ascii="Consolas" w:eastAsia="Times New Roman" w:hAnsi="Consolas" w:cs="Times New Roman"/>
-          <w:color w:val="CE9178"/>
-          <w:sz w:val="20"/>
-          <w:szCs w:val="20"/>
-        </w:rPr>
-        <w:t>"</w:t>
+        <w:t>" sandbox  password"</w:t>
       </w:r>
       <w:r>
         <w:rPr>
@@ -3977,27 +3454,7 @@
           <w:sz w:val="20"/>
           <w:szCs w:val="20"/>
         </w:rPr>
-        <w:t>"</w:t>
-      </w:r>
-      <w:proofErr w:type="gramStart"/>
-      <w:r>
-        <w:rPr>
-          <w:rFonts w:ascii="Consolas" w:eastAsia="Times New Roman" w:hAnsi="Consolas" w:cs="Times New Roman"/>
-          <w:color w:val="9CDCFE"/>
-          <w:sz w:val="20"/>
-          <w:szCs w:val="20"/>
-        </w:rPr>
-        <w:t>code</w:t>
-      </w:r>
-      <w:proofErr w:type="gramEnd"/>
-      <w:r>
-        <w:rPr>
-          <w:rFonts w:ascii="Consolas" w:eastAsia="Times New Roman" w:hAnsi="Consolas" w:cs="Times New Roman"/>
-          <w:color w:val="9CDCFE"/>
-          <w:sz w:val="20"/>
-          <w:szCs w:val="20"/>
-        </w:rPr>
-        <w:t>-version"</w:t>
+        <w:t>"code-version"</w:t>
       </w:r>
       <w:r>
         <w:rPr>
@@ -4169,7 +3626,6 @@
         </w:rPr>
         <w:t>Install node under "</w:t>
       </w:r>
-      <w:proofErr w:type="spellStart"/>
       <w:r>
         <w:rPr>
           <w:rFonts w:cstheme="minorHAnsi"/>
@@ -4178,7 +3634,6 @@
         </w:rPr>
         <w:t>Link_globalpay</w:t>
       </w:r>
-      <w:proofErr w:type="spellEnd"/>
       <w:r>
         <w:rPr>
           <w:rFonts w:cstheme="minorHAnsi"/>
@@ -4255,79 +3710,15 @@
           <w:szCs w:val="20"/>
         </w:rPr>
       </w:pPr>
-      <w:proofErr w:type="spellStart"/>
-      <w:r>
-        <w:rPr>
-          <w:rFonts w:cstheme="minorHAnsi"/>
-          <w:color w:val="20304C"/>
-          <w:sz w:val="20"/>
-          <w:szCs w:val="20"/>
-        </w:rPr>
-        <w:t>npm</w:t>
-      </w:r>
-      <w:proofErr w:type="spellEnd"/>
-      <w:r>
-        <w:rPr>
-          <w:rFonts w:cstheme="minorHAnsi"/>
-          <w:color w:val="20304C"/>
-          <w:sz w:val="20"/>
-          <w:szCs w:val="20"/>
-        </w:rPr>
-        <w:t xml:space="preserve"> run </w:t>
-      </w:r>
-      <w:proofErr w:type="spellStart"/>
-      <w:r>
-        <w:rPr>
-          <w:rFonts w:cstheme="minorHAnsi"/>
-          <w:color w:val="20304C"/>
-          <w:sz w:val="20"/>
-          <w:szCs w:val="20"/>
-        </w:rPr>
-        <w:t>compile:js</w:t>
-      </w:r>
-      <w:proofErr w:type="spellEnd"/>
-      <w:r>
-        <w:rPr>
-          <w:rFonts w:cstheme="minorHAnsi"/>
-          <w:color w:val="20304C"/>
-          <w:sz w:val="20"/>
-          <w:szCs w:val="20"/>
-        </w:rPr>
-        <w:t xml:space="preserve"> &amp;&amp; </w:t>
-      </w:r>
-      <w:proofErr w:type="spellStart"/>
-      <w:r>
-        <w:rPr>
-          <w:rFonts w:cstheme="minorHAnsi"/>
-          <w:color w:val="20304C"/>
-          <w:sz w:val="20"/>
-          <w:szCs w:val="20"/>
-        </w:rPr>
-        <w:t>npm</w:t>
-      </w:r>
-      <w:proofErr w:type="spellEnd"/>
-      <w:r>
-        <w:rPr>
-          <w:rFonts w:cstheme="minorHAnsi"/>
-          <w:color w:val="20304C"/>
-          <w:sz w:val="20"/>
-          <w:szCs w:val="20"/>
-        </w:rPr>
-        <w:t xml:space="preserve"> run </w:t>
-      </w:r>
-      <w:proofErr w:type="spellStart"/>
-      <w:proofErr w:type="gramStart"/>
-      <w:r>
-        <w:rPr>
-          <w:rFonts w:cstheme="minorHAnsi"/>
-          <w:color w:val="20304C"/>
-          <w:sz w:val="20"/>
-          <w:szCs w:val="20"/>
-        </w:rPr>
-        <w:t>compile:scss</w:t>
-      </w:r>
-      <w:proofErr w:type="spellEnd"/>
-      <w:proofErr w:type="gramEnd"/>
+      <w:r>
+        <w:rPr>
+          <w:rFonts w:cstheme="minorHAnsi"/>
+          <w:color w:val="20304C"/>
+          <w:sz w:val="20"/>
+          <w:szCs w:val="20"/>
+        </w:rPr>
+        <w:t>npm run compile:js &amp;&amp; npm run compile:scss</w:t>
+      </w:r>
     </w:p>
     <w:p>
       <w:pPr>
@@ -4375,37 +3766,15 @@
           <w:szCs w:val="20"/>
         </w:rPr>
       </w:pPr>
-      <w:proofErr w:type="spellStart"/>
-      <w:r>
-        <w:rPr>
-          <w:rFonts w:cstheme="minorHAnsi"/>
-          <w:color w:val="20304C"/>
-          <w:sz w:val="20"/>
-          <w:szCs w:val="20"/>
-        </w:rPr>
-        <w:t>npm</w:t>
-      </w:r>
-      <w:proofErr w:type="spellEnd"/>
-      <w:r>
-        <w:rPr>
-          <w:rFonts w:cstheme="minorHAnsi"/>
-          <w:color w:val="20304C"/>
-          <w:sz w:val="20"/>
-          <w:szCs w:val="20"/>
-        </w:rPr>
-        <w:t xml:space="preserve"> run </w:t>
-      </w:r>
-      <w:proofErr w:type="spellStart"/>
-      <w:r>
-        <w:rPr>
-          <w:rFonts w:cstheme="minorHAnsi"/>
-          <w:color w:val="20304C"/>
-          <w:sz w:val="20"/>
-          <w:szCs w:val="20"/>
-        </w:rPr>
-        <w:t>uploadCartridge</w:t>
-      </w:r>
-      <w:proofErr w:type="spellEnd"/>
+      <w:r>
+        <w:rPr>
+          <w:rFonts w:cstheme="minorHAnsi"/>
+          <w:color w:val="20304C"/>
+          <w:sz w:val="20"/>
+          <w:szCs w:val="20"/>
+        </w:rPr>
+        <w:t>npm run uploadCartridge</w:t>
+      </w:r>
     </w:p>
     <w:p>
       <w:pPr>
@@ -4730,39 +4099,16 @@
           <w:szCs w:val="20"/>
           <w:shd w:val="clear" w:color="auto" w:fill="DFE8F6"/>
         </w:rPr>
-        <w:t>_</w:t>
-      </w:r>
-      <w:proofErr w:type="gramStart"/>
-      <w:r>
-        <w:rPr>
-          <w:rFonts w:cstheme="minorHAnsi"/>
-          <w:i/>
-          <w:iCs/>
-          <w:color w:val="333333"/>
-          <w:sz w:val="20"/>
-          <w:szCs w:val="20"/>
-          <w:shd w:val="clear" w:color="auto" w:fill="DFE8F6"/>
-        </w:rPr>
-        <w:t xml:space="preserve">CARD </w:t>
-      </w:r>
-      <w:r>
-        <w:rPr>
-          <w:rFonts w:cstheme="minorHAnsi"/>
-          <w:color w:val="20304C"/>
-          <w:sz w:val="20"/>
-          <w:szCs w:val="20"/>
-        </w:rPr>
-        <w:t xml:space="preserve"> and</w:t>
-      </w:r>
-      <w:proofErr w:type="gramEnd"/>
-      <w:r>
-        <w:rPr>
-          <w:rFonts w:cstheme="minorHAnsi"/>
-          <w:color w:val="20304C"/>
-          <w:sz w:val="20"/>
-          <w:szCs w:val="20"/>
-        </w:rPr>
-        <w:t xml:space="preserve"> </w:t>
+        <w:t xml:space="preserve">_CARD </w:t>
+      </w:r>
+      <w:r>
+        <w:rPr>
+          <w:rFonts w:cstheme="minorHAnsi"/>
+          <w:color w:val="20304C"/>
+          <w:sz w:val="20"/>
+          <w:szCs w:val="20"/>
+        </w:rPr>
+        <w:t xml:space="preserve"> and </w:t>
       </w:r>
       <w:r>
         <w:rPr>
@@ -5059,7 +4405,6 @@
         </w:rPr>
         <w:t>Select the ‘</w:t>
       </w:r>
-      <w:proofErr w:type="spellStart"/>
       <w:r>
         <w:rPr>
           <w:rFonts w:ascii="Consolas" w:hAnsi="Consolas"/>
@@ -5077,17 +4422,7 @@
           <w:sz w:val="20"/>
           <w:szCs w:val="20"/>
         </w:rPr>
-        <w:t>’id</w:t>
-      </w:r>
-      <w:proofErr w:type="spellEnd"/>
-      <w:r>
-        <w:rPr>
-          <w:rFonts w:cstheme="minorHAnsi"/>
-          <w:color w:val="20304C"/>
-          <w:sz w:val="20"/>
-          <w:szCs w:val="20"/>
-        </w:rPr>
-        <w:t xml:space="preserve"> and enable or disable </w:t>
+        <w:t xml:space="preserve">’id and enable or disable </w:t>
       </w:r>
     </w:p>
     <w:p>
@@ -5215,17 +4550,7 @@
           <w:sz w:val="20"/>
           <w:szCs w:val="20"/>
         </w:rPr>
-        <w:t xml:space="preserve"> column, </w:t>
-      </w:r>
-      <w:proofErr w:type="gramStart"/>
-      <w:r>
-        <w:rPr>
-          <w:rFonts w:cstheme="minorHAnsi"/>
-          <w:color w:val="20304C"/>
-          <w:sz w:val="20"/>
-          <w:szCs w:val="20"/>
-        </w:rPr>
-        <w:t xml:space="preserve">select  </w:t>
+        <w:t xml:space="preserve"> column, select  </w:t>
       </w:r>
       <w:r>
         <w:rPr>
@@ -5237,20 +4562,7 @@
           <w:szCs w:val="20"/>
           <w:shd w:val="clear" w:color="auto" w:fill="DFE8F6"/>
         </w:rPr>
-        <w:t>GP</w:t>
-      </w:r>
-      <w:proofErr w:type="gramEnd"/>
-      <w:r>
-        <w:rPr>
-          <w:rFonts w:cstheme="minorHAnsi"/>
-          <w:i/>
-          <w:iCs/>
-          <w:color w:val="333333"/>
-          <w:sz w:val="20"/>
-          <w:szCs w:val="20"/>
-          <w:shd w:val="clear" w:color="auto" w:fill="DFE8F6"/>
-        </w:rPr>
-        <w:t xml:space="preserve">_DW_GOOGLE_PAY </w:t>
+        <w:t xml:space="preserve">GP_DW_GOOGLE_PAY </w:t>
       </w:r>
       <w:r>
         <w:rPr>
@@ -5389,21 +4701,12 @@
         </w:rPr>
         <w:t xml:space="preserve"> Go to Merchant Tools &gt; Custom Preferences &gt; </w:t>
       </w:r>
-      <w:proofErr w:type="spellStart"/>
-      <w:r>
-        <w:rPr>
-          <w:sz w:val="20"/>
-          <w:szCs w:val="20"/>
-        </w:rPr>
-        <w:t>gp_globalpay</w:t>
-      </w:r>
-      <w:proofErr w:type="spellEnd"/>
-      <w:r>
-        <w:rPr>
-          <w:sz w:val="20"/>
-          <w:szCs w:val="20"/>
-        </w:rPr>
-        <w:t xml:space="preserve"> </w:t>
+      <w:r>
+        <w:rPr>
+          <w:sz w:val="20"/>
+          <w:szCs w:val="20"/>
+        </w:rPr>
+        <w:t xml:space="preserve">gp_globalpay </w:t>
       </w:r>
       <w:r>
         <w:rPr>
@@ -5760,8 +5063,6 @@
         </w:rPr>
         <w:t xml:space="preserve">We are including </w:t>
       </w:r>
-      <w:proofErr w:type="spellStart"/>
-      <w:proofErr w:type="gramStart"/>
       <w:r>
         <w:rPr>
           <w:rFonts w:cstheme="minorHAnsi"/>
@@ -5778,20 +5079,8 @@
           <w:sz w:val="20"/>
           <w:szCs w:val="20"/>
         </w:rPr>
-        <w:t>lobalpaycreditcards.isml</w:t>
-      </w:r>
-      <w:proofErr w:type="spellEnd"/>
-      <w:proofErr w:type="gramEnd"/>
-      <w:r>
-        <w:rPr>
-          <w:rFonts w:cstheme="minorHAnsi"/>
-          <w:color w:val="20304C"/>
-          <w:sz w:val="20"/>
-          <w:szCs w:val="20"/>
-        </w:rPr>
-        <w:t xml:space="preserve"> in </w:t>
-      </w:r>
-      <w:proofErr w:type="spellStart"/>
+        <w:t xml:space="preserve">lobalpaycreditcards.isml in </w:t>
+      </w:r>
       <w:r>
         <w:rPr>
           <w:rFonts w:cstheme="minorHAnsi"/>
@@ -5808,46 +5097,16 @@
           <w:sz w:val="20"/>
           <w:szCs w:val="20"/>
         </w:rPr>
-        <w:t>.isml</w:t>
-      </w:r>
-      <w:proofErr w:type="spellEnd"/>
-      <w:r>
-        <w:rPr>
-          <w:rFonts w:cstheme="minorHAnsi"/>
-          <w:color w:val="20304C"/>
-          <w:sz w:val="20"/>
-          <w:szCs w:val="20"/>
-        </w:rPr>
-        <w:t xml:space="preserve"> (OOO file), on storefront we can see the screenshot as below</w:t>
-      </w:r>
-      <w:r>
-        <w:rPr>
-          <w:rFonts w:cstheme="minorHAnsi"/>
-          <w:color w:val="20304C"/>
-          <w:sz w:val="20"/>
-          <w:szCs w:val="20"/>
-        </w:rPr>
-        <w:t xml:space="preserve"> which is </w:t>
-      </w:r>
-      <w:proofErr w:type="spellStart"/>
-      <w:r>
-        <w:rPr>
-          <w:rFonts w:cstheme="minorHAnsi"/>
-          <w:color w:val="20304C"/>
-          <w:sz w:val="20"/>
-          <w:szCs w:val="20"/>
-        </w:rPr>
-        <w:t>iFrame</w:t>
-      </w:r>
-      <w:proofErr w:type="spellEnd"/>
-      <w:r>
-        <w:rPr>
-          <w:rFonts w:cstheme="minorHAnsi"/>
-          <w:color w:val="20304C"/>
-          <w:sz w:val="20"/>
-          <w:szCs w:val="20"/>
-        </w:rPr>
-        <w:t>, it is rendering from Globalpay. All card validations are happing through Globalpay libraries from Globalpay end.</w:t>
+        <w:t>.isml (OOO file), on storefront we can see the screenshot as below</w:t>
+      </w:r>
+      <w:r>
+        <w:rPr>
+          <w:rFonts w:cstheme="minorHAnsi"/>
+          <w:color w:val="20304C"/>
+          <w:sz w:val="20"/>
+          <w:szCs w:val="20"/>
+        </w:rPr>
+        <w:t xml:space="preserve"> which is iFrame, it is rendering from Globalpay. All card validations are happing through Globalpay libraries from Globalpay end.</w:t>
       </w:r>
     </w:p>
     <w:p>
@@ -5957,27 +5216,7 @@
           <w:sz w:val="20"/>
           <w:szCs w:val="20"/>
         </w:rPr>
-        <w:t xml:space="preserve">Storefront </w:t>
-      </w:r>
-      <w:proofErr w:type="spellStart"/>
-      <w:r>
-        <w:rPr>
-          <w:rFonts w:cstheme="minorHAnsi"/>
-          <w:color w:val="20304C"/>
-          <w:sz w:val="20"/>
-          <w:szCs w:val="20"/>
-        </w:rPr>
-        <w:t>CreditCard</w:t>
-      </w:r>
-      <w:proofErr w:type="spellEnd"/>
-      <w:r>
-        <w:rPr>
-          <w:rFonts w:cstheme="minorHAnsi"/>
-          <w:color w:val="20304C"/>
-          <w:sz w:val="20"/>
-          <w:szCs w:val="20"/>
-        </w:rPr>
-        <w:t xml:space="preserve"> form.</w:t>
+        <w:t>Storefront CreditCard form.</w:t>
       </w:r>
     </w:p>
     <w:p>
@@ -6331,23 +5570,7 @@
           <w:sz w:val="20"/>
           <w:szCs w:val="20"/>
         </w:rPr>
-        <w:t xml:space="preserve">3ds popup will appear only for specific cards. Please referee below </w:t>
-      </w:r>
-      <w:proofErr w:type="spellStart"/>
-      <w:r>
-        <w:rPr>
-          <w:sz w:val="20"/>
-          <w:szCs w:val="20"/>
-        </w:rPr>
-        <w:t>url</w:t>
-      </w:r>
-      <w:proofErr w:type="spellEnd"/>
-      <w:r>
-        <w:rPr>
-          <w:sz w:val="20"/>
-          <w:szCs w:val="20"/>
-        </w:rPr>
-        <w:t xml:space="preserve"> for more details.</w:t>
+        <w:t>3ds popup will appear only for specific cards. Please referee below url for more details.</w:t>
       </w:r>
       <w:r>
         <w:rPr>
@@ -6554,25 +5777,14 @@
           <w:szCs w:val="20"/>
         </w:rPr>
       </w:pPr>
-      <w:proofErr w:type="spellStart"/>
-      <w:r>
-        <w:rPr>
-          <w:rFonts w:cstheme="minorHAnsi"/>
-          <w:color w:val="20304C"/>
-          <w:sz w:val="20"/>
-          <w:szCs w:val="20"/>
-        </w:rPr>
-        <w:t>Api</w:t>
-      </w:r>
-      <w:proofErr w:type="spellEnd"/>
-      <w:r>
-        <w:rPr>
-          <w:rFonts w:cstheme="minorHAnsi"/>
-          <w:color w:val="20304C"/>
-          <w:sz w:val="20"/>
-          <w:szCs w:val="20"/>
-        </w:rPr>
-        <w:t xml:space="preserve"> url:</w:t>
+      <w:r>
+        <w:rPr>
+          <w:rFonts w:cstheme="minorHAnsi"/>
+          <w:color w:val="20304C"/>
+          <w:sz w:val="20"/>
+          <w:szCs w:val="20"/>
+        </w:rPr>
+        <w:t>Api url:</w:t>
       </w:r>
       <w:r>
         <w:rPr>
@@ -6722,7 +5934,6 @@
           <w:szCs w:val="18"/>
         </w:rPr>
       </w:pPr>
-      <w:proofErr w:type="spellStart"/>
       <w:r>
         <w:rPr>
           <w:rFonts w:cstheme="minorHAnsi"/>
@@ -6730,17 +5941,7 @@
           <w:sz w:val="18"/>
           <w:szCs w:val="18"/>
         </w:rPr>
-        <w:t>Globalpay</w:t>
-      </w:r>
-      <w:proofErr w:type="spellEnd"/>
-      <w:r>
-        <w:rPr>
-          <w:rFonts w:cstheme="minorHAnsi"/>
-          <w:color w:val="20304C"/>
-          <w:sz w:val="18"/>
-          <w:szCs w:val="18"/>
-        </w:rPr>
-        <w:t xml:space="preserve"> test cards:</w:t>
+        <w:t>Globalpay test cards:</w:t>
       </w:r>
       <w:r>
         <w:rPr>
@@ -6765,7 +5966,6 @@
           <w:szCs w:val="18"/>
         </w:rPr>
       </w:pPr>
-      <w:proofErr w:type="spellStart"/>
       <w:r>
         <w:rPr>
           <w:rFonts w:cstheme="minorHAnsi"/>
@@ -6773,17 +5973,7 @@
           <w:sz w:val="18"/>
           <w:szCs w:val="18"/>
         </w:rPr>
-        <w:t>Api</w:t>
-      </w:r>
-      <w:proofErr w:type="spellEnd"/>
-      <w:r>
-        <w:rPr>
-          <w:rFonts w:cstheme="minorHAnsi"/>
-          <w:color w:val="20304C"/>
-          <w:sz w:val="18"/>
-          <w:szCs w:val="18"/>
-        </w:rPr>
-        <w:t xml:space="preserve"> url:</w:t>
+        <w:t>Api url:</w:t>
       </w:r>
       <w:r>
         <w:rPr>
@@ -6903,23 +6093,7 @@
           <w:sz w:val="20"/>
           <w:szCs w:val="20"/>
         </w:rPr>
-        <w:t xml:space="preserve">To enable Google Pay we need to do </w:t>
-      </w:r>
-      <w:proofErr w:type="gramStart"/>
-      <w:r>
-        <w:rPr>
-          <w:sz w:val="20"/>
-          <w:szCs w:val="20"/>
-        </w:rPr>
-        <w:t>the  Payment</w:t>
-      </w:r>
-      <w:proofErr w:type="gramEnd"/>
-      <w:r>
-        <w:rPr>
-          <w:sz w:val="20"/>
-          <w:szCs w:val="20"/>
-        </w:rPr>
-        <w:t xml:space="preserve"> Processor configuration as mentioned below,</w:t>
+        <w:t>To enable Google Pay we need to do the  Payment Processor configuration as mentioned below,</w:t>
       </w:r>
     </w:p>
     <w:p>
@@ -7172,17 +6346,7 @@
           <w:sz w:val="20"/>
           <w:szCs w:val="20"/>
         </w:rPr>
-        <w:t xml:space="preserve"> column, </w:t>
-      </w:r>
-      <w:proofErr w:type="gramStart"/>
-      <w:r>
-        <w:rPr>
-          <w:rFonts w:cstheme="minorHAnsi"/>
-          <w:color w:val="20304C"/>
-          <w:sz w:val="20"/>
-          <w:szCs w:val="20"/>
-        </w:rPr>
-        <w:t xml:space="preserve">select  </w:t>
+        <w:t xml:space="preserve"> column, select  </w:t>
       </w:r>
       <w:r>
         <w:rPr>
@@ -7194,20 +6358,7 @@
           <w:szCs w:val="20"/>
           <w:shd w:val="clear" w:color="auto" w:fill="DFE8F6"/>
         </w:rPr>
-        <w:t>GP</w:t>
-      </w:r>
-      <w:proofErr w:type="gramEnd"/>
-      <w:r>
-        <w:rPr>
-          <w:rFonts w:cstheme="minorHAnsi"/>
-          <w:i/>
-          <w:iCs/>
-          <w:color w:val="333333"/>
-          <w:sz w:val="20"/>
-          <w:szCs w:val="20"/>
-          <w:shd w:val="clear" w:color="auto" w:fill="DFE8F6"/>
-        </w:rPr>
-        <w:t xml:space="preserve">_DW_GOOGLE_PAY </w:t>
+        <w:t xml:space="preserve">GP_DW_GOOGLE_PAY </w:t>
       </w:r>
       <w:r>
         <w:rPr>
@@ -7321,23 +6472,7 @@
           <w:sz w:val="20"/>
           <w:szCs w:val="20"/>
         </w:rPr>
-        <w:t xml:space="preserve">Go to Merchant Tools &gt; Custom Preferences &gt; </w:t>
-      </w:r>
-      <w:proofErr w:type="spellStart"/>
-      <w:r>
-        <w:rPr>
-          <w:sz w:val="20"/>
-          <w:szCs w:val="20"/>
-        </w:rPr>
-        <w:t>gp_globalpay</w:t>
-      </w:r>
-      <w:proofErr w:type="spellEnd"/>
-      <w:r>
-        <w:rPr>
-          <w:sz w:val="20"/>
-          <w:szCs w:val="20"/>
-        </w:rPr>
-        <w:t xml:space="preserve"> and set values for the parameter</w:t>
+        <w:t>Go to Merchant Tools &gt; Custom Preferences &gt; gp_globalpay and set values for the parameter</w:t>
       </w:r>
     </w:p>
     <w:tbl>
@@ -7413,7 +6548,6 @@
                 <w:szCs w:val="20"/>
               </w:rPr>
             </w:pPr>
-            <w:proofErr w:type="spellStart"/>
             <w:r>
               <w:rPr>
                 <w:sz w:val="20"/>
@@ -7421,7 +6555,6 @@
               </w:rPr>
               <w:t>enableGooglePay</w:t>
             </w:r>
-            <w:proofErr w:type="spellEnd"/>
           </w:p>
         </w:tc>
         <w:tc>
@@ -7459,7 +6592,6 @@
                 <w:szCs w:val="20"/>
               </w:rPr>
             </w:pPr>
-            <w:proofErr w:type="spellStart"/>
             <w:r>
               <w:rPr>
                 <w:rFonts w:ascii="Arial" w:hAnsi="Arial" w:cs="Arial"/>
@@ -7470,7 +6602,6 @@
               </w:rPr>
               <w:t>gp_gpayMerchantId</w:t>
             </w:r>
-            <w:proofErr w:type="spellEnd"/>
           </w:p>
         </w:tc>
         <w:tc>
@@ -7511,7 +6642,6 @@
                 <w:szCs w:val="20"/>
               </w:rPr>
             </w:pPr>
-            <w:proofErr w:type="spellStart"/>
             <w:r>
               <w:rPr>
                 <w:rFonts w:ascii="Arial" w:hAnsi="Arial" w:cs="Arial"/>
@@ -7522,7 +6652,6 @@
               </w:rPr>
               <w:t>gp_gpayMerchantName</w:t>
             </w:r>
-            <w:proofErr w:type="spellEnd"/>
           </w:p>
         </w:tc>
         <w:tc>
@@ -7560,7 +6689,6 @@
                 <w:szCs w:val="20"/>
               </w:rPr>
             </w:pPr>
-            <w:proofErr w:type="spellStart"/>
             <w:r>
               <w:rPr>
                 <w:rFonts w:ascii="Arial" w:hAnsi="Arial" w:cs="Arial"/>
@@ -7571,7 +6699,6 @@
               </w:rPr>
               <w:t>gp_gpayEnv</w:t>
             </w:r>
-            <w:proofErr w:type="spellEnd"/>
           </w:p>
         </w:tc>
         <w:tc>
@@ -7615,7 +6742,6 @@
                 <w:shd w:val="clear" w:color="auto" w:fill="FFFFFF"/>
               </w:rPr>
             </w:pPr>
-            <w:proofErr w:type="spellStart"/>
             <w:r>
               <w:rPr>
                 <w:rFonts w:ascii="Arial" w:hAnsi="Arial" w:cs="Arial"/>
@@ -7626,7 +6752,6 @@
               </w:rPr>
               <w:t>gp_gatewayMerchantId</w:t>
             </w:r>
-            <w:proofErr w:type="spellEnd"/>
           </w:p>
         </w:tc>
         <w:tc>
@@ -7812,23 +6937,7 @@
           <w:sz w:val="20"/>
           <w:szCs w:val="20"/>
         </w:rPr>
-        <w:t xml:space="preserve"> you will be </w:t>
-      </w:r>
-      <w:proofErr w:type="gramStart"/>
-      <w:r>
-        <w:rPr>
-          <w:sz w:val="20"/>
-          <w:szCs w:val="20"/>
-        </w:rPr>
-        <w:t>redirecting  to</w:t>
-      </w:r>
-      <w:proofErr w:type="gramEnd"/>
-      <w:r>
-        <w:rPr>
-          <w:sz w:val="20"/>
-          <w:szCs w:val="20"/>
-        </w:rPr>
-        <w:t xml:space="preserve"> confirmation page where you can see the “Google Pay” as payment method.</w:t>
+        <w:t xml:space="preserve"> you will be redirecting  to confirmation page where you can see the “Google Pay” as payment method.</w:t>
       </w:r>
     </w:p>
     <w:p>
@@ -8545,17 +7654,7 @@
           <w:sz w:val="20"/>
           <w:szCs w:val="20"/>
         </w:rPr>
-        <w:t xml:space="preserve"> column, </w:t>
-      </w:r>
-      <w:proofErr w:type="gramStart"/>
-      <w:r>
-        <w:rPr>
-          <w:rFonts w:cstheme="minorHAnsi"/>
-          <w:color w:val="20304C"/>
-          <w:sz w:val="20"/>
-          <w:szCs w:val="20"/>
-        </w:rPr>
-        <w:t xml:space="preserve">select  </w:t>
+        <w:t xml:space="preserve"> column, select  </w:t>
       </w:r>
       <w:r>
         <w:rPr>
@@ -8567,20 +7666,7 @@
           <w:szCs w:val="20"/>
           <w:shd w:val="clear" w:color="auto" w:fill="DFE8F6"/>
         </w:rPr>
-        <w:t>GP</w:t>
-      </w:r>
-      <w:proofErr w:type="gramEnd"/>
-      <w:r>
-        <w:rPr>
-          <w:rFonts w:cstheme="minorHAnsi"/>
-          <w:i/>
-          <w:iCs/>
-          <w:color w:val="333333"/>
-          <w:sz w:val="20"/>
-          <w:szCs w:val="20"/>
-          <w:shd w:val="clear" w:color="auto" w:fill="DFE8F6"/>
-        </w:rPr>
-        <w:t xml:space="preserve">_DW_PAYPAL </w:t>
+        <w:t xml:space="preserve">GP_DW_PAYPAL </w:t>
       </w:r>
       <w:r>
         <w:rPr>
@@ -8890,23 +7976,7 @@
           <w:sz w:val="20"/>
           <w:szCs w:val="20"/>
         </w:rPr>
-        <w:t xml:space="preserve">On Click </w:t>
-      </w:r>
-      <w:proofErr w:type="gramStart"/>
-      <w:r>
-        <w:rPr>
-          <w:sz w:val="20"/>
-          <w:szCs w:val="20"/>
-        </w:rPr>
-        <w:t>Of</w:t>
-      </w:r>
-      <w:proofErr w:type="gramEnd"/>
-      <w:r>
-        <w:rPr>
-          <w:sz w:val="20"/>
-          <w:szCs w:val="20"/>
-        </w:rPr>
-        <w:t xml:space="preserve"> Login you can see the below screen to pay with </w:t>
+        <w:t xml:space="preserve">On Click Of Login you can see the below screen to pay with </w:t>
       </w:r>
       <w:r>
         <w:rPr>
@@ -9458,7 +8528,6 @@
         </w:rPr>
         <w:t xml:space="preserve">We can select </w:t>
       </w:r>
-      <w:proofErr w:type="spellStart"/>
       <w:r>
         <w:rPr>
           <w:rFonts w:cstheme="minorHAnsi"/>
@@ -9467,18 +8536,7 @@
           <w:szCs w:val="20"/>
           <w:shd w:val="clear" w:color="auto" w:fill="FFFFFF"/>
         </w:rPr>
-        <w:t>captureMode</w:t>
-      </w:r>
-      <w:proofErr w:type="spellEnd"/>
-      <w:r>
-        <w:rPr>
-          <w:rFonts w:cstheme="minorHAnsi"/>
-          <w:color w:val="000000"/>
-          <w:sz w:val="20"/>
-          <w:szCs w:val="20"/>
-          <w:shd w:val="clear" w:color="auto" w:fill="FFFFFF"/>
-        </w:rPr>
-        <w:t xml:space="preserve"> a</w:t>
+        <w:t>captureMode a</w:t>
       </w:r>
       <w:r>
         <w:rPr>
@@ -9523,7 +8581,6 @@
         <w:lastRenderedPageBreak/>
         <w:t xml:space="preserve">If the </w:t>
       </w:r>
-      <w:proofErr w:type="spellStart"/>
       <w:r>
         <w:rPr>
           <w:rFonts w:cstheme="minorHAnsi"/>
@@ -9532,18 +8589,7 @@
           <w:szCs w:val="20"/>
           <w:shd w:val="clear" w:color="auto" w:fill="FFFFFF"/>
         </w:rPr>
-        <w:t>captureMode</w:t>
-      </w:r>
-      <w:proofErr w:type="spellEnd"/>
-      <w:r>
-        <w:rPr>
-          <w:rFonts w:cstheme="minorHAnsi"/>
-          <w:color w:val="000000"/>
-          <w:sz w:val="20"/>
-          <w:szCs w:val="20"/>
-          <w:shd w:val="clear" w:color="auto" w:fill="FFFFFF"/>
-        </w:rPr>
-        <w:t xml:space="preserve"> </w:t>
+        <w:t xml:space="preserve">captureMode </w:t>
       </w:r>
       <w:r>
         <w:rPr>
@@ -9598,30 +8644,14 @@
           <w:sz w:val="20"/>
           <w:szCs w:val="20"/>
         </w:rPr>
-        <w:t xml:space="preserve">would </w:t>
-      </w:r>
-      <w:proofErr w:type="gramStart"/>
-      <w:r>
-        <w:rPr>
-          <w:sz w:val="20"/>
-          <w:szCs w:val="20"/>
-        </w:rPr>
-        <w:t xml:space="preserve">be </w:t>
-      </w:r>
-      <w:r>
-        <w:rPr>
-          <w:sz w:val="20"/>
-          <w:szCs w:val="20"/>
-        </w:rPr>
-        <w:t xml:space="preserve"> ‘</w:t>
-      </w:r>
-      <w:proofErr w:type="gramEnd"/>
-      <w:r>
-        <w:rPr>
-          <w:sz w:val="20"/>
-          <w:szCs w:val="20"/>
-        </w:rPr>
-        <w:t>paid’ otherwise payment status will be ‘not paid’</w:t>
+        <w:t xml:space="preserve">would be </w:t>
+      </w:r>
+      <w:r>
+        <w:rPr>
+          <w:sz w:val="20"/>
+          <w:szCs w:val="20"/>
+        </w:rPr>
+        <w:t xml:space="preserve"> ‘paid’ otherwise payment status will be ‘not paid’</w:t>
       </w:r>
       <w:r>
         <w:rPr>
@@ -9688,19 +8718,8 @@
           <w:sz w:val="20"/>
           <w:szCs w:val="20"/>
         </w:rPr>
-        <w:t xml:space="preserve"> </w:t>
-      </w:r>
-      <w:proofErr w:type="spellStart"/>
-      <w:r>
-        <w:rPr>
-          <w:rFonts w:cstheme="minorHAnsi"/>
-          <w:color w:val="20304C"/>
-          <w:sz w:val="20"/>
-          <w:szCs w:val="20"/>
-        </w:rPr>
-        <w:t>url</w:t>
-      </w:r>
-      <w:proofErr w:type="spellEnd"/>
+        <w:t xml:space="preserve"> url</w:t>
+      </w:r>
       <w:r>
         <w:rPr>
           <w:rFonts w:cstheme="minorHAnsi"/>
@@ -10049,7 +9068,6 @@
         </w:rPr>
         <w:t xml:space="preserve">We can select </w:t>
       </w:r>
-      <w:proofErr w:type="spellStart"/>
       <w:r>
         <w:rPr>
           <w:rFonts w:cstheme="minorHAnsi"/>
@@ -10058,18 +9076,7 @@
           <w:szCs w:val="20"/>
           <w:shd w:val="clear" w:color="auto" w:fill="FFFFFF"/>
         </w:rPr>
-        <w:t>captureMode</w:t>
-      </w:r>
-      <w:proofErr w:type="spellEnd"/>
-      <w:r>
-        <w:rPr>
-          <w:rFonts w:cstheme="minorHAnsi"/>
-          <w:color w:val="000000"/>
-          <w:sz w:val="20"/>
-          <w:szCs w:val="20"/>
-          <w:shd w:val="clear" w:color="auto" w:fill="FFFFFF"/>
-        </w:rPr>
-        <w:t xml:space="preserve"> as either ‘Auto’ or ‘Later’.</w:t>
+        <w:t>captureMode as either ‘Auto’ or ‘Later’.</w:t>
       </w:r>
     </w:p>
     <w:p>
@@ -10095,7 +9102,6 @@
         </w:rPr>
         <w:t xml:space="preserve">If the </w:t>
       </w:r>
-      <w:proofErr w:type="spellStart"/>
       <w:r>
         <w:rPr>
           <w:rFonts w:cstheme="minorHAnsi"/>
@@ -10104,18 +9110,7 @@
           <w:szCs w:val="20"/>
           <w:shd w:val="clear" w:color="auto" w:fill="FFFFFF"/>
         </w:rPr>
-        <w:t>captureMode</w:t>
-      </w:r>
-      <w:proofErr w:type="spellEnd"/>
-      <w:r>
-        <w:rPr>
-          <w:rFonts w:cstheme="minorHAnsi"/>
-          <w:color w:val="000000"/>
-          <w:sz w:val="20"/>
-          <w:szCs w:val="20"/>
-          <w:shd w:val="clear" w:color="auto" w:fill="FFFFFF"/>
-        </w:rPr>
-        <w:t xml:space="preserve"> </w:t>
+        <w:t xml:space="preserve">captureMode </w:t>
       </w:r>
       <w:r>
         <w:rPr>
@@ -10219,27 +9214,7 @@
           <w:sz w:val="20"/>
           <w:szCs w:val="20"/>
         </w:rPr>
-        <w:t xml:space="preserve"> party we can capture the amount. Below is the </w:t>
-      </w:r>
-      <w:proofErr w:type="spellStart"/>
-      <w:r>
-        <w:rPr>
-          <w:rFonts w:cstheme="minorHAnsi"/>
-          <w:color w:val="20304C"/>
-          <w:sz w:val="20"/>
-          <w:szCs w:val="20"/>
-        </w:rPr>
-        <w:t>url</w:t>
-      </w:r>
-      <w:proofErr w:type="spellEnd"/>
-      <w:r>
-        <w:rPr>
-          <w:rFonts w:cstheme="minorHAnsi"/>
-          <w:color w:val="20304C"/>
-          <w:sz w:val="20"/>
-          <w:szCs w:val="20"/>
-        </w:rPr>
-        <w:t xml:space="preserve"> for capturing the amount.</w:t>
+        <w:t xml:space="preserve"> party we can capture the amount. Below is the url for capturing the amount.</w:t>
       </w:r>
     </w:p>
     <w:p>
@@ -10462,27 +9437,7 @@
           <w:sz w:val="20"/>
           <w:szCs w:val="20"/>
         </w:rPr>
-        <w:t xml:space="preserve">iPad: iPad Pro, iPad Air 2, iPad </w:t>
-      </w:r>
-      <w:proofErr w:type="gramStart"/>
-      <w:r>
-        <w:rPr>
-          <w:rFonts w:cstheme="minorHAnsi"/>
-          <w:color w:val="20304C"/>
-          <w:sz w:val="20"/>
-          <w:szCs w:val="20"/>
-        </w:rPr>
-        <w:t>mini 4</w:t>
-      </w:r>
-      <w:proofErr w:type="gramEnd"/>
-      <w:r>
-        <w:rPr>
-          <w:rFonts w:cstheme="minorHAnsi"/>
-          <w:color w:val="20304C"/>
-          <w:sz w:val="20"/>
-          <w:szCs w:val="20"/>
-        </w:rPr>
-        <w:t>, iPad mini 3 &amp; higher with iOS 10 or later</w:t>
+        <w:t>iPad: iPad Pro, iPad Air 2, iPad mini 4, iPad mini 3 &amp; higher with iOS 10 or later</w:t>
       </w:r>
     </w:p>
     <w:p>
@@ -10496,25 +9451,14 @@
           <w:szCs w:val="20"/>
         </w:rPr>
       </w:pPr>
-      <w:proofErr w:type="spellStart"/>
-      <w:r>
-        <w:rPr>
-          <w:rFonts w:cstheme="minorHAnsi"/>
-          <w:color w:val="20304C"/>
-          <w:sz w:val="20"/>
-          <w:szCs w:val="20"/>
-        </w:rPr>
-        <w:t>Macbook</w:t>
-      </w:r>
-      <w:proofErr w:type="spellEnd"/>
-      <w:r>
-        <w:rPr>
-          <w:rFonts w:cstheme="minorHAnsi"/>
-          <w:color w:val="20304C"/>
-          <w:sz w:val="20"/>
-          <w:szCs w:val="20"/>
-        </w:rPr>
-        <w:t>: macOS v. 10.12. The user must have an iPhone or Apple Watch that can authorize the payment</w:t>
+      <w:r>
+        <w:rPr>
+          <w:rFonts w:cstheme="minorHAnsi"/>
+          <w:color w:val="20304C"/>
+          <w:sz w:val="20"/>
+          <w:szCs w:val="20"/>
+        </w:rPr>
+        <w:t>Macbook: macOS v. 10.12. The user must have an iPhone or Apple Watch that can authorize the payment</w:t>
       </w:r>
     </w:p>
     <w:p>
@@ -10535,27 +9479,7 @@
           <w:sz w:val="20"/>
           <w:szCs w:val="20"/>
         </w:rPr>
-        <w:t xml:space="preserve">Note: To troubleshoot issues from other regions, change the region setting on the </w:t>
-      </w:r>
-      <w:proofErr w:type="spellStart"/>
-      <w:r>
-        <w:rPr>
-          <w:rFonts w:cstheme="minorHAnsi"/>
-          <w:color w:val="20304C"/>
-          <w:sz w:val="20"/>
-          <w:szCs w:val="20"/>
-        </w:rPr>
-        <w:t>devidde</w:t>
-      </w:r>
-      <w:proofErr w:type="spellEnd"/>
-      <w:r>
-        <w:rPr>
-          <w:rFonts w:cstheme="minorHAnsi"/>
-          <w:color w:val="20304C"/>
-          <w:sz w:val="20"/>
-          <w:szCs w:val="20"/>
-        </w:rPr>
-        <w:t xml:space="preserve"> to a region where Apple Pay is supported</w:t>
+        <w:t>Note: To troubleshoot issues from other regions, change the region setting on the devidde to a region where Apple Pay is supported</w:t>
       </w:r>
     </w:p>
     <w:p>
@@ -10859,27 +9783,7 @@
           <w:sz w:val="20"/>
           <w:szCs w:val="20"/>
         </w:rPr>
-        <w:t xml:space="preserve">Don't use special characters like @, </w:t>
-      </w:r>
-      <w:proofErr w:type="gramStart"/>
-      <w:r>
-        <w:rPr>
-          <w:rFonts w:cstheme="minorHAnsi"/>
-          <w:color w:val="20304C"/>
-          <w:sz w:val="20"/>
-          <w:szCs w:val="20"/>
-        </w:rPr>
-        <w:t>&amp;,</w:t>
-      </w:r>
-      <w:proofErr w:type="gramEnd"/>
-      <w:r>
-        <w:rPr>
-          <w:rFonts w:cstheme="minorHAnsi"/>
-          <w:color w:val="20304C"/>
-          <w:sz w:val="20"/>
-          <w:szCs w:val="20"/>
-        </w:rPr>
-        <w:t xml:space="preserve"> *, ', "</w:t>
+        <w:t>Don't use special characters like @, &amp;, *, ', "</w:t>
       </w:r>
     </w:p>
     <w:p>
@@ -11092,27 +9996,7 @@
           <w:sz w:val="20"/>
           <w:szCs w:val="20"/>
         </w:rPr>
-        <w:t xml:space="preserve">This creates a file and makes it available to download and host it at the provided location </w:t>
-      </w:r>
-      <w:proofErr w:type="gramStart"/>
-      <w:r>
-        <w:rPr>
-          <w:rFonts w:cstheme="minorHAnsi"/>
-          <w:color w:val="20304C"/>
-          <w:sz w:val="20"/>
-          <w:szCs w:val="20"/>
-        </w:rPr>
-        <w:t>i.e.</w:t>
-      </w:r>
-      <w:proofErr w:type="gramEnd"/>
-      <w:r>
-        <w:rPr>
-          <w:rFonts w:cstheme="minorHAnsi"/>
-          <w:color w:val="20304C"/>
-          <w:sz w:val="20"/>
-          <w:szCs w:val="20"/>
-        </w:rPr>
-        <w:t xml:space="preserve"> </w:t>
+        <w:t xml:space="preserve">This creates a file and makes it available to download and host it at the provided location i.e. </w:t>
       </w:r>
       <w:hyperlink w:history="1">
         <w:r>
@@ -11410,43 +10294,7 @@
           <w:sz w:val="20"/>
           <w:szCs w:val="20"/>
         </w:rPr>
-        <w:t xml:space="preserve">Create Category </w:t>
-      </w:r>
-      <w:proofErr w:type="gramStart"/>
-      <w:r>
-        <w:rPr>
-          <w:rFonts w:cstheme="minorHAnsi"/>
-          <w:sz w:val="20"/>
-          <w:szCs w:val="20"/>
-        </w:rPr>
-        <w:t>structure .well</w:t>
-      </w:r>
-      <w:proofErr w:type="gramEnd"/>
-      <w:r>
-        <w:rPr>
-          <w:rFonts w:cstheme="minorHAnsi"/>
-          <w:sz w:val="20"/>
-          <w:szCs w:val="20"/>
-        </w:rPr>
-        <w:t>-known &gt; apple-developer-</w:t>
-      </w:r>
-      <w:proofErr w:type="spellStart"/>
-      <w:r>
-        <w:rPr>
-          <w:rFonts w:cstheme="minorHAnsi"/>
-          <w:sz w:val="20"/>
-          <w:szCs w:val="20"/>
-        </w:rPr>
-        <w:t>merchantid</w:t>
-      </w:r>
-      <w:proofErr w:type="spellEnd"/>
-      <w:r>
-        <w:rPr>
-          <w:rFonts w:cstheme="minorHAnsi"/>
-          <w:sz w:val="20"/>
-          <w:szCs w:val="20"/>
-        </w:rPr>
-        <w:t>-domain-association under root category</w:t>
+        <w:t>Create Category structure .well-known &gt; apple-developer-merchantid-domain-association under root category</w:t>
       </w:r>
     </w:p>
     <w:p>
@@ -11468,25 +10316,7 @@
           <w:sz w:val="20"/>
           <w:szCs w:val="20"/>
         </w:rPr>
-        <w:t xml:space="preserve">Use xml file </w:t>
-      </w:r>
-      <w:proofErr w:type="gramStart"/>
-      <w:r>
-        <w:rPr>
-          <w:rFonts w:cstheme="minorHAnsi"/>
-          <w:sz w:val="20"/>
-          <w:szCs w:val="20"/>
-        </w:rPr>
-        <w:t>similar to</w:t>
-      </w:r>
-      <w:proofErr w:type="gramEnd"/>
-      <w:r>
-        <w:rPr>
-          <w:rFonts w:cstheme="minorHAnsi"/>
-          <w:sz w:val="20"/>
-          <w:szCs w:val="20"/>
-        </w:rPr>
-        <w:t xml:space="preserve"> the one attached here: </w:t>
+        <w:t xml:space="preserve">Use xml file similar to the one attached here: </w:t>
       </w:r>
     </w:p>
     <w:p>
@@ -11530,20 +10360,8 @@
           <w:sz w:val="20"/>
           <w:szCs w:val="20"/>
         </w:rPr>
-        <w:t>Sample rendering template attached here: apple-domain-</w:t>
-      </w:r>
-      <w:proofErr w:type="spellStart"/>
-      <w:proofErr w:type="gramStart"/>
-      <w:r>
-        <w:rPr>
-          <w:rFonts w:cstheme="minorHAnsi"/>
-          <w:sz w:val="20"/>
-          <w:szCs w:val="20"/>
-        </w:rPr>
-        <w:t>verification.isml</w:t>
-      </w:r>
-      <w:proofErr w:type="spellEnd"/>
-      <w:proofErr w:type="gramEnd"/>
+        <w:t>Sample rendering template attached here: apple-domain-verification.isml</w:t>
+      </w:r>
     </w:p>
     <w:p>
       <w:pPr>
@@ -11564,43 +10382,7 @@
           <w:sz w:val="20"/>
           <w:szCs w:val="20"/>
         </w:rPr>
-        <w:t xml:space="preserve">Use a rendering template to include content from the above mentioned attribute on category landing page </w:t>
-      </w:r>
-      <w:proofErr w:type="gramStart"/>
-      <w:r>
-        <w:rPr>
-          <w:rFonts w:cstheme="minorHAnsi"/>
-          <w:sz w:val="20"/>
-          <w:szCs w:val="20"/>
-        </w:rPr>
-        <w:t>for .well</w:t>
-      </w:r>
-      <w:proofErr w:type="gramEnd"/>
-      <w:r>
-        <w:rPr>
-          <w:rFonts w:cstheme="minorHAnsi"/>
-          <w:sz w:val="20"/>
-          <w:szCs w:val="20"/>
-        </w:rPr>
-        <w:t>-known/apple-developer-</w:t>
-      </w:r>
-      <w:proofErr w:type="spellStart"/>
-      <w:r>
-        <w:rPr>
-          <w:rFonts w:cstheme="minorHAnsi"/>
-          <w:sz w:val="20"/>
-          <w:szCs w:val="20"/>
-        </w:rPr>
-        <w:t>merchantid</w:t>
-      </w:r>
-      <w:proofErr w:type="spellEnd"/>
-      <w:r>
-        <w:rPr>
-          <w:rFonts w:cstheme="minorHAnsi"/>
-          <w:sz w:val="20"/>
-          <w:szCs w:val="20"/>
-        </w:rPr>
-        <w:t xml:space="preserve">-domain-association </w:t>
+        <w:t xml:space="preserve">Use a rendering template to include content from the above mentioned attribute on category landing page for .well-known/apple-developer-merchantid-domain-association </w:t>
       </w:r>
     </w:p>
     <w:p>
@@ -11717,18 +10499,72 @@
           <w:sz w:val="20"/>
           <w:szCs w:val="20"/>
         </w:rPr>
-        <w:t xml:space="preserve"> "settings</w:t>
-      </w:r>
-      <w:proofErr w:type="gramStart"/>
-      <w:r>
-        <w:rPr>
-          <w:rFonts w:cstheme="minorHAnsi"/>
-          <w:sz w:val="20"/>
-          <w:szCs w:val="20"/>
-        </w:rPr>
-        <w:t>":{</w:t>
-      </w:r>
-      <w:proofErr w:type="gramEnd"/>
+        <w:t xml:space="preserve"> "settings":{ </w:t>
+      </w:r>
+    </w:p>
+    <w:p>
+      <w:pPr>
+        <w:pStyle w:val="ListParagraph"/>
+        <w:rPr>
+          <w:rFonts w:cstheme="minorHAnsi"/>
+          <w:sz w:val="20"/>
+          <w:szCs w:val="20"/>
+        </w:rPr>
+      </w:pPr>
+      <w:r>
+        <w:rPr>
+          <w:rFonts w:cstheme="minorHAnsi"/>
+          <w:sz w:val="20"/>
+          <w:szCs w:val="20"/>
+        </w:rPr>
+        <w:t xml:space="preserve"> "http-host":"development-pentland-ecommera.demandware.net",</w:t>
+      </w:r>
+    </w:p>
+    <w:p>
+      <w:pPr>
+        <w:pStyle w:val="ListParagraph"/>
+        <w:rPr>
+          <w:rFonts w:cstheme="minorHAnsi"/>
+          <w:sz w:val="20"/>
+          <w:szCs w:val="20"/>
+        </w:rPr>
+      </w:pPr>
+      <w:r>
+        <w:rPr>
+          <w:rFonts w:cstheme="minorHAnsi"/>
+          <w:sz w:val="20"/>
+          <w:szCs w:val="20"/>
+        </w:rPr>
+        <w:t xml:space="preserve"> "https-host":"development-pentland-ecommera.demandware.net"</w:t>
+      </w:r>
+    </w:p>
+    <w:p>
+      <w:pPr>
+        <w:pStyle w:val="ListParagraph"/>
+        <w:rPr>
+          <w:rFonts w:cstheme="minorHAnsi"/>
+          <w:sz w:val="20"/>
+          <w:szCs w:val="20"/>
+        </w:rPr>
+      </w:pPr>
+      <w:r>
+        <w:rPr>
+          <w:rFonts w:cstheme="minorHAnsi"/>
+          <w:sz w:val="20"/>
+          <w:szCs w:val="20"/>
+        </w:rPr>
+        <w:t xml:space="preserve"> },</w:t>
+      </w:r>
+    </w:p>
+    <w:p>
+      <w:pPr>
+        <w:pStyle w:val="ListParagraph"/>
+        <w:rPr>
+          <w:rFonts w:cstheme="minorHAnsi"/>
+          <w:sz w:val="20"/>
+          <w:szCs w:val="20"/>
+        </w:rPr>
+      </w:pPr>
       <w:r>
         <w:rPr>
           <w:rFonts w:cstheme="minorHAnsi"/>
@@ -11753,25 +10589,7 @@
           <w:sz w:val="20"/>
           <w:szCs w:val="20"/>
         </w:rPr>
-        <w:t xml:space="preserve"> "</w:t>
-      </w:r>
-      <w:proofErr w:type="gramStart"/>
-      <w:r>
-        <w:rPr>
-          <w:rFonts w:cstheme="minorHAnsi"/>
-          <w:sz w:val="20"/>
-          <w:szCs w:val="20"/>
-        </w:rPr>
-        <w:t>http</w:t>
-      </w:r>
-      <w:proofErr w:type="gramEnd"/>
-      <w:r>
-        <w:rPr>
-          <w:rFonts w:cstheme="minorHAnsi"/>
-          <w:sz w:val="20"/>
-          <w:szCs w:val="20"/>
-        </w:rPr>
-        <w:t>-host":"development-pentland-ecommera.demandware.net",</w:t>
+        <w:t xml:space="preserve"> "development-pentland-ecommera.demandware.net":[</w:t>
       </w:r>
     </w:p>
     <w:p>
@@ -11789,25 +10607,7 @@
           <w:sz w:val="20"/>
           <w:szCs w:val="20"/>
         </w:rPr>
-        <w:t xml:space="preserve"> "</w:t>
-      </w:r>
-      <w:proofErr w:type="gramStart"/>
-      <w:r>
-        <w:rPr>
-          <w:rFonts w:cstheme="minorHAnsi"/>
-          <w:sz w:val="20"/>
-          <w:szCs w:val="20"/>
-        </w:rPr>
-        <w:t>https</w:t>
-      </w:r>
-      <w:proofErr w:type="gramEnd"/>
-      <w:r>
-        <w:rPr>
-          <w:rFonts w:cstheme="minorHAnsi"/>
-          <w:sz w:val="20"/>
-          <w:szCs w:val="20"/>
-        </w:rPr>
-        <w:t>-host":"development-pentland-ecommera.demandware.net"</w:t>
+        <w:t xml:space="preserve"> {</w:t>
       </w:r>
     </w:p>
     <w:p>
@@ -11825,107 +10625,7 @@
           <w:sz w:val="20"/>
           <w:szCs w:val="20"/>
         </w:rPr>
-        <w:t xml:space="preserve"> },</w:t>
-      </w:r>
-    </w:p>
-    <w:p>
-      <w:pPr>
-        <w:pStyle w:val="ListParagraph"/>
-        <w:rPr>
-          <w:rFonts w:cstheme="minorHAnsi"/>
-          <w:sz w:val="20"/>
-          <w:szCs w:val="20"/>
-        </w:rPr>
-      </w:pPr>
-      <w:r>
-        <w:rPr>
-          <w:rFonts w:cstheme="minorHAnsi"/>
-          <w:sz w:val="20"/>
-          <w:szCs w:val="20"/>
-        </w:rPr>
-        <w:t xml:space="preserve"> </w:t>
-      </w:r>
-    </w:p>
-    <w:p>
-      <w:pPr>
-        <w:pStyle w:val="ListParagraph"/>
-        <w:rPr>
-          <w:rFonts w:cstheme="minorHAnsi"/>
-          <w:sz w:val="20"/>
-          <w:szCs w:val="20"/>
-        </w:rPr>
-      </w:pPr>
-      <w:r>
-        <w:rPr>
-          <w:rFonts w:cstheme="minorHAnsi"/>
-          <w:sz w:val="20"/>
-          <w:szCs w:val="20"/>
-        </w:rPr>
-        <w:t xml:space="preserve"> "development-pentland-ecommera.demandware.net</w:t>
-      </w:r>
-      <w:proofErr w:type="gramStart"/>
-      <w:r>
-        <w:rPr>
-          <w:rFonts w:cstheme="minorHAnsi"/>
-          <w:sz w:val="20"/>
-          <w:szCs w:val="20"/>
-        </w:rPr>
-        <w:t>":[</w:t>
-      </w:r>
-      <w:proofErr w:type="gramEnd"/>
-    </w:p>
-    <w:p>
-      <w:pPr>
-        <w:pStyle w:val="ListParagraph"/>
-        <w:rPr>
-          <w:rFonts w:cstheme="minorHAnsi"/>
-          <w:sz w:val="20"/>
-          <w:szCs w:val="20"/>
-        </w:rPr>
-      </w:pPr>
-      <w:r>
-        <w:rPr>
-          <w:rFonts w:cstheme="minorHAnsi"/>
-          <w:sz w:val="20"/>
-          <w:szCs w:val="20"/>
-        </w:rPr>
-        <w:t xml:space="preserve"> {</w:t>
-      </w:r>
-    </w:p>
-    <w:p>
-      <w:pPr>
-        <w:pStyle w:val="ListParagraph"/>
-        <w:rPr>
-          <w:rFonts w:cstheme="minorHAnsi"/>
-          <w:sz w:val="20"/>
-          <w:szCs w:val="20"/>
-        </w:rPr>
-      </w:pPr>
-      <w:r>
-        <w:rPr>
-          <w:rFonts w:cstheme="minorHAnsi"/>
-          <w:sz w:val="20"/>
-          <w:szCs w:val="20"/>
-        </w:rPr>
-        <w:t xml:space="preserve"> "pipeline</w:t>
-      </w:r>
-      <w:proofErr w:type="gramStart"/>
-      <w:r>
-        <w:rPr>
-          <w:rFonts w:cstheme="minorHAnsi"/>
-          <w:sz w:val="20"/>
-          <w:szCs w:val="20"/>
-        </w:rPr>
-        <w:t>" :</w:t>
-      </w:r>
-      <w:proofErr w:type="gramEnd"/>
-      <w:r>
-        <w:rPr>
-          <w:rFonts w:cstheme="minorHAnsi"/>
-          <w:sz w:val="20"/>
-          <w:szCs w:val="20"/>
-        </w:rPr>
-        <w:t xml:space="preserve"> "Home-Show"</w:t>
+        <w:t xml:space="preserve"> "pipeline" : "Home-Show"</w:t>
       </w:r>
     </w:p>
     <w:p>
@@ -12183,43 +10883,7 @@
           <w:sz w:val="20"/>
           <w:szCs w:val="20"/>
         </w:rPr>
-        <w:t xml:space="preserve">Hit site </w:t>
-      </w:r>
-      <w:proofErr w:type="spellStart"/>
-      <w:r>
-        <w:rPr>
-          <w:rFonts w:cstheme="minorHAnsi"/>
-          <w:sz w:val="20"/>
-          <w:szCs w:val="20"/>
-        </w:rPr>
-        <w:t>url</w:t>
-      </w:r>
-      <w:proofErr w:type="spellEnd"/>
-      <w:r>
-        <w:rPr>
-          <w:rFonts w:cstheme="minorHAnsi"/>
-          <w:sz w:val="20"/>
-          <w:szCs w:val="20"/>
-        </w:rPr>
-        <w:t xml:space="preserve"> as https://&lt;domain&gt;</w:t>
-      </w:r>
-      <w:proofErr w:type="gramStart"/>
-      <w:r>
-        <w:rPr>
-          <w:rFonts w:cstheme="minorHAnsi"/>
-          <w:sz w:val="20"/>
-          <w:szCs w:val="20"/>
-        </w:rPr>
-        <w:t>/.well</w:t>
-      </w:r>
-      <w:proofErr w:type="gramEnd"/>
-      <w:r>
-        <w:rPr>
-          <w:rFonts w:cstheme="minorHAnsi"/>
-          <w:sz w:val="20"/>
-          <w:szCs w:val="20"/>
-        </w:rPr>
-        <w:t>-known/apple-developer-merchantid-domain-association and check if content from domain verification file are getting loaded with a 200 OK status</w:t>
+        <w:t>Hit site url as https://&lt;domain&gt;/.well-known/apple-developer-merchantid-domain-association and check if content from domain verification file are getting loaded with a 200 OK status</w:t>
       </w:r>
     </w:p>
     <w:p>
@@ -12263,38 +10927,8 @@
           <w:sz w:val="20"/>
           <w:szCs w:val="20"/>
         </w:rPr>
-        <w:t xml:space="preserve">Use Browser extension for Link Redirect </w:t>
-      </w:r>
-      <w:proofErr w:type="spellStart"/>
-      <w:proofErr w:type="gramStart"/>
-      <w:r>
-        <w:rPr>
-          <w:rFonts w:cstheme="minorHAnsi"/>
-          <w:sz w:val="20"/>
-          <w:szCs w:val="20"/>
-        </w:rPr>
-        <w:t>Trace:http</w:t>
-      </w:r>
-      <w:proofErr w:type="spellEnd"/>
-      <w:r>
-        <w:rPr>
-          <w:rFonts w:cstheme="minorHAnsi"/>
-          <w:sz w:val="20"/>
-          <w:szCs w:val="20"/>
-        </w:rPr>
-        <w:t>://lrt.li/</w:t>
-      </w:r>
-      <w:proofErr w:type="spellStart"/>
-      <w:r>
-        <w:rPr>
-          <w:rFonts w:cstheme="minorHAnsi"/>
-          <w:sz w:val="20"/>
-          <w:szCs w:val="20"/>
-        </w:rPr>
-        <w:t>rtlogoappchrome</w:t>
-      </w:r>
-      <w:proofErr w:type="spellEnd"/>
-      <w:proofErr w:type="gramEnd"/>
+        <w:t>Use Browser extension for Link Redirect Trace:http://lrt.li/rtlogoappchrome</w:t>
+      </w:r>
     </w:p>
     <w:p>
       <w:pPr>
@@ -12678,25 +11312,7 @@
           <w:sz w:val="20"/>
           <w:szCs w:val="20"/>
         </w:rPr>
-        <w:t xml:space="preserve">• Fill </w:t>
-      </w:r>
-      <w:proofErr w:type="gramStart"/>
-      <w:r>
-        <w:rPr>
-          <w:rFonts w:cstheme="minorHAnsi"/>
-          <w:sz w:val="20"/>
-          <w:szCs w:val="20"/>
-        </w:rPr>
-        <w:t>in  Payment</w:t>
-      </w:r>
-      <w:proofErr w:type="gramEnd"/>
-      <w:r>
-        <w:rPr>
-          <w:rFonts w:cstheme="minorHAnsi"/>
-          <w:sz w:val="20"/>
-          <w:szCs w:val="20"/>
-        </w:rPr>
-        <w:t xml:space="preserve"> Provider URL </w:t>
+        <w:t xml:space="preserve">• Fill in  Payment Provider URL </w:t>
       </w:r>
     </w:p>
     <w:p>
@@ -12715,25 +11331,7 @@
           <w:sz w:val="20"/>
           <w:szCs w:val="20"/>
         </w:rPr>
-        <w:t xml:space="preserve">• Fill </w:t>
-      </w:r>
-      <w:proofErr w:type="gramStart"/>
-      <w:r>
-        <w:rPr>
-          <w:rFonts w:cstheme="minorHAnsi"/>
-          <w:sz w:val="20"/>
-          <w:szCs w:val="20"/>
-        </w:rPr>
-        <w:t>in  Payment</w:t>
-      </w:r>
-      <w:proofErr w:type="gramEnd"/>
-      <w:r>
-        <w:rPr>
-          <w:rFonts w:cstheme="minorHAnsi"/>
-          <w:sz w:val="20"/>
-          <w:szCs w:val="20"/>
-        </w:rPr>
-        <w:t xml:space="preserve"> Provider User </w:t>
+        <w:t xml:space="preserve">• Fill in  Payment Provider User </w:t>
       </w:r>
     </w:p>
     <w:p>
@@ -12752,25 +11350,7 @@
           <w:sz w:val="20"/>
           <w:szCs w:val="20"/>
         </w:rPr>
-        <w:t xml:space="preserve">• Fill </w:t>
-      </w:r>
-      <w:proofErr w:type="gramStart"/>
-      <w:r>
-        <w:rPr>
-          <w:rFonts w:cstheme="minorHAnsi"/>
-          <w:sz w:val="20"/>
-          <w:szCs w:val="20"/>
-        </w:rPr>
-        <w:t>in  Payment</w:t>
-      </w:r>
-      <w:proofErr w:type="gramEnd"/>
-      <w:r>
-        <w:rPr>
-          <w:rFonts w:cstheme="minorHAnsi"/>
-          <w:sz w:val="20"/>
-          <w:szCs w:val="20"/>
-        </w:rPr>
-        <w:t xml:space="preserve"> Provider Password(some random Value)</w:t>
+        <w:t>• Fill in  Payment Provider Password(some random Value)</w:t>
       </w:r>
     </w:p>
     <w:p>
@@ -12984,23 +11564,7 @@
           <w:sz w:val="20"/>
           <w:szCs w:val="20"/>
         </w:rPr>
-        <w:t xml:space="preserve">To test </w:t>
-      </w:r>
-      <w:proofErr w:type="spellStart"/>
-      <w:r>
-        <w:rPr>
-          <w:sz w:val="20"/>
-          <w:szCs w:val="20"/>
-        </w:rPr>
-        <w:t>ApplePay</w:t>
-      </w:r>
-      <w:proofErr w:type="spellEnd"/>
-      <w:r>
-        <w:rPr>
-          <w:sz w:val="20"/>
-          <w:szCs w:val="20"/>
-        </w:rPr>
-        <w:t xml:space="preserve"> on Demandware site, following files need to be updated: </w:t>
+        <w:t xml:space="preserve">To test ApplePay on Demandware site, following files need to be updated: </w:t>
       </w:r>
     </w:p>
     <w:p>
@@ -13123,29 +11687,8 @@
           <w:sz w:val="20"/>
           <w:szCs w:val="20"/>
         </w:rPr>
-        <w:t>'</w:t>
-      </w:r>
-      <w:proofErr w:type="spellStart"/>
-      <w:r>
-        <w:rPr>
-          <w:rFonts w:ascii="Consolas" w:eastAsia="Times New Roman" w:hAnsi="Consolas" w:cs="Times New Roman"/>
-          <w:color w:val="CE9178"/>
-          <w:sz w:val="20"/>
-          <w:szCs w:val="20"/>
-        </w:rPr>
-        <w:t>dw</w:t>
-      </w:r>
-      <w:proofErr w:type="spellEnd"/>
-      <w:r>
-        <w:rPr>
-          <w:rFonts w:ascii="Consolas" w:eastAsia="Times New Roman" w:hAnsi="Consolas" w:cs="Times New Roman"/>
-          <w:color w:val="CE9178"/>
-          <w:sz w:val="20"/>
-          <w:szCs w:val="20"/>
-        </w:rPr>
-        <w:t>/system/Status'</w:t>
-      </w:r>
-      <w:proofErr w:type="gramStart"/>
+        <w:t>'dw/system/Status'</w:t>
+      </w:r>
       <w:r>
         <w:rPr>
           <w:rFonts w:ascii="Consolas" w:eastAsia="Times New Roman" w:hAnsi="Consolas" w:cs="Times New Roman"/>
@@ -13155,7 +11698,6 @@
         </w:rPr>
         <w:t>);</w:t>
       </w:r>
-      <w:proofErr w:type="gramEnd"/>
     </w:p>
     <w:p>
       <w:pPr>
@@ -13237,7 +11779,6 @@
         </w:rPr>
         <w:t>'server'</w:t>
       </w:r>
-      <w:proofErr w:type="gramStart"/>
       <w:r>
         <w:rPr>
           <w:rFonts w:ascii="Consolas" w:eastAsia="Times New Roman" w:hAnsi="Consolas" w:cs="Times New Roman"/>
@@ -13247,7 +11788,6 @@
         </w:rPr>
         <w:t>);</w:t>
       </w:r>
-      <w:proofErr w:type="gramEnd"/>
     </w:p>
     <w:p>
       <w:pPr>
@@ -13327,29 +11867,8 @@
           <w:sz w:val="20"/>
           <w:szCs w:val="20"/>
         </w:rPr>
-        <w:t>'</w:t>
-      </w:r>
-      <w:proofErr w:type="spellStart"/>
-      <w:r>
-        <w:rPr>
-          <w:rFonts w:ascii="Consolas" w:eastAsia="Times New Roman" w:hAnsi="Consolas" w:cs="Times New Roman"/>
-          <w:color w:val="CE9178"/>
-          <w:sz w:val="20"/>
-          <w:szCs w:val="20"/>
-        </w:rPr>
-        <w:t>dw</w:t>
-      </w:r>
-      <w:proofErr w:type="spellEnd"/>
-      <w:r>
-        <w:rPr>
-          <w:rFonts w:ascii="Consolas" w:eastAsia="Times New Roman" w:hAnsi="Consolas" w:cs="Times New Roman"/>
-          <w:color w:val="CE9178"/>
-          <w:sz w:val="20"/>
-          <w:szCs w:val="20"/>
-        </w:rPr>
-        <w:t>/system/Transaction'</w:t>
-      </w:r>
-      <w:proofErr w:type="gramStart"/>
+        <w:t>'dw/system/Transaction'</w:t>
+      </w:r>
       <w:r>
         <w:rPr>
           <w:rFonts w:ascii="Consolas" w:eastAsia="Times New Roman" w:hAnsi="Consolas" w:cs="Times New Roman"/>
@@ -13359,7 +11878,6 @@
         </w:rPr>
         <w:t>);</w:t>
       </w:r>
-      <w:proofErr w:type="gramEnd"/>
     </w:p>
     <w:p>
       <w:pPr>
@@ -13396,7 +11914,6 @@
         </w:rPr>
         <w:t xml:space="preserve"> </w:t>
       </w:r>
-      <w:proofErr w:type="spellStart"/>
       <w:r>
         <w:rPr>
           <w:rFonts w:ascii="Consolas" w:eastAsia="Times New Roman" w:hAnsi="Consolas" w:cs="Times New Roman"/>
@@ -13406,7 +11923,6 @@
         </w:rPr>
         <w:t>ApplePayHookResult</w:t>
       </w:r>
-      <w:proofErr w:type="spellEnd"/>
       <w:r>
         <w:rPr>
           <w:rFonts w:ascii="Consolas" w:eastAsia="Times New Roman" w:hAnsi="Consolas" w:cs="Times New Roman"/>
@@ -13441,69 +11957,8 @@
           <w:sz w:val="20"/>
           <w:szCs w:val="20"/>
         </w:rPr>
-        <w:t>'</w:t>
-      </w:r>
-      <w:proofErr w:type="spellStart"/>
-      <w:r>
-        <w:rPr>
-          <w:rFonts w:ascii="Consolas" w:eastAsia="Times New Roman" w:hAnsi="Consolas" w:cs="Times New Roman"/>
-          <w:color w:val="CE9178"/>
-          <w:sz w:val="20"/>
-          <w:szCs w:val="20"/>
-        </w:rPr>
-        <w:t>dw</w:t>
-      </w:r>
-      <w:proofErr w:type="spellEnd"/>
-      <w:r>
-        <w:rPr>
-          <w:rFonts w:ascii="Consolas" w:eastAsia="Times New Roman" w:hAnsi="Consolas" w:cs="Times New Roman"/>
-          <w:color w:val="CE9178"/>
-          <w:sz w:val="20"/>
-          <w:szCs w:val="20"/>
-        </w:rPr>
-        <w:t>/extensions/</w:t>
-      </w:r>
-      <w:proofErr w:type="spellStart"/>
-      <w:r>
-        <w:rPr>
-          <w:rFonts w:ascii="Consolas" w:eastAsia="Times New Roman" w:hAnsi="Consolas" w:cs="Times New Roman"/>
-          <w:color w:val="CE9178"/>
-          <w:sz w:val="20"/>
-          <w:szCs w:val="20"/>
-        </w:rPr>
-        <w:t>applepay</w:t>
-      </w:r>
-      <w:proofErr w:type="spellEnd"/>
-      <w:r>
-        <w:rPr>
-          <w:rFonts w:ascii="Consolas" w:eastAsia="Times New Roman" w:hAnsi="Consolas" w:cs="Times New Roman"/>
-          <w:color w:val="CE9178"/>
-          <w:sz w:val="20"/>
-          <w:szCs w:val="20"/>
-        </w:rPr>
-        <w:t>/</w:t>
-      </w:r>
-      <w:proofErr w:type="spellStart"/>
-      <w:r>
-        <w:rPr>
-          <w:rFonts w:ascii="Consolas" w:eastAsia="Times New Roman" w:hAnsi="Consolas" w:cs="Times New Roman"/>
-          <w:color w:val="CE9178"/>
-          <w:sz w:val="20"/>
-          <w:szCs w:val="20"/>
-        </w:rPr>
-        <w:t>ApplePayHookResult</w:t>
-      </w:r>
-      <w:proofErr w:type="spellEnd"/>
-      <w:r>
-        <w:rPr>
-          <w:rFonts w:ascii="Consolas" w:eastAsia="Times New Roman" w:hAnsi="Consolas" w:cs="Times New Roman"/>
-          <w:color w:val="CE9178"/>
-          <w:sz w:val="20"/>
-          <w:szCs w:val="20"/>
-        </w:rPr>
-        <w:t>'</w:t>
-      </w:r>
-      <w:proofErr w:type="gramStart"/>
+        <w:t>'dw/extensions/applepay/ApplePayHookResult'</w:t>
+      </w:r>
       <w:r>
         <w:rPr>
           <w:rFonts w:ascii="Consolas" w:eastAsia="Times New Roman" w:hAnsi="Consolas" w:cs="Times New Roman"/>
@@ -13513,7 +11968,6 @@
         </w:rPr>
         <w:t>);</w:t>
       </w:r>
-      <w:proofErr w:type="gramEnd"/>
     </w:p>
     <w:p>
       <w:pPr>
@@ -13568,7 +12022,6 @@
         </w:rPr>
         <w:t xml:space="preserve"> </w:t>
       </w:r>
-      <w:proofErr w:type="spellStart"/>
       <w:r>
         <w:rPr>
           <w:rFonts w:ascii="Consolas" w:eastAsia="Times New Roman" w:hAnsi="Consolas" w:cs="Times New Roman"/>
@@ -13578,7 +12031,6 @@
         </w:rPr>
         <w:t>paymentMethodID</w:t>
       </w:r>
-      <w:proofErr w:type="spellEnd"/>
       <w:r>
         <w:rPr>
           <w:rFonts w:ascii="Consolas" w:eastAsia="Times New Roman" w:hAnsi="Consolas" w:cs="Times New Roman"/>
@@ -13595,17 +12047,7 @@
           <w:sz w:val="20"/>
           <w:szCs w:val="20"/>
         </w:rPr>
-        <w:t>'DW_APPLE_PAY</w:t>
-      </w:r>
-      <w:proofErr w:type="gramStart"/>
-      <w:r>
-        <w:rPr>
-          <w:rFonts w:ascii="Consolas" w:eastAsia="Times New Roman" w:hAnsi="Consolas" w:cs="Times New Roman"/>
-          <w:color w:val="CE9178"/>
-          <w:sz w:val="20"/>
-          <w:szCs w:val="20"/>
-        </w:rPr>
-        <w:t>'</w:t>
+        <w:t>'DW_APPLE_PAY'</w:t>
       </w:r>
       <w:r>
         <w:rPr>
@@ -13616,7 +12058,6 @@
         </w:rPr>
         <w:t>;</w:t>
       </w:r>
-      <w:proofErr w:type="gramEnd"/>
     </w:p>
     <w:p>
       <w:pPr>
@@ -13707,7 +12148,6 @@
         </w:rPr>
         <w:t xml:space="preserve"> </w:t>
       </w:r>
-      <w:proofErr w:type="spellStart"/>
       <w:r>
         <w:rPr>
           <w:rFonts w:ascii="Consolas" w:eastAsia="Times New Roman" w:hAnsi="Consolas" w:cs="Times New Roman"/>
@@ -13717,7 +12157,6 @@
         </w:rPr>
         <w:t>getRequest</w:t>
       </w:r>
-      <w:proofErr w:type="spellEnd"/>
       <w:r>
         <w:rPr>
           <w:rFonts w:ascii="Consolas" w:eastAsia="Times New Roman" w:hAnsi="Consolas" w:cs="Times New Roman"/>
@@ -13781,8 +12220,6 @@
         </w:rPr>
         <w:t> </w:t>
       </w:r>
-      <w:proofErr w:type="spellStart"/>
-      <w:proofErr w:type="gramStart"/>
       <w:r>
         <w:rPr>
           <w:rFonts w:ascii="Consolas" w:eastAsia="Times New Roman" w:hAnsi="Consolas" w:cs="Times New Roman"/>
@@ -13810,8 +12247,6 @@
         </w:rPr>
         <w:t>getRequest</w:t>
       </w:r>
-      <w:proofErr w:type="spellEnd"/>
-      <w:proofErr w:type="gramEnd"/>
       <w:r>
         <w:rPr>
           <w:rFonts w:ascii="Consolas" w:eastAsia="Times New Roman" w:hAnsi="Consolas" w:cs="Times New Roman"/>
@@ -13902,8 +12337,6 @@
         </w:rPr>
         <w:t xml:space="preserve">    </w:t>
       </w:r>
-      <w:proofErr w:type="spellStart"/>
-      <w:proofErr w:type="gramStart"/>
       <w:r>
         <w:rPr>
           <w:rFonts w:ascii="Consolas" w:eastAsia="Times New Roman" w:hAnsi="Consolas" w:cs="Times New Roman"/>
@@ -13931,7 +12364,6 @@
         </w:rPr>
         <w:t>custom</w:t>
       </w:r>
-      <w:proofErr w:type="gramEnd"/>
       <w:r>
         <w:rPr>
           <w:rFonts w:ascii="Consolas" w:eastAsia="Times New Roman" w:hAnsi="Consolas" w:cs="Times New Roman"/>
@@ -13950,7 +12382,6 @@
         </w:rPr>
         <w:t>applepaysession</w:t>
       </w:r>
-      <w:proofErr w:type="spellEnd"/>
       <w:r>
         <w:rPr>
           <w:rFonts w:ascii="Consolas" w:eastAsia="Times New Roman" w:hAnsi="Consolas" w:cs="Times New Roman"/>
@@ -13985,27 +12416,7 @@
           <w:sz w:val="20"/>
           <w:szCs w:val="20"/>
         </w:rPr>
-        <w:t xml:space="preserve">// </w:t>
-      </w:r>
-      <w:proofErr w:type="spellStart"/>
-      <w:r>
-        <w:rPr>
-          <w:rFonts w:ascii="Consolas" w:eastAsia="Times New Roman" w:hAnsi="Consolas" w:cs="Times New Roman"/>
-          <w:color w:val="6A9955"/>
-          <w:sz w:val="20"/>
-          <w:szCs w:val="20"/>
-        </w:rPr>
-        <w:t>eslint</w:t>
-      </w:r>
-      <w:proofErr w:type="spellEnd"/>
-      <w:r>
-        <w:rPr>
-          <w:rFonts w:ascii="Consolas" w:eastAsia="Times New Roman" w:hAnsi="Consolas" w:cs="Times New Roman"/>
-          <w:color w:val="6A9955"/>
-          <w:sz w:val="20"/>
-          <w:szCs w:val="20"/>
-        </w:rPr>
-        <w:t>-disable-line</w:t>
+        <w:t>// eslint-disable-line</w:t>
       </w:r>
     </w:p>
     <w:p>
@@ -14088,7 +12499,6 @@
         </w:rPr>
         <w:t xml:space="preserve"> </w:t>
       </w:r>
-      <w:proofErr w:type="gramStart"/>
       <w:r>
         <w:rPr>
           <w:rFonts w:ascii="Consolas" w:eastAsia="Times New Roman" w:hAnsi="Consolas" w:cs="Times New Roman"/>
@@ -14107,8 +12517,6 @@
         </w:rPr>
         <w:t>(</w:t>
       </w:r>
-      <w:proofErr w:type="spellStart"/>
-      <w:proofErr w:type="gramEnd"/>
       <w:r>
         <w:rPr>
           <w:rFonts w:ascii="Consolas" w:eastAsia="Times New Roman" w:hAnsi="Consolas" w:cs="Times New Roman"/>
@@ -14136,7 +12544,6 @@
         </w:rPr>
         <w:t>OK</w:t>
       </w:r>
-      <w:proofErr w:type="spellEnd"/>
       <w:r>
         <w:rPr>
           <w:rFonts w:ascii="Consolas" w:eastAsia="Times New Roman" w:hAnsi="Consolas" w:cs="Times New Roman"/>
@@ -14227,8 +12634,6 @@
         </w:rPr>
         <w:t xml:space="preserve"> </w:t>
       </w:r>
-      <w:proofErr w:type="spellStart"/>
-      <w:proofErr w:type="gramStart"/>
       <w:r>
         <w:rPr>
           <w:rFonts w:ascii="Consolas" w:eastAsia="Times New Roman" w:hAnsi="Consolas" w:cs="Times New Roman"/>
@@ -14238,7 +12643,6 @@
         </w:rPr>
         <w:t>ApplePayHookResult</w:t>
       </w:r>
-      <w:proofErr w:type="spellEnd"/>
       <w:r>
         <w:rPr>
           <w:rFonts w:ascii="Consolas" w:eastAsia="Times New Roman" w:hAnsi="Consolas" w:cs="Times New Roman"/>
@@ -14248,7 +12652,6 @@
         </w:rPr>
         <w:t>(</w:t>
       </w:r>
-      <w:proofErr w:type="gramEnd"/>
       <w:r>
         <w:rPr>
           <w:rFonts w:ascii="Consolas" w:eastAsia="Times New Roman" w:hAnsi="Consolas" w:cs="Times New Roman"/>
@@ -14330,7 +12733,6 @@
         </w:rPr>
         <w:t xml:space="preserve"> </w:t>
       </w:r>
-      <w:proofErr w:type="gramStart"/>
       <w:r>
         <w:rPr>
           <w:rFonts w:ascii="Consolas" w:eastAsia="Times New Roman" w:hAnsi="Consolas" w:cs="Times New Roman"/>
@@ -14349,7 +12751,6 @@
         </w:rPr>
         <w:t>;</w:t>
       </w:r>
-      <w:proofErr w:type="gramEnd"/>
     </w:p>
     <w:p>
       <w:pPr>
@@ -14415,8 +12816,6 @@
           <w:szCs w:val="20"/>
         </w:rPr>
       </w:pPr>
-      <w:proofErr w:type="spellStart"/>
-      <w:proofErr w:type="gramStart"/>
       <w:r>
         <w:rPr>
           <w:rFonts w:ascii="Consolas" w:eastAsia="Times New Roman" w:hAnsi="Consolas" w:cs="Times New Roman"/>
@@ -14444,8 +12843,6 @@
         </w:rPr>
         <w:t>authorizeOrderPayment</w:t>
       </w:r>
-      <w:proofErr w:type="spellEnd"/>
-      <w:proofErr w:type="gramEnd"/>
       <w:r>
         <w:rPr>
           <w:rFonts w:ascii="Consolas" w:eastAsia="Times New Roman" w:hAnsi="Consolas" w:cs="Times New Roman"/>
@@ -14491,7 +12888,6 @@
         </w:rPr>
         <w:t xml:space="preserve">, </w:t>
       </w:r>
-      <w:proofErr w:type="spellStart"/>
       <w:r>
         <w:rPr>
           <w:rFonts w:ascii="Consolas" w:eastAsia="Times New Roman" w:hAnsi="Consolas" w:cs="Times New Roman"/>
@@ -14501,7 +12897,6 @@
         </w:rPr>
         <w:t>responseData</w:t>
       </w:r>
-      <w:proofErr w:type="spellEnd"/>
       <w:r>
         <w:rPr>
           <w:rFonts w:ascii="Consolas" w:eastAsia="Times New Roman" w:hAnsi="Consolas" w:cs="Times New Roman"/>
@@ -14569,7 +12964,6 @@
         </w:rPr>
         <w:t xml:space="preserve"> = </w:t>
       </w:r>
-      <w:proofErr w:type="spellStart"/>
       <w:r>
         <w:rPr>
           <w:rFonts w:ascii="Consolas" w:eastAsia="Times New Roman" w:hAnsi="Consolas" w:cs="Times New Roman"/>
@@ -14588,7 +12982,6 @@
         </w:rPr>
         <w:t>.</w:t>
       </w:r>
-      <w:proofErr w:type="gramStart"/>
       <w:r>
         <w:rPr>
           <w:rFonts w:ascii="Consolas" w:eastAsia="Times New Roman" w:hAnsi="Consolas" w:cs="Times New Roman"/>
@@ -14598,7 +12991,6 @@
         </w:rPr>
         <w:t>ERROR</w:t>
       </w:r>
-      <w:proofErr w:type="spellEnd"/>
       <w:r>
         <w:rPr>
           <w:rFonts w:ascii="Consolas" w:eastAsia="Times New Roman" w:hAnsi="Consolas" w:cs="Times New Roman"/>
@@ -14608,7 +13000,6 @@
         </w:rPr>
         <w:t>;</w:t>
       </w:r>
-      <w:proofErr w:type="gramEnd"/>
     </w:p>
     <w:p>
       <w:pPr>
@@ -14649,8 +13040,6 @@
         </w:rPr>
         <w:t xml:space="preserve"> </w:t>
       </w:r>
-      <w:proofErr w:type="spellStart"/>
-      <w:proofErr w:type="gramStart"/>
       <w:r>
         <w:rPr>
           <w:rFonts w:ascii="Consolas" w:eastAsia="Times New Roman" w:hAnsi="Consolas" w:cs="Times New Roman"/>
@@ -14660,7 +13049,6 @@
         </w:rPr>
         <w:t>authResponseStatus</w:t>
       </w:r>
-      <w:proofErr w:type="spellEnd"/>
       <w:r>
         <w:rPr>
           <w:rFonts w:ascii="Consolas" w:eastAsia="Times New Roman" w:hAnsi="Consolas" w:cs="Times New Roman"/>
@@ -14670,7 +13058,6 @@
         </w:rPr>
         <w:t>;</w:t>
       </w:r>
-      <w:proofErr w:type="gramEnd"/>
     </w:p>
     <w:p>
       <w:pPr>
@@ -14711,7 +13098,6 @@
         </w:rPr>
         <w:t xml:space="preserve"> </w:t>
       </w:r>
-      <w:proofErr w:type="spellStart"/>
       <w:r>
         <w:rPr>
           <w:rFonts w:ascii="Consolas" w:eastAsia="Times New Roman" w:hAnsi="Consolas" w:cs="Times New Roman"/>
@@ -14721,7 +13107,6 @@
         </w:rPr>
         <w:t>paymentMethod</w:t>
       </w:r>
-      <w:proofErr w:type="spellEnd"/>
       <w:r>
         <w:rPr>
           <w:rFonts w:ascii="Consolas" w:eastAsia="Times New Roman" w:hAnsi="Consolas" w:cs="Times New Roman"/>
@@ -14758,7 +13143,6 @@
         </w:rPr>
         <w:t>'dw/order/PaymentMgr'</w:t>
       </w:r>
-      <w:proofErr w:type="gramStart"/>
       <w:r>
         <w:rPr>
           <w:rFonts w:ascii="Consolas" w:eastAsia="Times New Roman" w:hAnsi="Consolas" w:cs="Times New Roman"/>
@@ -14777,7 +13161,6 @@
         </w:rPr>
         <w:t>getPaymentMethod</w:t>
       </w:r>
-      <w:proofErr w:type="gramEnd"/>
       <w:r>
         <w:rPr>
           <w:rFonts w:ascii="Consolas" w:eastAsia="Times New Roman" w:hAnsi="Consolas" w:cs="Times New Roman"/>
@@ -14840,8 +13223,6 @@
         </w:rPr>
         <w:t xml:space="preserve">    </w:t>
       </w:r>
-      <w:proofErr w:type="spellStart"/>
-      <w:proofErr w:type="gramStart"/>
       <w:r>
         <w:rPr>
           <w:rFonts w:ascii="Consolas" w:eastAsia="Times New Roman" w:hAnsi="Consolas" w:cs="Times New Roman"/>
@@ -14851,7 +13232,6 @@
         </w:rPr>
         <w:t>setBillingAddress</w:t>
       </w:r>
-      <w:proofErr w:type="spellEnd"/>
       <w:r>
         <w:rPr>
           <w:rFonts w:ascii="Consolas" w:eastAsia="Times New Roman" w:hAnsi="Consolas" w:cs="Times New Roman"/>
@@ -14861,8 +13241,6 @@
         </w:rPr>
         <w:t>(</w:t>
       </w:r>
-      <w:proofErr w:type="spellStart"/>
-      <w:proofErr w:type="gramEnd"/>
       <w:r>
         <w:rPr>
           <w:rFonts w:ascii="Consolas" w:eastAsia="Times New Roman" w:hAnsi="Consolas" w:cs="Times New Roman"/>
@@ -14908,7 +13286,6 @@
         </w:rPr>
         <w:t>billingContact</w:t>
       </w:r>
-      <w:proofErr w:type="spellEnd"/>
       <w:r>
         <w:rPr>
           <w:rFonts w:ascii="Consolas" w:eastAsia="Times New Roman" w:hAnsi="Consolas" w:cs="Times New Roman"/>
@@ -14940,8 +13317,6 @@
         </w:rPr>
         <w:t xml:space="preserve">    </w:t>
       </w:r>
-      <w:proofErr w:type="spellStart"/>
-      <w:proofErr w:type="gramStart"/>
       <w:r>
         <w:rPr>
           <w:rFonts w:ascii="Consolas" w:eastAsia="Times New Roman" w:hAnsi="Consolas" w:cs="Times New Roman"/>
@@ -14951,7 +13326,6 @@
         </w:rPr>
         <w:t>setShippingAddress</w:t>
       </w:r>
-      <w:proofErr w:type="spellEnd"/>
       <w:r>
         <w:rPr>
           <w:rFonts w:ascii="Consolas" w:eastAsia="Times New Roman" w:hAnsi="Consolas" w:cs="Times New Roman"/>
@@ -14961,8 +13335,6 @@
         </w:rPr>
         <w:t>(</w:t>
       </w:r>
-      <w:proofErr w:type="spellStart"/>
-      <w:proofErr w:type="gramEnd"/>
       <w:r>
         <w:rPr>
           <w:rFonts w:ascii="Consolas" w:eastAsia="Times New Roman" w:hAnsi="Consolas" w:cs="Times New Roman"/>
@@ -15008,7 +13380,6 @@
         </w:rPr>
         <w:t>shippingContact</w:t>
       </w:r>
-      <w:proofErr w:type="spellEnd"/>
       <w:r>
         <w:rPr>
           <w:rFonts w:ascii="Consolas" w:eastAsia="Times New Roman" w:hAnsi="Consolas" w:cs="Times New Roman"/>
@@ -15047,27 +13418,7 @@
           <w:sz w:val="20"/>
           <w:szCs w:val="20"/>
         </w:rPr>
-        <w:t xml:space="preserve">// </w:t>
-      </w:r>
-      <w:proofErr w:type="spellStart"/>
-      <w:r>
-        <w:rPr>
-          <w:rFonts w:ascii="Consolas" w:eastAsia="Times New Roman" w:hAnsi="Consolas" w:cs="Times New Roman"/>
-          <w:color w:val="6A9955"/>
-          <w:sz w:val="20"/>
-          <w:szCs w:val="20"/>
-        </w:rPr>
-        <w:t>eslint</w:t>
-      </w:r>
-      <w:proofErr w:type="spellEnd"/>
-      <w:r>
-        <w:rPr>
-          <w:rFonts w:ascii="Consolas" w:eastAsia="Times New Roman" w:hAnsi="Consolas" w:cs="Times New Roman"/>
-          <w:color w:val="6A9955"/>
-          <w:sz w:val="20"/>
-          <w:szCs w:val="20"/>
-        </w:rPr>
-        <w:t>-disable-next-line</w:t>
+        <w:t>// eslint-disable-next-line</w:t>
       </w:r>
     </w:p>
     <w:p>
@@ -15091,7 +13442,6 @@
         </w:rPr>
         <w:t xml:space="preserve">    </w:t>
       </w:r>
-      <w:proofErr w:type="spellStart"/>
       <w:r>
         <w:rPr>
           <w:rFonts w:ascii="Consolas" w:eastAsia="Times New Roman" w:hAnsi="Consolas" w:cs="Times New Roman"/>
@@ -15119,7 +13469,6 @@
         </w:rPr>
         <w:t>wrap</w:t>
       </w:r>
-      <w:proofErr w:type="spellEnd"/>
       <w:r>
         <w:rPr>
           <w:rFonts w:ascii="Consolas" w:eastAsia="Times New Roman" w:hAnsi="Consolas" w:cs="Times New Roman"/>
@@ -15176,38 +13525,7 @@
           <w:sz w:val="20"/>
           <w:szCs w:val="20"/>
         </w:rPr>
-        <w:t>/</w:t>
-      </w:r>
-      <w:proofErr w:type="gramStart"/>
-      <w:r>
-        <w:rPr>
-          <w:rFonts w:ascii="Consolas" w:eastAsia="Times New Roman" w:hAnsi="Consolas" w:cs="Times New Roman"/>
-          <w:color w:val="6A9955"/>
-          <w:sz w:val="20"/>
-          <w:szCs w:val="20"/>
-        </w:rPr>
-        <w:t>/  </w:t>
-      </w:r>
-      <w:proofErr w:type="spellStart"/>
-      <w:r>
-        <w:rPr>
-          <w:rFonts w:ascii="Consolas" w:eastAsia="Times New Roman" w:hAnsi="Consolas" w:cs="Times New Roman"/>
-          <w:color w:val="6A9955"/>
-          <w:sz w:val="20"/>
-          <w:szCs w:val="20"/>
-        </w:rPr>
-        <w:t>lineItemCtnr.paymentInstrument</w:t>
-      </w:r>
-      <w:proofErr w:type="spellEnd"/>
-      <w:proofErr w:type="gramEnd"/>
-      <w:r>
-        <w:rPr>
-          <w:rFonts w:ascii="Consolas" w:eastAsia="Times New Roman" w:hAnsi="Consolas" w:cs="Times New Roman"/>
-          <w:color w:val="6A9955"/>
-          <w:sz w:val="20"/>
-          <w:szCs w:val="20"/>
-        </w:rPr>
-        <w:t xml:space="preserve"> field is deprecated.  Get default payment method.</w:t>
+        <w:t>//  lineItemCtnr.paymentInstrument field is deprecated.  Get default payment method.</w:t>
       </w:r>
     </w:p>
     <w:p>
@@ -15249,7 +13567,6 @@
         </w:rPr>
         <w:t xml:space="preserve"> </w:t>
       </w:r>
-      <w:proofErr w:type="spellStart"/>
       <w:r>
         <w:rPr>
           <w:rFonts w:ascii="Consolas" w:eastAsia="Times New Roman" w:hAnsi="Consolas" w:cs="Times New Roman"/>
@@ -15259,7 +13576,6 @@
         </w:rPr>
         <w:t>paymentInstrument</w:t>
       </w:r>
-      <w:proofErr w:type="spellEnd"/>
       <w:r>
         <w:rPr>
           <w:rFonts w:ascii="Consolas" w:eastAsia="Times New Roman" w:hAnsi="Consolas" w:cs="Times New Roman"/>
@@ -15269,7 +13585,6 @@
         </w:rPr>
         <w:t xml:space="preserve"> = </w:t>
       </w:r>
-      <w:proofErr w:type="gramStart"/>
       <w:r>
         <w:rPr>
           <w:rFonts w:ascii="Consolas" w:eastAsia="Times New Roman" w:hAnsi="Consolas" w:cs="Times New Roman"/>
@@ -15288,7 +13603,6 @@
         </w:rPr>
         <w:t>;</w:t>
       </w:r>
-      <w:proofErr w:type="gramEnd"/>
     </w:p>
     <w:p>
       <w:pPr>
@@ -15318,27 +13632,7 @@
           <w:sz w:val="20"/>
           <w:szCs w:val="20"/>
         </w:rPr>
-        <w:t xml:space="preserve">// </w:t>
-      </w:r>
-      <w:proofErr w:type="spellStart"/>
-      <w:r>
-        <w:rPr>
-          <w:rFonts w:ascii="Consolas" w:eastAsia="Times New Roman" w:hAnsi="Consolas" w:cs="Times New Roman"/>
-          <w:color w:val="6A9955"/>
-          <w:sz w:val="20"/>
-          <w:szCs w:val="20"/>
-        </w:rPr>
-        <w:t>eslint</w:t>
-      </w:r>
-      <w:proofErr w:type="spellEnd"/>
-      <w:r>
-        <w:rPr>
-          <w:rFonts w:ascii="Consolas" w:eastAsia="Times New Roman" w:hAnsi="Consolas" w:cs="Times New Roman"/>
-          <w:color w:val="6A9955"/>
-          <w:sz w:val="20"/>
-          <w:szCs w:val="20"/>
-        </w:rPr>
-        <w:t>-disable-next-line</w:t>
+        <w:t>// eslint-disable-next-line</w:t>
       </w:r>
     </w:p>
     <w:p>
@@ -15378,17 +13672,7 @@
           <w:sz w:val="20"/>
           <w:szCs w:val="20"/>
         </w:rPr>
-        <w:t xml:space="preserve"> </w:t>
-      </w:r>
-      <w:proofErr w:type="gramStart"/>
-      <w:r>
-        <w:rPr>
-          <w:rFonts w:ascii="Consolas" w:eastAsia="Times New Roman" w:hAnsi="Consolas" w:cs="Times New Roman"/>
-          <w:color w:val="D4D4D4"/>
-          <w:sz w:val="20"/>
-          <w:szCs w:val="20"/>
-        </w:rPr>
-        <w:t>(!</w:t>
+        <w:t xml:space="preserve"> (!</w:t>
       </w:r>
       <w:r>
         <w:rPr>
@@ -15399,7 +13683,6 @@
         </w:rPr>
         <w:t>empty</w:t>
       </w:r>
-      <w:proofErr w:type="gramEnd"/>
       <w:r>
         <w:rPr>
           <w:rFonts w:ascii="Consolas" w:eastAsia="Times New Roman" w:hAnsi="Consolas" w:cs="Times New Roman"/>
@@ -15409,7 +13692,6 @@
         </w:rPr>
         <w:t>(</w:t>
       </w:r>
-      <w:proofErr w:type="spellStart"/>
       <w:r>
         <w:rPr>
           <w:rFonts w:ascii="Consolas" w:eastAsia="Times New Roman" w:hAnsi="Consolas" w:cs="Times New Roman"/>
@@ -15437,7 +13719,6 @@
         </w:rPr>
         <w:t>getPaymentInstruments</w:t>
       </w:r>
-      <w:proofErr w:type="spellEnd"/>
       <w:r>
         <w:rPr>
           <w:rFonts w:ascii="Consolas" w:eastAsia="Times New Roman" w:hAnsi="Consolas" w:cs="Times New Roman"/>
@@ -15469,7 +13750,6 @@
         </w:rPr>
         <w:t xml:space="preserve">            </w:t>
       </w:r>
-      <w:proofErr w:type="spellStart"/>
       <w:r>
         <w:rPr>
           <w:rFonts w:ascii="Consolas" w:eastAsia="Times New Roman" w:hAnsi="Consolas" w:cs="Times New Roman"/>
@@ -15479,7 +13759,6 @@
         </w:rPr>
         <w:t>paymentInstrument</w:t>
       </w:r>
-      <w:proofErr w:type="spellEnd"/>
       <w:r>
         <w:rPr>
           <w:rFonts w:ascii="Consolas" w:eastAsia="Times New Roman" w:hAnsi="Consolas" w:cs="Times New Roman"/>
@@ -15489,8 +13768,6 @@
         </w:rPr>
         <w:t xml:space="preserve"> = </w:t>
       </w:r>
-      <w:proofErr w:type="spellStart"/>
-      <w:proofErr w:type="gramStart"/>
       <w:r>
         <w:rPr>
           <w:rFonts w:ascii="Consolas" w:eastAsia="Times New Roman" w:hAnsi="Consolas" w:cs="Times New Roman"/>
@@ -15518,8 +13795,6 @@
         </w:rPr>
         <w:t>getPaymentInstruments</w:t>
       </w:r>
-      <w:proofErr w:type="spellEnd"/>
-      <w:proofErr w:type="gramEnd"/>
       <w:r>
         <w:rPr>
           <w:rFonts w:ascii="Consolas" w:eastAsia="Times New Roman" w:hAnsi="Consolas" w:cs="Times New Roman"/>
@@ -15569,8 +13844,6 @@
         </w:rPr>
         <w:t xml:space="preserve">            </w:t>
       </w:r>
-      <w:proofErr w:type="spellStart"/>
-      <w:proofErr w:type="gramStart"/>
       <w:r>
         <w:rPr>
           <w:rFonts w:ascii="Consolas" w:eastAsia="Times New Roman" w:hAnsi="Consolas" w:cs="Times New Roman"/>
@@ -15616,8 +13889,6 @@
         </w:rPr>
         <w:t>paymentProcessor</w:t>
       </w:r>
-      <w:proofErr w:type="spellEnd"/>
-      <w:proofErr w:type="gramEnd"/>
       <w:r>
         <w:rPr>
           <w:rFonts w:ascii="Consolas" w:eastAsia="Times New Roman" w:hAnsi="Consolas" w:cs="Times New Roman"/>
@@ -15627,7 +13898,6 @@
         </w:rPr>
         <w:t xml:space="preserve"> = </w:t>
       </w:r>
-      <w:proofErr w:type="spellStart"/>
       <w:r>
         <w:rPr>
           <w:rFonts w:ascii="Consolas" w:eastAsia="Times New Roman" w:hAnsi="Consolas" w:cs="Times New Roman"/>
@@ -15655,7 +13925,6 @@
         </w:rPr>
         <w:t>getPaymentProcessor</w:t>
       </w:r>
-      <w:proofErr w:type="spellEnd"/>
       <w:r>
         <w:rPr>
           <w:rFonts w:ascii="Consolas" w:eastAsia="Times New Roman" w:hAnsi="Consolas" w:cs="Times New Roman"/>
@@ -15791,7 +14060,6 @@
         </w:rPr>
         <w:t>status</w:t>
       </w:r>
-      <w:proofErr w:type="gramStart"/>
       <w:r>
         <w:rPr>
           <w:rFonts w:ascii="Consolas" w:eastAsia="Times New Roman" w:hAnsi="Consolas" w:cs="Times New Roman"/>
@@ -15801,7 +14069,6 @@
         </w:rPr>
         <w:t>);</w:t>
       </w:r>
-      <w:proofErr w:type="gramEnd"/>
     </w:p>
     <w:p>
       <w:pPr>
@@ -15846,8 +14113,6 @@
         </w:rPr>
         <w:t xml:space="preserve">        </w:t>
       </w:r>
-      <w:proofErr w:type="spellStart"/>
-      <w:proofErr w:type="gramStart"/>
       <w:r>
         <w:rPr>
           <w:rFonts w:ascii="Consolas" w:eastAsia="Times New Roman" w:hAnsi="Consolas" w:cs="Times New Roman"/>
@@ -15893,8 +14158,6 @@
         </w:rPr>
         <w:t>paymentProcessor</w:t>
       </w:r>
-      <w:proofErr w:type="spellEnd"/>
-      <w:proofErr w:type="gramEnd"/>
       <w:r>
         <w:rPr>
           <w:rFonts w:ascii="Consolas" w:eastAsia="Times New Roman" w:hAnsi="Consolas" w:cs="Times New Roman"/>
@@ -15904,7 +14167,6 @@
         </w:rPr>
         <w:t xml:space="preserve"> = </w:t>
       </w:r>
-      <w:proofErr w:type="spellStart"/>
       <w:r>
         <w:rPr>
           <w:rFonts w:ascii="Consolas" w:eastAsia="Times New Roman" w:hAnsi="Consolas" w:cs="Times New Roman"/>
@@ -15932,7 +14194,6 @@
         </w:rPr>
         <w:t>getPaymentProcessor</w:t>
       </w:r>
-      <w:proofErr w:type="spellEnd"/>
       <w:r>
         <w:rPr>
           <w:rFonts w:ascii="Consolas" w:eastAsia="Times New Roman" w:hAnsi="Consolas" w:cs="Times New Roman"/>
@@ -16057,7 +14318,6 @@
         </w:rPr>
         <w:t xml:space="preserve"> </w:t>
       </w:r>
-      <w:proofErr w:type="spellStart"/>
       <w:r>
         <w:rPr>
           <w:rFonts w:ascii="Consolas" w:eastAsia="Times New Roman" w:hAnsi="Consolas" w:cs="Times New Roman"/>
@@ -16067,7 +14327,6 @@
         </w:rPr>
         <w:t>globalpayAuthorization</w:t>
       </w:r>
-      <w:proofErr w:type="spellEnd"/>
       <w:r>
         <w:rPr>
           <w:rFonts w:ascii="Consolas" w:eastAsia="Times New Roman" w:hAnsi="Consolas" w:cs="Times New Roman"/>
@@ -16077,7 +14336,6 @@
         </w:rPr>
         <w:t xml:space="preserve"> = </w:t>
       </w:r>
-      <w:proofErr w:type="gramStart"/>
       <w:r>
         <w:rPr>
           <w:rFonts w:ascii="Consolas" w:eastAsia="Times New Roman" w:hAnsi="Consolas" w:cs="Times New Roman"/>
@@ -16096,7 +14354,6 @@
         </w:rPr>
         <w:t>(</w:t>
       </w:r>
-      <w:proofErr w:type="gramEnd"/>
       <w:r>
         <w:rPr>
           <w:rFonts w:ascii="Consolas" w:eastAsia="Times New Roman" w:hAnsi="Consolas" w:cs="Times New Roman"/>
@@ -16104,27 +14361,7 @@
           <w:sz w:val="20"/>
           <w:szCs w:val="20"/>
         </w:rPr>
-        <w:t>'../</w:t>
-      </w:r>
-      <w:proofErr w:type="spellStart"/>
-      <w:r>
-        <w:rPr>
-          <w:rFonts w:ascii="Consolas" w:eastAsia="Times New Roman" w:hAnsi="Consolas" w:cs="Times New Roman"/>
-          <w:color w:val="CE9178"/>
-          <w:sz w:val="20"/>
-          <w:szCs w:val="20"/>
-        </w:rPr>
-        <w:t>globalpayapplepay</w:t>
-      </w:r>
-      <w:proofErr w:type="spellEnd"/>
-      <w:r>
-        <w:rPr>
-          <w:rFonts w:ascii="Consolas" w:eastAsia="Times New Roman" w:hAnsi="Consolas" w:cs="Times New Roman"/>
-          <w:color w:val="CE9178"/>
-          <w:sz w:val="20"/>
-          <w:szCs w:val="20"/>
-        </w:rPr>
-        <w:t>'</w:t>
+        <w:t>'../globalpayapplepay'</w:t>
       </w:r>
       <w:r>
         <w:rPr>
@@ -16193,8 +14430,6 @@
         </w:rPr>
         <w:t xml:space="preserve"> = </w:t>
       </w:r>
-      <w:proofErr w:type="spellStart"/>
-      <w:proofErr w:type="gramStart"/>
       <w:r>
         <w:rPr>
           <w:rFonts w:ascii="Consolas" w:eastAsia="Times New Roman" w:hAnsi="Consolas" w:cs="Times New Roman"/>
@@ -16240,7 +14475,6 @@
         </w:rPr>
         <w:t>token</w:t>
       </w:r>
-      <w:proofErr w:type="gramEnd"/>
       <w:r>
         <w:rPr>
           <w:rFonts w:ascii="Consolas" w:eastAsia="Times New Roman" w:hAnsi="Consolas" w:cs="Times New Roman"/>
@@ -16259,7 +14493,6 @@
         </w:rPr>
         <w:t>paymentData</w:t>
       </w:r>
-      <w:proofErr w:type="spellEnd"/>
       <w:r>
         <w:rPr>
           <w:rFonts w:ascii="Consolas" w:eastAsia="Times New Roman" w:hAnsi="Consolas" w:cs="Times New Roman"/>
@@ -16291,7 +14524,6 @@
         </w:rPr>
         <w:t xml:space="preserve">  </w:t>
       </w:r>
-      <w:proofErr w:type="spellStart"/>
       <w:r>
         <w:rPr>
           <w:rFonts w:ascii="Consolas" w:eastAsia="Times New Roman" w:hAnsi="Consolas" w:cs="Times New Roman"/>
@@ -16301,7 +14533,6 @@
         </w:rPr>
         <w:t>authResponseStatus</w:t>
       </w:r>
-      <w:proofErr w:type="spellEnd"/>
       <w:r>
         <w:rPr>
           <w:rFonts w:ascii="Consolas" w:eastAsia="Times New Roman" w:hAnsi="Consolas" w:cs="Times New Roman"/>
@@ -16311,7 +14542,6 @@
         </w:rPr>
         <w:t xml:space="preserve">= </w:t>
       </w:r>
-      <w:proofErr w:type="spellStart"/>
       <w:r>
         <w:rPr>
           <w:rFonts w:ascii="Consolas" w:eastAsia="Times New Roman" w:hAnsi="Consolas" w:cs="Times New Roman"/>
@@ -16339,8 +14569,6 @@
         </w:rPr>
         <w:t>Authorize</w:t>
       </w:r>
-      <w:proofErr w:type="spellEnd"/>
-      <w:proofErr w:type="gramStart"/>
       <w:r>
         <w:rPr>
           <w:rFonts w:ascii="Consolas" w:eastAsia="Times New Roman" w:hAnsi="Consolas" w:cs="Times New Roman"/>
@@ -16359,7 +14587,6 @@
         </w:rPr>
         <w:t>order</w:t>
       </w:r>
-      <w:proofErr w:type="gramEnd"/>
       <w:r>
         <w:rPr>
           <w:rFonts w:ascii="Consolas" w:eastAsia="Times New Roman" w:hAnsi="Consolas" w:cs="Times New Roman"/>
@@ -16427,7 +14654,6 @@
         </w:rPr>
         <w:t xml:space="preserve"> (</w:t>
       </w:r>
-      <w:proofErr w:type="spellStart"/>
       <w:r>
         <w:rPr>
           <w:rFonts w:ascii="Consolas" w:eastAsia="Times New Roman" w:hAnsi="Consolas" w:cs="Times New Roman"/>
@@ -16437,7 +14663,6 @@
         </w:rPr>
         <w:t>authResponseStatus</w:t>
       </w:r>
-      <w:proofErr w:type="spellEnd"/>
       <w:r>
         <w:rPr>
           <w:rFonts w:ascii="Consolas" w:eastAsia="Times New Roman" w:hAnsi="Consolas" w:cs="Times New Roman"/>
@@ -16487,7 +14712,6 @@
         </w:rPr>
         <w:t xml:space="preserve"> = </w:t>
       </w:r>
-      <w:proofErr w:type="spellStart"/>
       <w:r>
         <w:rPr>
           <w:rFonts w:ascii="Consolas" w:eastAsia="Times New Roman" w:hAnsi="Consolas" w:cs="Times New Roman"/>
@@ -16506,7 +14730,6 @@
         </w:rPr>
         <w:t>.</w:t>
       </w:r>
-      <w:proofErr w:type="gramStart"/>
       <w:r>
         <w:rPr>
           <w:rFonts w:ascii="Consolas" w:eastAsia="Times New Roman" w:hAnsi="Consolas" w:cs="Times New Roman"/>
@@ -16516,7 +14739,6 @@
         </w:rPr>
         <w:t>OK</w:t>
       </w:r>
-      <w:proofErr w:type="spellEnd"/>
       <w:r>
         <w:rPr>
           <w:rFonts w:ascii="Consolas" w:eastAsia="Times New Roman" w:hAnsi="Consolas" w:cs="Times New Roman"/>
@@ -16526,7 +14748,6 @@
         </w:rPr>
         <w:t>;</w:t>
       </w:r>
-      <w:proofErr w:type="gramEnd"/>
     </w:p>
     <w:p>
       <w:pPr>
@@ -16647,7 +14868,6 @@
         </w:rPr>
         <w:t>status</w:t>
       </w:r>
-      <w:proofErr w:type="gramStart"/>
       <w:r>
         <w:rPr>
           <w:rFonts w:ascii="Consolas" w:eastAsia="Times New Roman" w:hAnsi="Consolas" w:cs="Times New Roman"/>
@@ -16657,7 +14877,6 @@
         </w:rPr>
         <w:t>);</w:t>
       </w:r>
-      <w:proofErr w:type="gramEnd"/>
     </w:p>
     <w:p>
       <w:pPr>
@@ -16705,39 +14924,12 @@
           <w:szCs w:val="20"/>
         </w:rPr>
       </w:pPr>
-      <w:proofErr w:type="spellStart"/>
-      <w:proofErr w:type="gramStart"/>
-      <w:r>
-        <w:rPr>
-          <w:sz w:val="20"/>
-          <w:szCs w:val="20"/>
-        </w:rPr>
-        <w:t>hooks.json</w:t>
-      </w:r>
-      <w:proofErr w:type="spellEnd"/>
-      <w:proofErr w:type="gramEnd"/>
-      <w:r>
-        <w:rPr>
-          <w:sz w:val="20"/>
-          <w:szCs w:val="20"/>
-        </w:rPr>
-        <w:t xml:space="preserve"> Add hook for </w:t>
-      </w:r>
-      <w:proofErr w:type="spellStart"/>
-      <w:r>
-        <w:rPr>
-          <w:sz w:val="20"/>
-          <w:szCs w:val="20"/>
-        </w:rPr>
-        <w:t>applepay</w:t>
-      </w:r>
-      <w:proofErr w:type="spellEnd"/>
-      <w:r>
-        <w:rPr>
-          <w:sz w:val="20"/>
-          <w:szCs w:val="20"/>
-        </w:rPr>
-        <w:t xml:space="preserve"> at the end of file present at /cartridge/script </w:t>
+      <w:r>
+        <w:rPr>
+          <w:sz w:val="20"/>
+          <w:szCs w:val="20"/>
+        </w:rPr>
+        <w:t xml:space="preserve">hooks.json Add hook for applepay at the end of file present at /cartridge/script </w:t>
       </w:r>
     </w:p>
     <w:p>
@@ -16816,38 +15008,7 @@
           <w:sz w:val="20"/>
           <w:szCs w:val="20"/>
         </w:rPr>
-        <w:t>"</w:t>
-      </w:r>
-      <w:proofErr w:type="spellStart"/>
-      <w:proofErr w:type="gramStart"/>
-      <w:r>
-        <w:rPr>
-          <w:rFonts w:ascii="Consolas" w:eastAsia="Times New Roman" w:hAnsi="Consolas" w:cs="Times New Roman"/>
-          <w:color w:val="CE9178"/>
-          <w:sz w:val="20"/>
-          <w:szCs w:val="20"/>
-        </w:rPr>
-        <w:t>dw.extensions</w:t>
-      </w:r>
-      <w:proofErr w:type="gramEnd"/>
-      <w:r>
-        <w:rPr>
-          <w:rFonts w:ascii="Consolas" w:eastAsia="Times New Roman" w:hAnsi="Consolas" w:cs="Times New Roman"/>
-          <w:color w:val="CE9178"/>
-          <w:sz w:val="20"/>
-          <w:szCs w:val="20"/>
-        </w:rPr>
-        <w:t>.applepay.getRequest</w:t>
-      </w:r>
-      <w:proofErr w:type="spellEnd"/>
-      <w:r>
-        <w:rPr>
-          <w:rFonts w:ascii="Consolas" w:eastAsia="Times New Roman" w:hAnsi="Consolas" w:cs="Times New Roman"/>
-          <w:color w:val="CE9178"/>
-          <w:sz w:val="20"/>
-          <w:szCs w:val="20"/>
-        </w:rPr>
-        <w:t>"</w:t>
+        <w:t>"dw.extensions.applepay.getRequest"</w:t>
       </w:r>
       <w:r>
         <w:rPr>
@@ -16902,7 +15063,6 @@
         </w:rPr>
         <w:t xml:space="preserve">: </w:t>
       </w:r>
-      <w:proofErr w:type="gramStart"/>
       <w:r>
         <w:rPr>
           <w:rFonts w:ascii="Consolas" w:eastAsia="Times New Roman" w:hAnsi="Consolas" w:cs="Times New Roman"/>
@@ -16910,37 +15070,7 @@
           <w:sz w:val="20"/>
           <w:szCs w:val="20"/>
         </w:rPr>
-        <w:t>"./</w:t>
-      </w:r>
-      <w:proofErr w:type="gramEnd"/>
-      <w:r>
-        <w:rPr>
-          <w:rFonts w:ascii="Consolas" w:eastAsia="Times New Roman" w:hAnsi="Consolas" w:cs="Times New Roman"/>
-          <w:color w:val="CE9178"/>
-          <w:sz w:val="20"/>
-          <w:szCs w:val="20"/>
-        </w:rPr>
-        <w:t>cartridge/scripts/hooks/payment/processor/</w:t>
-      </w:r>
-      <w:proofErr w:type="spellStart"/>
-      <w:r>
-        <w:rPr>
-          <w:rFonts w:ascii="Consolas" w:eastAsia="Times New Roman" w:hAnsi="Consolas" w:cs="Times New Roman"/>
-          <w:color w:val="CE9178"/>
-          <w:sz w:val="20"/>
-          <w:szCs w:val="20"/>
-        </w:rPr>
-        <w:t>applepay</w:t>
-      </w:r>
-      <w:proofErr w:type="spellEnd"/>
-      <w:r>
-        <w:rPr>
-          <w:rFonts w:ascii="Consolas" w:eastAsia="Times New Roman" w:hAnsi="Consolas" w:cs="Times New Roman"/>
-          <w:color w:val="CE9178"/>
-          <w:sz w:val="20"/>
-          <w:szCs w:val="20"/>
-        </w:rPr>
-        <w:t>"</w:t>
+        <w:t>"./cartridge/scripts/hooks/payment/processor/applepay"</w:t>
       </w:r>
     </w:p>
     <w:p>
@@ -17045,27 +15175,7 @@
           <w:sz w:val="20"/>
           <w:szCs w:val="20"/>
         </w:rPr>
-        <w:t>"</w:t>
-      </w:r>
-      <w:proofErr w:type="gramStart"/>
-      <w:r>
-        <w:rPr>
-          <w:rFonts w:ascii="Consolas" w:eastAsia="Times New Roman" w:hAnsi="Consolas" w:cs="Times New Roman"/>
-          <w:color w:val="CE9178"/>
-          <w:sz w:val="20"/>
-          <w:szCs w:val="20"/>
-        </w:rPr>
-        <w:t>dw.extensions</w:t>
-      </w:r>
-      <w:proofErr w:type="gramEnd"/>
-      <w:r>
-        <w:rPr>
-          <w:rFonts w:ascii="Consolas" w:eastAsia="Times New Roman" w:hAnsi="Consolas" w:cs="Times New Roman"/>
-          <w:color w:val="CE9178"/>
-          <w:sz w:val="20"/>
-          <w:szCs w:val="20"/>
-        </w:rPr>
-        <w:t>.applepay.paymentAuthorized.authorizeOrderPayment"</w:t>
+        <w:t>"dw.extensions.applepay.paymentAuthorized.authorizeOrderPayment"</w:t>
       </w:r>
       <w:r>
         <w:rPr>
@@ -17120,7 +15230,6 @@
         </w:rPr>
         <w:t xml:space="preserve">: </w:t>
       </w:r>
-      <w:proofErr w:type="gramStart"/>
       <w:r>
         <w:rPr>
           <w:rFonts w:ascii="Consolas" w:eastAsia="Times New Roman" w:hAnsi="Consolas" w:cs="Times New Roman"/>
@@ -17128,37 +15237,7 @@
           <w:sz w:val="20"/>
           <w:szCs w:val="20"/>
         </w:rPr>
-        <w:t>"./</w:t>
-      </w:r>
-      <w:proofErr w:type="gramEnd"/>
-      <w:r>
-        <w:rPr>
-          <w:rFonts w:ascii="Consolas" w:eastAsia="Times New Roman" w:hAnsi="Consolas" w:cs="Times New Roman"/>
-          <w:color w:val="CE9178"/>
-          <w:sz w:val="20"/>
-          <w:szCs w:val="20"/>
-        </w:rPr>
-        <w:t>cartridge/scripts/hooks/payment/processor/</w:t>
-      </w:r>
-      <w:proofErr w:type="spellStart"/>
-      <w:r>
-        <w:rPr>
-          <w:rFonts w:ascii="Consolas" w:eastAsia="Times New Roman" w:hAnsi="Consolas" w:cs="Times New Roman"/>
-          <w:color w:val="CE9178"/>
-          <w:sz w:val="20"/>
-          <w:szCs w:val="20"/>
-        </w:rPr>
-        <w:t>applepay</w:t>
-      </w:r>
-      <w:proofErr w:type="spellEnd"/>
-      <w:r>
-        <w:rPr>
-          <w:rFonts w:ascii="Consolas" w:eastAsia="Times New Roman" w:hAnsi="Consolas" w:cs="Times New Roman"/>
-          <w:color w:val="CE9178"/>
-          <w:sz w:val="20"/>
-          <w:szCs w:val="20"/>
-        </w:rPr>
-        <w:t>"</w:t>
+        <w:t>"./cartridge/scripts/hooks/payment/processor/applepay"</w:t>
       </w:r>
     </w:p>
     <w:p>
@@ -17256,39 +15335,8 @@
           <w:sz w:val="20"/>
           <w:szCs w:val="20"/>
         </w:rPr>
-        <w:t> * GlobalPay-</w:t>
-      </w:r>
-      <w:proofErr w:type="gramStart"/>
-      <w:r>
-        <w:rPr>
-          <w:rFonts w:ascii="Consolas" w:eastAsia="Times New Roman" w:hAnsi="Consolas" w:cs="Times New Roman"/>
-          <w:color w:val="6A9955"/>
-          <w:sz w:val="20"/>
-          <w:szCs w:val="20"/>
-        </w:rPr>
-        <w:t>Authorization :</w:t>
-      </w:r>
-      <w:proofErr w:type="gramEnd"/>
-      <w:r>
-        <w:rPr>
-          <w:rFonts w:ascii="Consolas" w:eastAsia="Times New Roman" w:hAnsi="Consolas" w:cs="Times New Roman"/>
-          <w:color w:val="6A9955"/>
-          <w:sz w:val="20"/>
-          <w:szCs w:val="20"/>
-        </w:rPr>
-        <w:t xml:space="preserve"> The GlobalPay-Authorization endpoint invokes authorization call from </w:t>
-      </w:r>
-      <w:proofErr w:type="spellStart"/>
-      <w:r>
-        <w:rPr>
-          <w:rFonts w:ascii="Consolas" w:eastAsia="Times New Roman" w:hAnsi="Consolas" w:cs="Times New Roman"/>
-          <w:color w:val="6A9955"/>
-          <w:sz w:val="20"/>
-          <w:szCs w:val="20"/>
-        </w:rPr>
-        <w:t>applepay</w:t>
-      </w:r>
-      <w:proofErr w:type="spellEnd"/>
+        <w:t> * GlobalPay-Authorization : The GlobalPay-Authorization endpoint invokes authorization call from applepay</w:t>
+      </w:r>
     </w:p>
     <w:p>
       <w:pPr>
@@ -17482,8 +15530,6 @@
         </w:rPr>
         <w:t> </w:t>
       </w:r>
-      <w:proofErr w:type="spellStart"/>
-      <w:proofErr w:type="gramStart"/>
       <w:r>
         <w:rPr>
           <w:rFonts w:ascii="Consolas" w:eastAsia="Times New Roman" w:hAnsi="Consolas" w:cs="Times New Roman"/>
@@ -17511,7 +15557,6 @@
         </w:rPr>
         <w:t>post</w:t>
       </w:r>
-      <w:proofErr w:type="spellEnd"/>
       <w:r>
         <w:rPr>
           <w:rFonts w:ascii="Consolas" w:eastAsia="Times New Roman" w:hAnsi="Consolas" w:cs="Times New Roman"/>
@@ -17521,7 +15566,6 @@
         </w:rPr>
         <w:t>(</w:t>
       </w:r>
-      <w:proofErr w:type="gramEnd"/>
       <w:r>
         <w:rPr>
           <w:rFonts w:ascii="Consolas" w:eastAsia="Times New Roman" w:hAnsi="Consolas" w:cs="Times New Roman"/>
@@ -17671,17 +15715,7 @@
           <w:sz w:val="20"/>
           <w:szCs w:val="20"/>
         </w:rPr>
-        <w:t xml:space="preserve"> </w:t>
-      </w:r>
-      <w:proofErr w:type="gramStart"/>
-      <w:r>
-        <w:rPr>
-          <w:rFonts w:ascii="Consolas" w:eastAsia="Times New Roman" w:hAnsi="Consolas" w:cs="Times New Roman"/>
-          <w:color w:val="D4D4D4"/>
-          <w:sz w:val="20"/>
-          <w:szCs w:val="20"/>
-        </w:rPr>
-        <w:t xml:space="preserve">{ </w:t>
+        <w:t xml:space="preserve"> { </w:t>
       </w:r>
       <w:r>
         <w:rPr>
@@ -17690,17 +15724,7 @@
           <w:sz w:val="20"/>
           <w:szCs w:val="20"/>
         </w:rPr>
-        <w:t>success</w:t>
-      </w:r>
-      <w:proofErr w:type="gramEnd"/>
-      <w:r>
-        <w:rPr>
-          <w:rFonts w:ascii="Consolas" w:eastAsia="Times New Roman" w:hAnsi="Consolas" w:cs="Times New Roman"/>
-          <w:color w:val="9CDCFE"/>
-          <w:sz w:val="20"/>
-          <w:szCs w:val="20"/>
-        </w:rPr>
-        <w:t>:</w:t>
+        <w:t>success:</w:t>
       </w:r>
       <w:r>
         <w:rPr>
@@ -17789,17 +15813,8 @@
           <w:sz w:val="20"/>
           <w:szCs w:val="20"/>
         </w:rPr>
-        <w:t xml:space="preserve">Update the below </w:t>
-      </w:r>
-      <w:proofErr w:type="gramStart"/>
-      <w:r>
-        <w:rPr>
-          <w:sz w:val="20"/>
-          <w:szCs w:val="20"/>
-        </w:rPr>
-        <w:t>file :</w:t>
-      </w:r>
-      <w:proofErr w:type="gramEnd"/>
+        <w:t>Update the below file :</w:t>
+      </w:r>
     </w:p>
     <w:p>
       <w:pPr>
@@ -17850,29 +15865,7 @@
           <w:sz w:val="20"/>
           <w:szCs w:val="20"/>
         </w:rPr>
-        <w:t xml:space="preserve"> * Authorizes a payment using </w:t>
-      </w:r>
-      <w:proofErr w:type="spellStart"/>
-      <w:proofErr w:type="gramStart"/>
-      <w:r>
-        <w:rPr>
-          <w:rFonts w:ascii="Consolas" w:eastAsia="Times New Roman" w:hAnsi="Consolas" w:cs="Times New Roman"/>
-          <w:color w:val="6A9955"/>
-          <w:sz w:val="20"/>
-          <w:szCs w:val="20"/>
-        </w:rPr>
-        <w:t>a</w:t>
-      </w:r>
-      <w:proofErr w:type="spellEnd"/>
-      <w:proofErr w:type="gramEnd"/>
-      <w:r>
-        <w:rPr>
-          <w:rFonts w:ascii="Consolas" w:eastAsia="Times New Roman" w:hAnsi="Consolas" w:cs="Times New Roman"/>
-          <w:color w:val="6A9955"/>
-          <w:sz w:val="20"/>
-          <w:szCs w:val="20"/>
-        </w:rPr>
-        <w:t xml:space="preserve"> apple pay.</w:t>
+        <w:t> * Authorizes a payment using a apple pay.</w:t>
       </w:r>
     </w:p>
     <w:p>
@@ -17937,7 +15930,6 @@
         </w:rPr>
         <w:t xml:space="preserve"> </w:t>
       </w:r>
-      <w:proofErr w:type="spellStart"/>
       <w:r>
         <w:rPr>
           <w:rFonts w:ascii="Consolas" w:eastAsia="Times New Roman" w:hAnsi="Consolas" w:cs="Times New Roman"/>
@@ -17947,7 +15939,6 @@
         </w:rPr>
         <w:t>orderNumber</w:t>
       </w:r>
-      <w:proofErr w:type="spellEnd"/>
       <w:r>
         <w:rPr>
           <w:rFonts w:ascii="Consolas" w:eastAsia="Times New Roman" w:hAnsi="Consolas" w:cs="Times New Roman"/>
@@ -18034,38 +16025,7 @@
           <w:sz w:val="20"/>
           <w:szCs w:val="20"/>
         </w:rPr>
-        <w:t>{</w:t>
-      </w:r>
-      <w:proofErr w:type="spellStart"/>
-      <w:proofErr w:type="gramStart"/>
-      <w:r>
-        <w:rPr>
-          <w:rFonts w:ascii="Consolas" w:eastAsia="Times New Roman" w:hAnsi="Consolas" w:cs="Times New Roman"/>
-          <w:color w:val="4EC9B0"/>
-          <w:sz w:val="20"/>
-          <w:szCs w:val="20"/>
-        </w:rPr>
-        <w:t>dw.order</w:t>
-      </w:r>
-      <w:proofErr w:type="gramEnd"/>
-      <w:r>
-        <w:rPr>
-          <w:rFonts w:ascii="Consolas" w:eastAsia="Times New Roman" w:hAnsi="Consolas" w:cs="Times New Roman"/>
-          <w:color w:val="4EC9B0"/>
-          <w:sz w:val="20"/>
-          <w:szCs w:val="20"/>
-        </w:rPr>
-        <w:t>.PaymentInstrument</w:t>
-      </w:r>
-      <w:proofErr w:type="spellEnd"/>
-      <w:r>
-        <w:rPr>
-          <w:rFonts w:ascii="Consolas" w:eastAsia="Times New Roman" w:hAnsi="Consolas" w:cs="Times New Roman"/>
-          <w:color w:val="4EC9B0"/>
-          <w:sz w:val="20"/>
-          <w:szCs w:val="20"/>
-        </w:rPr>
-        <w:t>}</w:t>
+        <w:t>{dw.order.PaymentInstrument}</w:t>
       </w:r>
       <w:r>
         <w:rPr>
@@ -18076,7 +16036,6 @@
         </w:rPr>
         <w:t xml:space="preserve"> </w:t>
       </w:r>
-      <w:proofErr w:type="spellStart"/>
       <w:r>
         <w:rPr>
           <w:rFonts w:ascii="Consolas" w:eastAsia="Times New Roman" w:hAnsi="Consolas" w:cs="Times New Roman"/>
@@ -18086,7 +16045,6 @@
         </w:rPr>
         <w:t>paymentInstrument</w:t>
       </w:r>
-      <w:proofErr w:type="spellEnd"/>
       <w:r>
         <w:rPr>
           <w:rFonts w:ascii="Consolas" w:eastAsia="Times New Roman" w:hAnsi="Consolas" w:cs="Times New Roman"/>
@@ -18147,38 +16105,7 @@
           <w:sz w:val="20"/>
           <w:szCs w:val="20"/>
         </w:rPr>
-        <w:t>{</w:t>
-      </w:r>
-      <w:proofErr w:type="spellStart"/>
-      <w:proofErr w:type="gramStart"/>
-      <w:r>
-        <w:rPr>
-          <w:rFonts w:ascii="Consolas" w:eastAsia="Times New Roman" w:hAnsi="Consolas" w:cs="Times New Roman"/>
-          <w:color w:val="4EC9B0"/>
-          <w:sz w:val="20"/>
-          <w:szCs w:val="20"/>
-        </w:rPr>
-        <w:t>dw.order</w:t>
-      </w:r>
-      <w:proofErr w:type="gramEnd"/>
-      <w:r>
-        <w:rPr>
-          <w:rFonts w:ascii="Consolas" w:eastAsia="Times New Roman" w:hAnsi="Consolas" w:cs="Times New Roman"/>
-          <w:color w:val="4EC9B0"/>
-          <w:sz w:val="20"/>
-          <w:szCs w:val="20"/>
-        </w:rPr>
-        <w:t>.PaymentProcessor</w:t>
-      </w:r>
-      <w:proofErr w:type="spellEnd"/>
-      <w:r>
-        <w:rPr>
-          <w:rFonts w:ascii="Consolas" w:eastAsia="Times New Roman" w:hAnsi="Consolas" w:cs="Times New Roman"/>
-          <w:color w:val="4EC9B0"/>
-          <w:sz w:val="20"/>
-          <w:szCs w:val="20"/>
-        </w:rPr>
-        <w:t>}</w:t>
+        <w:t>{dw.order.PaymentProcessor}</w:t>
       </w:r>
       <w:r>
         <w:rPr>
@@ -18189,7 +16116,6 @@
         </w:rPr>
         <w:t xml:space="preserve"> </w:t>
       </w:r>
-      <w:proofErr w:type="spellStart"/>
       <w:r>
         <w:rPr>
           <w:rFonts w:ascii="Consolas" w:eastAsia="Times New Roman" w:hAnsi="Consolas" w:cs="Times New Roman"/>
@@ -18199,7 +16125,6 @@
         </w:rPr>
         <w:t>paymentProcessor</w:t>
       </w:r>
-      <w:proofErr w:type="spellEnd"/>
       <w:r>
         <w:rPr>
           <w:rFonts w:ascii="Consolas" w:eastAsia="Times New Roman" w:hAnsi="Consolas" w:cs="Times New Roman"/>
@@ -18233,27 +16158,7 @@
           <w:sz w:val="20"/>
           <w:szCs w:val="20"/>
         </w:rPr>
-        <w:t> *      </w:t>
-      </w:r>
-      <w:proofErr w:type="gramStart"/>
-      <w:r>
-        <w:rPr>
-          <w:rFonts w:ascii="Consolas" w:eastAsia="Times New Roman" w:hAnsi="Consolas" w:cs="Times New Roman"/>
-          <w:color w:val="6A9955"/>
-          <w:sz w:val="20"/>
-          <w:szCs w:val="20"/>
-        </w:rPr>
-        <w:t>payment</w:t>
-      </w:r>
-      <w:proofErr w:type="gramEnd"/>
-      <w:r>
-        <w:rPr>
-          <w:rFonts w:ascii="Consolas" w:eastAsia="Times New Roman" w:hAnsi="Consolas" w:cs="Times New Roman"/>
-          <w:color w:val="6A9955"/>
-          <w:sz w:val="20"/>
-          <w:szCs w:val="20"/>
-        </w:rPr>
-        <w:t xml:space="preserve"> method</w:t>
+        <w:t> *      payment method</w:t>
       </w:r>
     </w:p>
     <w:p>
@@ -18378,7 +16283,6 @@
         </w:rPr>
         <w:t xml:space="preserve"> </w:t>
       </w:r>
-      <w:proofErr w:type="gramStart"/>
       <w:r>
         <w:rPr>
           <w:rFonts w:ascii="Consolas" w:eastAsia="Times New Roman" w:hAnsi="Consolas" w:cs="Times New Roman"/>
@@ -18397,7 +16301,6 @@
         </w:rPr>
         <w:t>(</w:t>
       </w:r>
-      <w:proofErr w:type="gramEnd"/>
       <w:r>
         <w:rPr>
           <w:rFonts w:ascii="Consolas" w:eastAsia="Times New Roman" w:hAnsi="Consolas" w:cs="Times New Roman"/>
@@ -18416,7 +16319,6 @@
         </w:rPr>
         <w:t xml:space="preserve">, </w:t>
       </w:r>
-      <w:proofErr w:type="spellStart"/>
       <w:r>
         <w:rPr>
           <w:rFonts w:ascii="Consolas" w:eastAsia="Times New Roman" w:hAnsi="Consolas" w:cs="Times New Roman"/>
@@ -18426,7 +16328,6 @@
         </w:rPr>
         <w:t>paymentdata</w:t>
       </w:r>
-      <w:proofErr w:type="spellEnd"/>
       <w:r>
         <w:rPr>
           <w:rFonts w:ascii="Consolas" w:eastAsia="Times New Roman" w:hAnsi="Consolas" w:cs="Times New Roman"/>
@@ -18480,7 +16381,6 @@
         </w:rPr>
         <w:t xml:space="preserve"> </w:t>
       </w:r>
-      <w:proofErr w:type="spellStart"/>
       <w:r>
         <w:rPr>
           <w:rFonts w:ascii="Consolas" w:eastAsia="Times New Roman" w:hAnsi="Consolas" w:cs="Times New Roman"/>
@@ -18490,7 +16390,6 @@
         </w:rPr>
         <w:t>globalpayconstants</w:t>
       </w:r>
-      <w:proofErr w:type="spellEnd"/>
       <w:r>
         <w:rPr>
           <w:rFonts w:ascii="Consolas" w:eastAsia="Times New Roman" w:hAnsi="Consolas" w:cs="Times New Roman"/>
@@ -18525,29 +16424,8 @@
           <w:sz w:val="20"/>
           <w:szCs w:val="20"/>
         </w:rPr>
-        <w:t>'*/cartridge/scripts/constants/</w:t>
-      </w:r>
-      <w:proofErr w:type="spellStart"/>
-      <w:r>
-        <w:rPr>
-          <w:rFonts w:ascii="Consolas" w:eastAsia="Times New Roman" w:hAnsi="Consolas" w:cs="Times New Roman"/>
-          <w:color w:val="CE9178"/>
-          <w:sz w:val="20"/>
-          <w:szCs w:val="20"/>
-        </w:rPr>
-        <w:t>globalpayconstants</w:t>
-      </w:r>
-      <w:proofErr w:type="spellEnd"/>
-      <w:r>
-        <w:rPr>
-          <w:rFonts w:ascii="Consolas" w:eastAsia="Times New Roman" w:hAnsi="Consolas" w:cs="Times New Roman"/>
-          <w:color w:val="CE9178"/>
-          <w:sz w:val="20"/>
-          <w:szCs w:val="20"/>
-        </w:rPr>
-        <w:t>'</w:t>
-      </w:r>
-      <w:proofErr w:type="gramStart"/>
+        <w:t>'*/cartridge/scripts/constants/globalpayconstants'</w:t>
+      </w:r>
       <w:r>
         <w:rPr>
           <w:rFonts w:ascii="Consolas" w:eastAsia="Times New Roman" w:hAnsi="Consolas" w:cs="Times New Roman"/>
@@ -18557,7 +16435,6 @@
         </w:rPr>
         <w:t>);</w:t>
       </w:r>
-      <w:proofErr w:type="gramEnd"/>
     </w:p>
     <w:p>
       <w:pPr>
@@ -18602,7 +16479,6 @@
         </w:rPr>
         <w:t xml:space="preserve"> </w:t>
       </w:r>
-      <w:proofErr w:type="spellStart"/>
       <w:r>
         <w:rPr>
           <w:rFonts w:ascii="Consolas" w:eastAsia="Times New Roman" w:hAnsi="Consolas" w:cs="Times New Roman"/>
@@ -18612,7 +16488,6 @@
         </w:rPr>
         <w:t>globalPayPreferences</w:t>
       </w:r>
-      <w:proofErr w:type="spellEnd"/>
       <w:r>
         <w:rPr>
           <w:rFonts w:ascii="Consolas" w:eastAsia="Times New Roman" w:hAnsi="Consolas" w:cs="Times New Roman"/>
@@ -18647,29 +16522,8 @@
           <w:sz w:val="20"/>
           <w:szCs w:val="20"/>
         </w:rPr>
-        <w:t>'*/cartridge/scripts/helpers/</w:t>
-      </w:r>
-      <w:proofErr w:type="spellStart"/>
-      <w:r>
-        <w:rPr>
-          <w:rFonts w:ascii="Consolas" w:eastAsia="Times New Roman" w:hAnsi="Consolas" w:cs="Times New Roman"/>
-          <w:color w:val="CE9178"/>
-          <w:sz w:val="20"/>
-          <w:szCs w:val="20"/>
-        </w:rPr>
-        <w:t>globalPayPreferences</w:t>
-      </w:r>
-      <w:proofErr w:type="spellEnd"/>
-      <w:r>
-        <w:rPr>
-          <w:rFonts w:ascii="Consolas" w:eastAsia="Times New Roman" w:hAnsi="Consolas" w:cs="Times New Roman"/>
-          <w:color w:val="CE9178"/>
-          <w:sz w:val="20"/>
-          <w:szCs w:val="20"/>
-        </w:rPr>
-        <w:t>'</w:t>
-      </w:r>
-      <w:proofErr w:type="gramStart"/>
+        <w:t>'*/cartridge/scripts/helpers/globalPayPreferences'</w:t>
+      </w:r>
       <w:r>
         <w:rPr>
           <w:rFonts w:ascii="Consolas" w:eastAsia="Times New Roman" w:hAnsi="Consolas" w:cs="Times New Roman"/>
@@ -18679,7 +16533,6 @@
         </w:rPr>
         <w:t>);</w:t>
       </w:r>
-      <w:proofErr w:type="gramEnd"/>
     </w:p>
     <w:p>
       <w:pPr>
@@ -18724,7 +16577,6 @@
         </w:rPr>
         <w:t xml:space="preserve"> </w:t>
       </w:r>
-      <w:proofErr w:type="spellStart"/>
       <w:r>
         <w:rPr>
           <w:rFonts w:ascii="Consolas" w:eastAsia="Times New Roman" w:hAnsi="Consolas" w:cs="Times New Roman"/>
@@ -18734,7 +16586,6 @@
         </w:rPr>
         <w:t>globalPayHelper</w:t>
       </w:r>
-      <w:proofErr w:type="spellEnd"/>
       <w:r>
         <w:rPr>
           <w:rFonts w:ascii="Consolas" w:eastAsia="Times New Roman" w:hAnsi="Consolas" w:cs="Times New Roman"/>
@@ -18769,29 +16620,8 @@
           <w:sz w:val="20"/>
           <w:szCs w:val="20"/>
         </w:rPr>
-        <w:t>'*/cartridge/scripts/helpers/</w:t>
-      </w:r>
-      <w:proofErr w:type="spellStart"/>
-      <w:r>
-        <w:rPr>
-          <w:rFonts w:ascii="Consolas" w:eastAsia="Times New Roman" w:hAnsi="Consolas" w:cs="Times New Roman"/>
-          <w:color w:val="CE9178"/>
-          <w:sz w:val="20"/>
-          <w:szCs w:val="20"/>
-        </w:rPr>
-        <w:t>globalPayHelper</w:t>
-      </w:r>
-      <w:proofErr w:type="spellEnd"/>
-      <w:r>
-        <w:rPr>
-          <w:rFonts w:ascii="Consolas" w:eastAsia="Times New Roman" w:hAnsi="Consolas" w:cs="Times New Roman"/>
-          <w:color w:val="CE9178"/>
-          <w:sz w:val="20"/>
-          <w:szCs w:val="20"/>
-        </w:rPr>
-        <w:t>'</w:t>
-      </w:r>
-      <w:proofErr w:type="gramStart"/>
+        <w:t>'*/cartridge/scripts/helpers/globalPayHelper'</w:t>
+      </w:r>
       <w:r>
         <w:rPr>
           <w:rFonts w:ascii="Consolas" w:eastAsia="Times New Roman" w:hAnsi="Consolas" w:cs="Times New Roman"/>
@@ -18801,7 +16631,6 @@
         </w:rPr>
         <w:t>);</w:t>
       </w:r>
-      <w:proofErr w:type="gramEnd"/>
     </w:p>
     <w:p>
       <w:pPr>
@@ -18846,7 +16675,6 @@
         </w:rPr>
         <w:t xml:space="preserve"> </w:t>
       </w:r>
-      <w:proofErr w:type="spellStart"/>
       <w:r>
         <w:rPr>
           <w:rFonts w:ascii="Consolas" w:eastAsia="Times New Roman" w:hAnsi="Consolas" w:cs="Times New Roman"/>
@@ -18856,7 +16684,6 @@
         </w:rPr>
         <w:t>URLUtils</w:t>
       </w:r>
-      <w:proofErr w:type="spellEnd"/>
       <w:r>
         <w:rPr>
           <w:rFonts w:ascii="Consolas" w:eastAsia="Times New Roman" w:hAnsi="Consolas" w:cs="Times New Roman"/>
@@ -18891,49 +16718,8 @@
           <w:sz w:val="20"/>
           <w:szCs w:val="20"/>
         </w:rPr>
-        <w:t>'</w:t>
-      </w:r>
-      <w:proofErr w:type="spellStart"/>
-      <w:r>
-        <w:rPr>
-          <w:rFonts w:ascii="Consolas" w:eastAsia="Times New Roman" w:hAnsi="Consolas" w:cs="Times New Roman"/>
-          <w:color w:val="CE9178"/>
-          <w:sz w:val="20"/>
-          <w:szCs w:val="20"/>
-        </w:rPr>
-        <w:t>dw</w:t>
-      </w:r>
-      <w:proofErr w:type="spellEnd"/>
-      <w:r>
-        <w:rPr>
-          <w:rFonts w:ascii="Consolas" w:eastAsia="Times New Roman" w:hAnsi="Consolas" w:cs="Times New Roman"/>
-          <w:color w:val="CE9178"/>
-          <w:sz w:val="20"/>
-          <w:szCs w:val="20"/>
-        </w:rPr>
-        <w:t>/web/</w:t>
-      </w:r>
-      <w:proofErr w:type="spellStart"/>
-      <w:r>
-        <w:rPr>
-          <w:rFonts w:ascii="Consolas" w:eastAsia="Times New Roman" w:hAnsi="Consolas" w:cs="Times New Roman"/>
-          <w:color w:val="CE9178"/>
-          <w:sz w:val="20"/>
-          <w:szCs w:val="20"/>
-        </w:rPr>
-        <w:t>URLUtils</w:t>
-      </w:r>
-      <w:proofErr w:type="spellEnd"/>
-      <w:r>
-        <w:rPr>
-          <w:rFonts w:ascii="Consolas" w:eastAsia="Times New Roman" w:hAnsi="Consolas" w:cs="Times New Roman"/>
-          <w:color w:val="CE9178"/>
-          <w:sz w:val="20"/>
-          <w:szCs w:val="20"/>
-        </w:rPr>
-        <w:t>'</w:t>
-      </w:r>
-      <w:proofErr w:type="gramStart"/>
+        <w:t>'dw/web/URLUtils'</w:t>
+      </w:r>
       <w:r>
         <w:rPr>
           <w:rFonts w:ascii="Consolas" w:eastAsia="Times New Roman" w:hAnsi="Consolas" w:cs="Times New Roman"/>
@@ -18943,7 +16729,6 @@
         </w:rPr>
         <w:t>);</w:t>
       </w:r>
-      <w:proofErr w:type="gramEnd"/>
     </w:p>
     <w:p>
       <w:pPr>
@@ -18988,7 +16773,6 @@
         </w:rPr>
         <w:t xml:space="preserve"> </w:t>
       </w:r>
-      <w:proofErr w:type="spellStart"/>
       <w:r>
         <w:rPr>
           <w:rFonts w:ascii="Consolas" w:eastAsia="Times New Roman" w:hAnsi="Consolas" w:cs="Times New Roman"/>
@@ -18998,7 +16782,6 @@
         </w:rPr>
         <w:t>BasketMgr</w:t>
       </w:r>
-      <w:proofErr w:type="spellEnd"/>
       <w:r>
         <w:rPr>
           <w:rFonts w:ascii="Consolas" w:eastAsia="Times New Roman" w:hAnsi="Consolas" w:cs="Times New Roman"/>
@@ -19033,49 +16816,8 @@
           <w:sz w:val="20"/>
           <w:szCs w:val="20"/>
         </w:rPr>
-        <w:t>'</w:t>
-      </w:r>
-      <w:proofErr w:type="spellStart"/>
-      <w:r>
-        <w:rPr>
-          <w:rFonts w:ascii="Consolas" w:eastAsia="Times New Roman" w:hAnsi="Consolas" w:cs="Times New Roman"/>
-          <w:color w:val="CE9178"/>
-          <w:sz w:val="20"/>
-          <w:szCs w:val="20"/>
-        </w:rPr>
-        <w:t>dw</w:t>
-      </w:r>
-      <w:proofErr w:type="spellEnd"/>
-      <w:r>
-        <w:rPr>
-          <w:rFonts w:ascii="Consolas" w:eastAsia="Times New Roman" w:hAnsi="Consolas" w:cs="Times New Roman"/>
-          <w:color w:val="CE9178"/>
-          <w:sz w:val="20"/>
-          <w:szCs w:val="20"/>
-        </w:rPr>
-        <w:t>/order/</w:t>
-      </w:r>
-      <w:proofErr w:type="spellStart"/>
-      <w:r>
-        <w:rPr>
-          <w:rFonts w:ascii="Consolas" w:eastAsia="Times New Roman" w:hAnsi="Consolas" w:cs="Times New Roman"/>
-          <w:color w:val="CE9178"/>
-          <w:sz w:val="20"/>
-          <w:szCs w:val="20"/>
-        </w:rPr>
-        <w:t>BasketMgr</w:t>
-      </w:r>
-      <w:proofErr w:type="spellEnd"/>
-      <w:r>
-        <w:rPr>
-          <w:rFonts w:ascii="Consolas" w:eastAsia="Times New Roman" w:hAnsi="Consolas" w:cs="Times New Roman"/>
-          <w:color w:val="CE9178"/>
-          <w:sz w:val="20"/>
-          <w:szCs w:val="20"/>
-        </w:rPr>
-        <w:t>'</w:t>
-      </w:r>
-      <w:proofErr w:type="gramStart"/>
+        <w:t>'dw/order/BasketMgr'</w:t>
+      </w:r>
       <w:r>
         <w:rPr>
           <w:rFonts w:ascii="Consolas" w:eastAsia="Times New Roman" w:hAnsi="Consolas" w:cs="Times New Roman"/>
@@ -19085,7 +16827,6 @@
         </w:rPr>
         <w:t>);</w:t>
       </w:r>
-      <w:proofErr w:type="gramEnd"/>
     </w:p>
     <w:p>
       <w:pPr>
@@ -19130,7 +16871,6 @@
         </w:rPr>
         <w:t xml:space="preserve"> </w:t>
       </w:r>
-      <w:proofErr w:type="spellStart"/>
       <w:r>
         <w:rPr>
           <w:rFonts w:ascii="Consolas" w:eastAsia="Times New Roman" w:hAnsi="Consolas" w:cs="Times New Roman"/>
@@ -19140,7 +16880,6 @@
         </w:rPr>
         <w:t>currentBasket</w:t>
       </w:r>
-      <w:proofErr w:type="spellEnd"/>
       <w:r>
         <w:rPr>
           <w:rFonts w:ascii="Consolas" w:eastAsia="Times New Roman" w:hAnsi="Consolas" w:cs="Times New Roman"/>
@@ -19150,7 +16889,6 @@
         </w:rPr>
         <w:t xml:space="preserve"> = </w:t>
       </w:r>
-      <w:proofErr w:type="spellStart"/>
       <w:r>
         <w:rPr>
           <w:rFonts w:ascii="Consolas" w:eastAsia="Times New Roman" w:hAnsi="Consolas" w:cs="Times New Roman"/>
@@ -19178,27 +16916,15 @@
         </w:rPr>
         <w:t>getCurrentBasket</w:t>
       </w:r>
-      <w:proofErr w:type="spellEnd"/>
-      <w:r>
-        <w:rPr>
-          <w:rFonts w:ascii="Consolas" w:eastAsia="Times New Roman" w:hAnsi="Consolas" w:cs="Times New Roman"/>
-          <w:color w:val="D4D4D4"/>
-          <w:sz w:val="20"/>
-          <w:szCs w:val="20"/>
-        </w:rPr>
-        <w:t>(</w:t>
-      </w:r>
-      <w:proofErr w:type="gramStart"/>
-      <w:r>
-        <w:rPr>
-          <w:rFonts w:ascii="Consolas" w:eastAsia="Times New Roman" w:hAnsi="Consolas" w:cs="Times New Roman"/>
-          <w:color w:val="D4D4D4"/>
-          <w:sz w:val="20"/>
-          <w:szCs w:val="20"/>
-        </w:rPr>
-        <w:t>);</w:t>
-      </w:r>
-      <w:proofErr w:type="gramEnd"/>
+      <w:r>
+        <w:rPr>
+          <w:rFonts w:ascii="Consolas" w:eastAsia="Times New Roman" w:hAnsi="Consolas" w:cs="Times New Roman"/>
+          <w:color w:val="D4D4D4"/>
+          <w:sz w:val="20"/>
+          <w:szCs w:val="20"/>
+        </w:rPr>
+        <w:t>();</w:t>
+      </w:r>
     </w:p>
     <w:p>
       <w:pPr>
@@ -19278,7 +17004,6 @@
         </w:rPr>
         <w:t xml:space="preserve"> = </w:t>
       </w:r>
-      <w:proofErr w:type="spellStart"/>
       <w:r>
         <w:rPr>
           <w:rFonts w:ascii="Consolas" w:eastAsia="Times New Roman" w:hAnsi="Consolas" w:cs="Times New Roman"/>
@@ -19306,27 +17031,15 @@
         </w:rPr>
         <w:t>getPreferences</w:t>
       </w:r>
-      <w:proofErr w:type="spellEnd"/>
-      <w:r>
-        <w:rPr>
-          <w:rFonts w:ascii="Consolas" w:eastAsia="Times New Roman" w:hAnsi="Consolas" w:cs="Times New Roman"/>
-          <w:color w:val="D4D4D4"/>
-          <w:sz w:val="20"/>
-          <w:szCs w:val="20"/>
-        </w:rPr>
-        <w:t>(</w:t>
-      </w:r>
-      <w:proofErr w:type="gramStart"/>
-      <w:r>
-        <w:rPr>
-          <w:rFonts w:ascii="Consolas" w:eastAsia="Times New Roman" w:hAnsi="Consolas" w:cs="Times New Roman"/>
-          <w:color w:val="D4D4D4"/>
-          <w:sz w:val="20"/>
-          <w:szCs w:val="20"/>
-        </w:rPr>
-        <w:t>);</w:t>
-      </w:r>
-      <w:proofErr w:type="gramEnd"/>
+      <w:r>
+        <w:rPr>
+          <w:rFonts w:ascii="Consolas" w:eastAsia="Times New Roman" w:hAnsi="Consolas" w:cs="Times New Roman"/>
+          <w:color w:val="D4D4D4"/>
+          <w:sz w:val="20"/>
+          <w:szCs w:val="20"/>
+        </w:rPr>
+        <w:t>();</w:t>
+      </w:r>
     </w:p>
     <w:p>
       <w:pPr>
@@ -19371,7 +17084,6 @@
         </w:rPr>
         <w:t xml:space="preserve"> </w:t>
       </w:r>
-      <w:proofErr w:type="spellStart"/>
       <w:r>
         <w:rPr>
           <w:rFonts w:ascii="Consolas" w:eastAsia="Times New Roman" w:hAnsi="Consolas" w:cs="Times New Roman"/>
@@ -19381,7 +17093,6 @@
         </w:rPr>
         <w:t>captureMode</w:t>
       </w:r>
-      <w:proofErr w:type="spellEnd"/>
       <w:r>
         <w:rPr>
           <w:rFonts w:ascii="Consolas" w:eastAsia="Times New Roman" w:hAnsi="Consolas" w:cs="Times New Roman"/>
@@ -19391,8 +17102,6 @@
         </w:rPr>
         <w:t xml:space="preserve"> = </w:t>
       </w:r>
-      <w:proofErr w:type="spellStart"/>
-      <w:proofErr w:type="gramStart"/>
       <w:r>
         <w:rPr>
           <w:rFonts w:ascii="Consolas" w:eastAsia="Times New Roman" w:hAnsi="Consolas" w:cs="Times New Roman"/>
@@ -19420,8 +17129,6 @@
         </w:rPr>
         <w:t>captureMode</w:t>
       </w:r>
-      <w:proofErr w:type="spellEnd"/>
-      <w:proofErr w:type="gramEnd"/>
       <w:r>
         <w:rPr>
           <w:rFonts w:ascii="Consolas" w:eastAsia="Times New Roman" w:hAnsi="Consolas" w:cs="Times New Roman"/>
@@ -19475,7 +17182,6 @@
         </w:rPr>
         <w:t xml:space="preserve"> </w:t>
       </w:r>
-      <w:proofErr w:type="spellStart"/>
       <w:r>
         <w:rPr>
           <w:rFonts w:ascii="Consolas" w:eastAsia="Times New Roman" w:hAnsi="Consolas" w:cs="Times New Roman"/>
@@ -19485,7 +17191,6 @@
         </w:rPr>
         <w:t>HookManager</w:t>
       </w:r>
-      <w:proofErr w:type="spellEnd"/>
       <w:r>
         <w:rPr>
           <w:rFonts w:ascii="Consolas" w:eastAsia="Times New Roman" w:hAnsi="Consolas" w:cs="Times New Roman"/>
@@ -19520,49 +17225,8 @@
           <w:sz w:val="20"/>
           <w:szCs w:val="20"/>
         </w:rPr>
-        <w:t>'</w:t>
-      </w:r>
-      <w:proofErr w:type="spellStart"/>
-      <w:r>
-        <w:rPr>
-          <w:rFonts w:ascii="Consolas" w:eastAsia="Times New Roman" w:hAnsi="Consolas" w:cs="Times New Roman"/>
-          <w:color w:val="CE9178"/>
-          <w:sz w:val="20"/>
-          <w:szCs w:val="20"/>
-        </w:rPr>
-        <w:t>dw</w:t>
-      </w:r>
-      <w:proofErr w:type="spellEnd"/>
-      <w:r>
-        <w:rPr>
-          <w:rFonts w:ascii="Consolas" w:eastAsia="Times New Roman" w:hAnsi="Consolas" w:cs="Times New Roman"/>
-          <w:color w:val="CE9178"/>
-          <w:sz w:val="20"/>
-          <w:szCs w:val="20"/>
-        </w:rPr>
-        <w:t>/system/</w:t>
-      </w:r>
-      <w:proofErr w:type="spellStart"/>
-      <w:r>
-        <w:rPr>
-          <w:rFonts w:ascii="Consolas" w:eastAsia="Times New Roman" w:hAnsi="Consolas" w:cs="Times New Roman"/>
-          <w:color w:val="CE9178"/>
-          <w:sz w:val="20"/>
-          <w:szCs w:val="20"/>
-        </w:rPr>
-        <w:t>HookMgr</w:t>
-      </w:r>
-      <w:proofErr w:type="spellEnd"/>
-      <w:r>
-        <w:rPr>
-          <w:rFonts w:ascii="Consolas" w:eastAsia="Times New Roman" w:hAnsi="Consolas" w:cs="Times New Roman"/>
-          <w:color w:val="CE9178"/>
-          <w:sz w:val="20"/>
-          <w:szCs w:val="20"/>
-        </w:rPr>
-        <w:t>'</w:t>
-      </w:r>
-      <w:proofErr w:type="gramStart"/>
+        <w:t>'dw/system/HookMgr'</w:t>
+      </w:r>
       <w:r>
         <w:rPr>
           <w:rFonts w:ascii="Consolas" w:eastAsia="Times New Roman" w:hAnsi="Consolas" w:cs="Times New Roman"/>
@@ -19572,7 +17236,6 @@
         </w:rPr>
         <w:t>);</w:t>
       </w:r>
-      <w:proofErr w:type="gramEnd"/>
     </w:p>
     <w:p>
       <w:pPr>
@@ -19660,29 +17323,8 @@
           <w:sz w:val="20"/>
           <w:szCs w:val="20"/>
         </w:rPr>
-        <w:t>'</w:t>
-      </w:r>
-      <w:proofErr w:type="spellStart"/>
-      <w:r>
-        <w:rPr>
-          <w:rFonts w:ascii="Consolas" w:eastAsia="Times New Roman" w:hAnsi="Consolas" w:cs="Times New Roman"/>
-          <w:color w:val="CE9178"/>
-          <w:sz w:val="20"/>
-          <w:szCs w:val="20"/>
-        </w:rPr>
-        <w:t>dw</w:t>
-      </w:r>
-      <w:proofErr w:type="spellEnd"/>
-      <w:r>
-        <w:rPr>
-          <w:rFonts w:ascii="Consolas" w:eastAsia="Times New Roman" w:hAnsi="Consolas" w:cs="Times New Roman"/>
-          <w:color w:val="CE9178"/>
-          <w:sz w:val="20"/>
-          <w:szCs w:val="20"/>
-        </w:rPr>
-        <w:t>/util/Locale'</w:t>
-      </w:r>
-      <w:proofErr w:type="gramStart"/>
+        <w:t>'dw/util/Locale'</w:t>
+      </w:r>
       <w:r>
         <w:rPr>
           <w:rFonts w:ascii="Consolas" w:eastAsia="Times New Roman" w:hAnsi="Consolas" w:cs="Times New Roman"/>
@@ -19692,7 +17334,6 @@
         </w:rPr>
         <w:t>);</w:t>
       </w:r>
-      <w:proofErr w:type="gramEnd"/>
     </w:p>
     <w:p>
       <w:pPr>
@@ -19737,7 +17378,6 @@
         </w:rPr>
         <w:t xml:space="preserve"> </w:t>
       </w:r>
-      <w:proofErr w:type="spellStart"/>
       <w:r>
         <w:rPr>
           <w:rFonts w:ascii="Consolas" w:eastAsia="Times New Roman" w:hAnsi="Consolas" w:cs="Times New Roman"/>
@@ -19747,27 +17387,15 @@
         </w:rPr>
         <w:t>serverErrors</w:t>
       </w:r>
-      <w:proofErr w:type="spellEnd"/>
-      <w:r>
-        <w:rPr>
-          <w:rFonts w:ascii="Consolas" w:eastAsia="Times New Roman" w:hAnsi="Consolas" w:cs="Times New Roman"/>
-          <w:color w:val="D4D4D4"/>
-          <w:sz w:val="20"/>
-          <w:szCs w:val="20"/>
-        </w:rPr>
-        <w:t xml:space="preserve"> = [</w:t>
-      </w:r>
-      <w:proofErr w:type="gramStart"/>
-      <w:r>
-        <w:rPr>
-          <w:rFonts w:ascii="Consolas" w:eastAsia="Times New Roman" w:hAnsi="Consolas" w:cs="Times New Roman"/>
-          <w:color w:val="D4D4D4"/>
-          <w:sz w:val="20"/>
-          <w:szCs w:val="20"/>
-        </w:rPr>
-        <w:t>];</w:t>
-      </w:r>
-      <w:proofErr w:type="gramEnd"/>
+      <w:r>
+        <w:rPr>
+          <w:rFonts w:ascii="Consolas" w:eastAsia="Times New Roman" w:hAnsi="Consolas" w:cs="Times New Roman"/>
+          <w:color w:val="D4D4D4"/>
+          <w:sz w:val="20"/>
+          <w:szCs w:val="20"/>
+        </w:rPr>
+        <w:t xml:space="preserve"> = [];</w:t>
+      </w:r>
     </w:p>
     <w:p>
       <w:pPr>
@@ -19812,7 +17440,6 @@
         </w:rPr>
         <w:t xml:space="preserve"> </w:t>
       </w:r>
-      <w:proofErr w:type="spellStart"/>
       <w:r>
         <w:rPr>
           <w:rFonts w:ascii="Consolas" w:eastAsia="Times New Roman" w:hAnsi="Consolas" w:cs="Times New Roman"/>
@@ -19822,7 +17449,6 @@
         </w:rPr>
         <w:t>applePayData</w:t>
       </w:r>
-      <w:proofErr w:type="spellEnd"/>
       <w:r>
         <w:rPr>
           <w:rFonts w:ascii="Consolas" w:eastAsia="Times New Roman" w:hAnsi="Consolas" w:cs="Times New Roman"/>
@@ -19858,7 +17484,6 @@
         </w:rPr>
         <w:t xml:space="preserve">        </w:t>
       </w:r>
-      <w:proofErr w:type="spellStart"/>
       <w:r>
         <w:rPr>
           <w:rFonts w:ascii="Consolas" w:eastAsia="Times New Roman" w:hAnsi="Consolas" w:cs="Times New Roman"/>
@@ -19866,85 +17491,62 @@
           <w:sz w:val="20"/>
           <w:szCs w:val="20"/>
         </w:rPr>
+        <w:t>account_name:</w:t>
+      </w:r>
+      <w:r>
+        <w:rPr>
+          <w:rFonts w:ascii="Consolas" w:eastAsia="Times New Roman" w:hAnsi="Consolas" w:cs="Times New Roman"/>
+          <w:color w:val="D4D4D4"/>
+          <w:sz w:val="20"/>
+          <w:szCs w:val="20"/>
+        </w:rPr>
+        <w:t xml:space="preserve"> </w:t>
+      </w:r>
+      <w:r>
+        <w:rPr>
+          <w:rFonts w:ascii="Consolas" w:eastAsia="Times New Roman" w:hAnsi="Consolas" w:cs="Times New Roman"/>
+          <w:color w:val="9CDCFE"/>
+          <w:sz w:val="20"/>
+          <w:szCs w:val="20"/>
+        </w:rPr>
+        <w:t>globalpayconstants</w:t>
+      </w:r>
+      <w:r>
+        <w:rPr>
+          <w:rFonts w:ascii="Consolas" w:eastAsia="Times New Roman" w:hAnsi="Consolas" w:cs="Times New Roman"/>
+          <w:color w:val="D4D4D4"/>
+          <w:sz w:val="20"/>
+          <w:szCs w:val="20"/>
+        </w:rPr>
+        <w:t>.</w:t>
+      </w:r>
+      <w:r>
+        <w:rPr>
+          <w:rFonts w:ascii="Consolas" w:eastAsia="Times New Roman" w:hAnsi="Consolas" w:cs="Times New Roman"/>
+          <w:color w:val="9CDCFE"/>
+          <w:sz w:val="20"/>
+          <w:szCs w:val="20"/>
+        </w:rPr>
+        <w:t>applePay</w:t>
+      </w:r>
+      <w:r>
+        <w:rPr>
+          <w:rFonts w:ascii="Consolas" w:eastAsia="Times New Roman" w:hAnsi="Consolas" w:cs="Times New Roman"/>
+          <w:color w:val="D4D4D4"/>
+          <w:sz w:val="20"/>
+          <w:szCs w:val="20"/>
+        </w:rPr>
+        <w:t>.</w:t>
+      </w:r>
+      <w:r>
+        <w:rPr>
+          <w:rFonts w:ascii="Consolas" w:eastAsia="Times New Roman" w:hAnsi="Consolas" w:cs="Times New Roman"/>
+          <w:color w:val="9CDCFE"/>
+          <w:sz w:val="20"/>
+          <w:szCs w:val="20"/>
+        </w:rPr>
         <w:t>account_name</w:t>
       </w:r>
-      <w:proofErr w:type="spellEnd"/>
-      <w:r>
-        <w:rPr>
-          <w:rFonts w:ascii="Consolas" w:eastAsia="Times New Roman" w:hAnsi="Consolas" w:cs="Times New Roman"/>
-          <w:color w:val="9CDCFE"/>
-          <w:sz w:val="20"/>
-          <w:szCs w:val="20"/>
-        </w:rPr>
-        <w:t>:</w:t>
-      </w:r>
-      <w:r>
-        <w:rPr>
-          <w:rFonts w:ascii="Consolas" w:eastAsia="Times New Roman" w:hAnsi="Consolas" w:cs="Times New Roman"/>
-          <w:color w:val="D4D4D4"/>
-          <w:sz w:val="20"/>
-          <w:szCs w:val="20"/>
-        </w:rPr>
-        <w:t xml:space="preserve"> </w:t>
-      </w:r>
-      <w:proofErr w:type="spellStart"/>
-      <w:proofErr w:type="gramStart"/>
-      <w:r>
-        <w:rPr>
-          <w:rFonts w:ascii="Consolas" w:eastAsia="Times New Roman" w:hAnsi="Consolas" w:cs="Times New Roman"/>
-          <w:color w:val="9CDCFE"/>
-          <w:sz w:val="20"/>
-          <w:szCs w:val="20"/>
-        </w:rPr>
-        <w:t>globalpayconstants</w:t>
-      </w:r>
-      <w:r>
-        <w:rPr>
-          <w:rFonts w:ascii="Consolas" w:eastAsia="Times New Roman" w:hAnsi="Consolas" w:cs="Times New Roman"/>
-          <w:color w:val="D4D4D4"/>
-          <w:sz w:val="20"/>
-          <w:szCs w:val="20"/>
-        </w:rPr>
-        <w:t>.</w:t>
-      </w:r>
-      <w:r>
-        <w:rPr>
-          <w:rFonts w:ascii="Consolas" w:eastAsia="Times New Roman" w:hAnsi="Consolas" w:cs="Times New Roman"/>
-          <w:color w:val="9CDCFE"/>
-          <w:sz w:val="20"/>
-          <w:szCs w:val="20"/>
-        </w:rPr>
-        <w:t>applePay</w:t>
-      </w:r>
-      <w:r>
-        <w:rPr>
-          <w:rFonts w:ascii="Consolas" w:eastAsia="Times New Roman" w:hAnsi="Consolas" w:cs="Times New Roman"/>
-          <w:color w:val="D4D4D4"/>
-          <w:sz w:val="20"/>
-          <w:szCs w:val="20"/>
-        </w:rPr>
-        <w:t>.</w:t>
-      </w:r>
-      <w:r>
-        <w:rPr>
-          <w:rFonts w:ascii="Consolas" w:eastAsia="Times New Roman" w:hAnsi="Consolas" w:cs="Times New Roman"/>
-          <w:color w:val="9CDCFE"/>
-          <w:sz w:val="20"/>
-          <w:szCs w:val="20"/>
-        </w:rPr>
-        <w:t>account</w:t>
-      </w:r>
-      <w:proofErr w:type="gramEnd"/>
-      <w:r>
-        <w:rPr>
-          <w:rFonts w:ascii="Consolas" w:eastAsia="Times New Roman" w:hAnsi="Consolas" w:cs="Times New Roman"/>
-          <w:color w:val="9CDCFE"/>
-          <w:sz w:val="20"/>
-          <w:szCs w:val="20"/>
-        </w:rPr>
-        <w:t>_name</w:t>
-      </w:r>
-      <w:proofErr w:type="spellEnd"/>
       <w:r>
         <w:rPr>
           <w:rFonts w:ascii="Consolas" w:eastAsia="Times New Roman" w:hAnsi="Consolas" w:cs="Times New Roman"/>
@@ -19998,8 +17600,6 @@
         </w:rPr>
         <w:t xml:space="preserve"> </w:t>
       </w:r>
-      <w:proofErr w:type="spellStart"/>
-      <w:proofErr w:type="gramStart"/>
       <w:r>
         <w:rPr>
           <w:rFonts w:ascii="Consolas" w:eastAsia="Times New Roman" w:hAnsi="Consolas" w:cs="Times New Roman"/>
@@ -20045,8 +17645,6 @@
         </w:rPr>
         <w:t>channel</w:t>
       </w:r>
-      <w:proofErr w:type="spellEnd"/>
-      <w:proofErr w:type="gramEnd"/>
       <w:r>
         <w:rPr>
           <w:rFonts w:ascii="Consolas" w:eastAsia="Times New Roman" w:hAnsi="Consolas" w:cs="Times New Roman"/>
@@ -20100,8 +17698,6 @@
         </w:rPr>
         <w:t xml:space="preserve"> </w:t>
       </w:r>
-      <w:proofErr w:type="spellStart"/>
-      <w:proofErr w:type="gramStart"/>
       <w:r>
         <w:rPr>
           <w:rFonts w:ascii="Consolas" w:eastAsia="Times New Roman" w:hAnsi="Consolas" w:cs="Times New Roman"/>
@@ -20147,8 +17743,6 @@
         </w:rPr>
         <w:t>type</w:t>
       </w:r>
-      <w:proofErr w:type="spellEnd"/>
-      <w:proofErr w:type="gramEnd"/>
       <w:r>
         <w:rPr>
           <w:rFonts w:ascii="Consolas" w:eastAsia="Times New Roman" w:hAnsi="Consolas" w:cs="Times New Roman"/>
@@ -20184,7 +17778,6 @@
         </w:rPr>
         <w:t xml:space="preserve">        </w:t>
       </w:r>
-      <w:proofErr w:type="spellStart"/>
       <w:r>
         <w:rPr>
           <w:rFonts w:ascii="Consolas" w:eastAsia="Times New Roman" w:hAnsi="Consolas" w:cs="Times New Roman"/>
@@ -20192,9 +17785,17 @@
           <w:sz w:val="20"/>
           <w:szCs w:val="20"/>
         </w:rPr>
-        <w:t>capture_mode</w:t>
-      </w:r>
-      <w:proofErr w:type="spellEnd"/>
+        <w:t>capture_mode:</w:t>
+      </w:r>
+      <w:r>
+        <w:rPr>
+          <w:rFonts w:ascii="Consolas" w:eastAsia="Times New Roman" w:hAnsi="Consolas" w:cs="Times New Roman"/>
+          <w:color w:val="D4D4D4"/>
+          <w:sz w:val="20"/>
+          <w:szCs w:val="20"/>
+        </w:rPr>
+        <w:t xml:space="preserve"> </w:t>
+      </w:r>
       <w:r>
         <w:rPr>
           <w:rFonts w:ascii="Consolas" w:eastAsia="Times New Roman" w:hAnsi="Consolas" w:cs="Times New Roman"/>
@@ -20202,18 +17803,17 @@
           <w:sz w:val="20"/>
           <w:szCs w:val="20"/>
         </w:rPr>
-        <w:t>:</w:t>
-      </w:r>
-      <w:r>
-        <w:rPr>
-          <w:rFonts w:ascii="Consolas" w:eastAsia="Times New Roman" w:hAnsi="Consolas" w:cs="Times New Roman"/>
-          <w:color w:val="D4D4D4"/>
-          <w:sz w:val="20"/>
-          <w:szCs w:val="20"/>
-        </w:rPr>
-        <w:t xml:space="preserve"> </w:t>
-      </w:r>
-      <w:proofErr w:type="spellStart"/>
+        <w:t>captureMode</w:t>
+      </w:r>
+      <w:r>
+        <w:rPr>
+          <w:rFonts w:ascii="Consolas" w:eastAsia="Times New Roman" w:hAnsi="Consolas" w:cs="Times New Roman"/>
+          <w:color w:val="D4D4D4"/>
+          <w:sz w:val="20"/>
+          <w:szCs w:val="20"/>
+        </w:rPr>
+        <w:t>.</w:t>
+      </w:r>
       <w:r>
         <w:rPr>
           <w:rFonts w:ascii="Consolas" w:eastAsia="Times New Roman" w:hAnsi="Consolas" w:cs="Times New Roman"/>
@@ -20221,27 +17821,8 @@
           <w:sz w:val="20"/>
           <w:szCs w:val="20"/>
         </w:rPr>
-        <w:t>captureMode</w:t>
-      </w:r>
-      <w:r>
-        <w:rPr>
-          <w:rFonts w:ascii="Consolas" w:eastAsia="Times New Roman" w:hAnsi="Consolas" w:cs="Times New Roman"/>
-          <w:color w:val="D4D4D4"/>
-          <w:sz w:val="20"/>
-          <w:szCs w:val="20"/>
-        </w:rPr>
-        <w:t>.</w:t>
-      </w:r>
-      <w:r>
-        <w:rPr>
-          <w:rFonts w:ascii="Consolas" w:eastAsia="Times New Roman" w:hAnsi="Consolas" w:cs="Times New Roman"/>
-          <w:color w:val="9CDCFE"/>
-          <w:sz w:val="20"/>
-          <w:szCs w:val="20"/>
-        </w:rPr>
         <w:t>value</w:t>
       </w:r>
-      <w:proofErr w:type="spellEnd"/>
       <w:r>
         <w:rPr>
           <w:rFonts w:ascii="Consolas" w:eastAsia="Times New Roman" w:hAnsi="Consolas" w:cs="Times New Roman"/>
@@ -20295,8 +17876,6 @@
         </w:rPr>
         <w:t xml:space="preserve"> (</w:t>
       </w:r>
-      <w:proofErr w:type="spellStart"/>
-      <w:proofErr w:type="gramStart"/>
       <w:r>
         <w:rPr>
           <w:rFonts w:ascii="Consolas" w:eastAsia="Times New Roman" w:hAnsi="Consolas" w:cs="Times New Roman"/>
@@ -20324,8 +17903,6 @@
         </w:rPr>
         <w:t>totalGrossPrice</w:t>
       </w:r>
-      <w:proofErr w:type="spellEnd"/>
-      <w:proofErr w:type="gramEnd"/>
       <w:r>
         <w:rPr>
           <w:rFonts w:ascii="Consolas" w:eastAsia="Times New Roman" w:hAnsi="Consolas" w:cs="Times New Roman"/>
@@ -20397,8 +17974,6 @@
         </w:rPr>
         <w:t xml:space="preserve"> </w:t>
       </w:r>
-      <w:proofErr w:type="spellStart"/>
-      <w:proofErr w:type="gramStart"/>
       <w:r>
         <w:rPr>
           <w:rFonts w:ascii="Consolas" w:eastAsia="Times New Roman" w:hAnsi="Consolas" w:cs="Times New Roman"/>
@@ -20426,8 +18001,6 @@
         </w:rPr>
         <w:t>currencyCode</w:t>
       </w:r>
-      <w:proofErr w:type="spellEnd"/>
-      <w:proofErr w:type="gramEnd"/>
       <w:r>
         <w:rPr>
           <w:rFonts w:ascii="Consolas" w:eastAsia="Times New Roman" w:hAnsi="Consolas" w:cs="Times New Roman"/>
@@ -20481,8 +18054,6 @@
         </w:rPr>
         <w:t xml:space="preserve"> </w:t>
       </w:r>
-      <w:proofErr w:type="spellStart"/>
-      <w:proofErr w:type="gramStart"/>
       <w:r>
         <w:rPr>
           <w:rFonts w:ascii="Consolas" w:eastAsia="Times New Roman" w:hAnsi="Consolas" w:cs="Times New Roman"/>
@@ -20510,8 +18081,6 @@
         </w:rPr>
         <w:t>orderNo</w:t>
       </w:r>
-      <w:proofErr w:type="spellEnd"/>
-      <w:proofErr w:type="gramEnd"/>
       <w:r>
         <w:rPr>
           <w:rFonts w:ascii="Consolas" w:eastAsia="Times New Roman" w:hAnsi="Consolas" w:cs="Times New Roman"/>
@@ -20609,7 +18178,6 @@
         </w:rPr>
         <w:t xml:space="preserve">        </w:t>
       </w:r>
-      <w:proofErr w:type="spellStart"/>
       <w:r>
         <w:rPr>
           <w:rFonts w:ascii="Consolas" w:eastAsia="Times New Roman" w:hAnsi="Consolas" w:cs="Times New Roman"/>
@@ -20617,17 +18185,7 @@
           <w:sz w:val="20"/>
           <w:szCs w:val="20"/>
         </w:rPr>
-        <w:t>payment_method</w:t>
-      </w:r>
-      <w:proofErr w:type="spellEnd"/>
-      <w:r>
-        <w:rPr>
-          <w:rFonts w:ascii="Consolas" w:eastAsia="Times New Roman" w:hAnsi="Consolas" w:cs="Times New Roman"/>
-          <w:color w:val="9CDCFE"/>
-          <w:sz w:val="20"/>
-          <w:szCs w:val="20"/>
-        </w:rPr>
-        <w:t>:</w:t>
+        <w:t>payment_method:</w:t>
       </w:r>
       <w:r>
         <w:rPr>
@@ -20682,8 +18240,6 @@
         </w:rPr>
         <w:t xml:space="preserve"> </w:t>
       </w:r>
-      <w:proofErr w:type="spellStart"/>
-      <w:proofErr w:type="gramStart"/>
       <w:r>
         <w:rPr>
           <w:rFonts w:ascii="Consolas" w:eastAsia="Times New Roman" w:hAnsi="Consolas" w:cs="Times New Roman"/>
@@ -20729,8 +18285,6 @@
         </w:rPr>
         <w:t>replace</w:t>
       </w:r>
-      <w:proofErr w:type="spellEnd"/>
-      <w:proofErr w:type="gramEnd"/>
       <w:r>
         <w:rPr>
           <w:rFonts w:ascii="Consolas" w:eastAsia="Times New Roman" w:hAnsi="Consolas" w:cs="Times New Roman"/>
@@ -20802,7 +18356,6 @@
         </w:rPr>
         <w:t xml:space="preserve">            </w:t>
       </w:r>
-      <w:proofErr w:type="spellStart"/>
       <w:r>
         <w:rPr>
           <w:rFonts w:ascii="Consolas" w:eastAsia="Times New Roman" w:hAnsi="Consolas" w:cs="Times New Roman"/>
@@ -20810,9 +18363,17 @@
           <w:sz w:val="20"/>
           <w:szCs w:val="20"/>
         </w:rPr>
-        <w:t>entry_mode</w:t>
-      </w:r>
-      <w:proofErr w:type="spellEnd"/>
+        <w:t>entry_mode:</w:t>
+      </w:r>
+      <w:r>
+        <w:rPr>
+          <w:rFonts w:ascii="Consolas" w:eastAsia="Times New Roman" w:hAnsi="Consolas" w:cs="Times New Roman"/>
+          <w:color w:val="D4D4D4"/>
+          <w:sz w:val="20"/>
+          <w:szCs w:val="20"/>
+        </w:rPr>
+        <w:t xml:space="preserve"> </w:t>
+      </w:r>
       <w:r>
         <w:rPr>
           <w:rFonts w:ascii="Consolas" w:eastAsia="Times New Roman" w:hAnsi="Consolas" w:cs="Times New Roman"/>
@@ -20820,19 +18381,17 @@
           <w:sz w:val="20"/>
           <w:szCs w:val="20"/>
         </w:rPr>
-        <w:t>:</w:t>
-      </w:r>
-      <w:r>
-        <w:rPr>
-          <w:rFonts w:ascii="Consolas" w:eastAsia="Times New Roman" w:hAnsi="Consolas" w:cs="Times New Roman"/>
-          <w:color w:val="D4D4D4"/>
-          <w:sz w:val="20"/>
-          <w:szCs w:val="20"/>
-        </w:rPr>
-        <w:t xml:space="preserve"> </w:t>
-      </w:r>
-      <w:proofErr w:type="spellStart"/>
-      <w:proofErr w:type="gramStart"/>
+        <w:t>globalpayconstants</w:t>
+      </w:r>
+      <w:r>
+        <w:rPr>
+          <w:rFonts w:ascii="Consolas" w:eastAsia="Times New Roman" w:hAnsi="Consolas" w:cs="Times New Roman"/>
+          <w:color w:val="D4D4D4"/>
+          <w:sz w:val="20"/>
+          <w:szCs w:val="20"/>
+        </w:rPr>
+        <w:t>.</w:t>
+      </w:r>
       <w:r>
         <w:rPr>
           <w:rFonts w:ascii="Consolas" w:eastAsia="Times New Roman" w:hAnsi="Consolas" w:cs="Times New Roman"/>
@@ -20840,7 +18399,7 @@
           <w:sz w:val="20"/>
           <w:szCs w:val="20"/>
         </w:rPr>
-        <w:t>globalpayconstants</w:t>
+        <w:t>applePay</w:t>
       </w:r>
       <w:r>
         <w:rPr>
@@ -20858,28 +18417,8 @@
           <w:sz w:val="20"/>
           <w:szCs w:val="20"/>
         </w:rPr>
-        <w:t>applePay</w:t>
-      </w:r>
-      <w:r>
-        <w:rPr>
-          <w:rFonts w:ascii="Consolas" w:eastAsia="Times New Roman" w:hAnsi="Consolas" w:cs="Times New Roman"/>
-          <w:color w:val="D4D4D4"/>
-          <w:sz w:val="20"/>
-          <w:szCs w:val="20"/>
-        </w:rPr>
-        <w:t>.</w:t>
-      </w:r>
-      <w:r>
-        <w:rPr>
-          <w:rFonts w:ascii="Consolas" w:eastAsia="Times New Roman" w:hAnsi="Consolas" w:cs="Times New Roman"/>
-          <w:color w:val="9CDCFE"/>
-          <w:sz w:val="20"/>
-          <w:szCs w:val="20"/>
-        </w:rPr>
         <w:t>entryMode</w:t>
       </w:r>
-      <w:proofErr w:type="spellEnd"/>
-      <w:proofErr w:type="gramEnd"/>
       <w:r>
         <w:rPr>
           <w:rFonts w:ascii="Consolas" w:eastAsia="Times New Roman" w:hAnsi="Consolas" w:cs="Times New Roman"/>
@@ -20915,7 +18454,6 @@
         </w:rPr>
         <w:t xml:space="preserve">            </w:t>
       </w:r>
-      <w:proofErr w:type="spellStart"/>
       <w:r>
         <w:rPr>
           <w:rFonts w:ascii="Consolas" w:eastAsia="Times New Roman" w:hAnsi="Consolas" w:cs="Times New Roman"/>
@@ -20923,17 +18461,7 @@
           <w:sz w:val="20"/>
           <w:szCs w:val="20"/>
         </w:rPr>
-        <w:t>digital_wallet</w:t>
-      </w:r>
-      <w:proofErr w:type="spellEnd"/>
-      <w:r>
-        <w:rPr>
-          <w:rFonts w:ascii="Consolas" w:eastAsia="Times New Roman" w:hAnsi="Consolas" w:cs="Times New Roman"/>
-          <w:color w:val="9CDCFE"/>
-          <w:sz w:val="20"/>
-          <w:szCs w:val="20"/>
-        </w:rPr>
-        <w:t>:</w:t>
+        <w:t>digital_wallet:</w:t>
       </w:r>
       <w:r>
         <w:rPr>
@@ -20988,8 +18516,6 @@
         </w:rPr>
         <w:t xml:space="preserve"> </w:t>
       </w:r>
-      <w:proofErr w:type="spellStart"/>
-      <w:proofErr w:type="gramStart"/>
       <w:r>
         <w:rPr>
           <w:rFonts w:ascii="Consolas" w:eastAsia="Times New Roman" w:hAnsi="Consolas" w:cs="Times New Roman"/>
@@ -21035,8 +18561,6 @@
         </w:rPr>
         <w:t>provider</w:t>
       </w:r>
-      <w:proofErr w:type="spellEnd"/>
-      <w:proofErr w:type="gramEnd"/>
       <w:r>
         <w:rPr>
           <w:rFonts w:ascii="Consolas" w:eastAsia="Times New Roman" w:hAnsi="Consolas" w:cs="Times New Roman"/>
@@ -21107,7 +18631,6 @@
         </w:rPr>
         <w:t xml:space="preserve">                </w:t>
       </w:r>
-      <w:proofErr w:type="spellStart"/>
       <w:r>
         <w:rPr>
           <w:rFonts w:ascii="Consolas" w:eastAsia="Times New Roman" w:hAnsi="Consolas" w:cs="Times New Roman"/>
@@ -21115,17 +18638,7 @@
           <w:sz w:val="20"/>
           <w:szCs w:val="20"/>
         </w:rPr>
-        <w:t>payment_token</w:t>
-      </w:r>
-      <w:proofErr w:type="spellEnd"/>
-      <w:r>
-        <w:rPr>
-          <w:rFonts w:ascii="Consolas" w:eastAsia="Times New Roman" w:hAnsi="Consolas" w:cs="Times New Roman"/>
-          <w:color w:val="9CDCFE"/>
-          <w:sz w:val="20"/>
-          <w:szCs w:val="20"/>
-        </w:rPr>
-        <w:t>:</w:t>
+        <w:t>payment_token:</w:t>
       </w:r>
       <w:r>
         <w:rPr>
@@ -21180,8 +18693,6 @@
         </w:rPr>
         <w:t xml:space="preserve"> </w:t>
       </w:r>
-      <w:proofErr w:type="spellStart"/>
-      <w:proofErr w:type="gramStart"/>
       <w:r>
         <w:rPr>
           <w:rFonts w:ascii="Consolas" w:eastAsia="Times New Roman" w:hAnsi="Consolas" w:cs="Times New Roman"/>
@@ -21209,8 +18720,6 @@
         </w:rPr>
         <w:t>version</w:t>
       </w:r>
-      <w:proofErr w:type="spellEnd"/>
-      <w:proofErr w:type="gramEnd"/>
       <w:r>
         <w:rPr>
           <w:rFonts w:ascii="Consolas" w:eastAsia="Times New Roman" w:hAnsi="Consolas" w:cs="Times New Roman"/>
@@ -21264,7 +18773,6 @@
         </w:rPr>
         <w:t xml:space="preserve"> </w:t>
       </w:r>
-      <w:proofErr w:type="spellStart"/>
       <w:r>
         <w:rPr>
           <w:rFonts w:ascii="Consolas" w:eastAsia="Times New Roman" w:hAnsi="Consolas" w:cs="Times New Roman"/>
@@ -21292,7 +18800,6 @@
         </w:rPr>
         <w:t>data</w:t>
       </w:r>
-      <w:proofErr w:type="spellEnd"/>
       <w:r>
         <w:rPr>
           <w:rFonts w:ascii="Consolas" w:eastAsia="Times New Roman" w:hAnsi="Consolas" w:cs="Times New Roman"/>
@@ -21373,7 +18880,6 @@
         <w:lastRenderedPageBreak/>
         <w:t xml:space="preserve">                        </w:t>
       </w:r>
-      <w:proofErr w:type="spellStart"/>
       <w:r>
         <w:rPr>
           <w:rFonts w:ascii="Consolas" w:eastAsia="Times New Roman" w:hAnsi="Consolas" w:cs="Times New Roman"/>
@@ -21381,76 +18887,62 @@
           <w:sz w:val="20"/>
           <w:szCs w:val="20"/>
         </w:rPr>
+        <w:t>ephemeralPublicKey:</w:t>
+      </w:r>
+      <w:r>
+        <w:rPr>
+          <w:rFonts w:ascii="Consolas" w:eastAsia="Times New Roman" w:hAnsi="Consolas" w:cs="Times New Roman"/>
+          <w:color w:val="D4D4D4"/>
+          <w:sz w:val="20"/>
+          <w:szCs w:val="20"/>
+        </w:rPr>
+        <w:t xml:space="preserve"> </w:t>
+      </w:r>
+      <w:r>
+        <w:rPr>
+          <w:rFonts w:ascii="Consolas" w:eastAsia="Times New Roman" w:hAnsi="Consolas" w:cs="Times New Roman"/>
+          <w:color w:val="9CDCFE"/>
+          <w:sz w:val="20"/>
+          <w:szCs w:val="20"/>
+        </w:rPr>
+        <w:t>paymentdata</w:t>
+      </w:r>
+      <w:r>
+        <w:rPr>
+          <w:rFonts w:ascii="Consolas" w:eastAsia="Times New Roman" w:hAnsi="Consolas" w:cs="Times New Roman"/>
+          <w:color w:val="D4D4D4"/>
+          <w:sz w:val="20"/>
+          <w:szCs w:val="20"/>
+        </w:rPr>
+        <w:t>.</w:t>
+      </w:r>
+      <w:r>
+        <w:rPr>
+          <w:rFonts w:ascii="Consolas" w:eastAsia="Times New Roman" w:hAnsi="Consolas" w:cs="Times New Roman"/>
+          <w:color w:val="9CDCFE"/>
+          <w:sz w:val="20"/>
+          <w:szCs w:val="20"/>
+        </w:rPr>
+        <w:t>header</w:t>
+      </w:r>
+      <w:r>
+        <w:rPr>
+          <w:rFonts w:ascii="Consolas" w:eastAsia="Times New Roman" w:hAnsi="Consolas" w:cs="Times New Roman"/>
+          <w:color w:val="D4D4D4"/>
+          <w:sz w:val="20"/>
+          <w:szCs w:val="20"/>
+        </w:rPr>
+        <w:t>.</w:t>
+      </w:r>
+      <w:r>
+        <w:rPr>
+          <w:rFonts w:ascii="Consolas" w:eastAsia="Times New Roman" w:hAnsi="Consolas" w:cs="Times New Roman"/>
+          <w:color w:val="9CDCFE"/>
+          <w:sz w:val="20"/>
+          <w:szCs w:val="20"/>
+        </w:rPr>
         <w:t>ephemeralPublicKey</w:t>
       </w:r>
-      <w:proofErr w:type="spellEnd"/>
-      <w:r>
-        <w:rPr>
-          <w:rFonts w:ascii="Consolas" w:eastAsia="Times New Roman" w:hAnsi="Consolas" w:cs="Times New Roman"/>
-          <w:color w:val="9CDCFE"/>
-          <w:sz w:val="20"/>
-          <w:szCs w:val="20"/>
-        </w:rPr>
-        <w:t>:</w:t>
-      </w:r>
-      <w:r>
-        <w:rPr>
-          <w:rFonts w:ascii="Consolas" w:eastAsia="Times New Roman" w:hAnsi="Consolas" w:cs="Times New Roman"/>
-          <w:color w:val="D4D4D4"/>
-          <w:sz w:val="20"/>
-          <w:szCs w:val="20"/>
-        </w:rPr>
-        <w:t xml:space="preserve"> </w:t>
-      </w:r>
-      <w:proofErr w:type="spellStart"/>
-      <w:proofErr w:type="gramStart"/>
-      <w:r>
-        <w:rPr>
-          <w:rFonts w:ascii="Consolas" w:eastAsia="Times New Roman" w:hAnsi="Consolas" w:cs="Times New Roman"/>
-          <w:color w:val="9CDCFE"/>
-          <w:sz w:val="20"/>
-          <w:szCs w:val="20"/>
-        </w:rPr>
-        <w:t>paymentdata</w:t>
-      </w:r>
-      <w:r>
-        <w:rPr>
-          <w:rFonts w:ascii="Consolas" w:eastAsia="Times New Roman" w:hAnsi="Consolas" w:cs="Times New Roman"/>
-          <w:color w:val="D4D4D4"/>
-          <w:sz w:val="20"/>
-          <w:szCs w:val="20"/>
-        </w:rPr>
-        <w:t>.</w:t>
-      </w:r>
-      <w:r>
-        <w:rPr>
-          <w:rFonts w:ascii="Consolas" w:eastAsia="Times New Roman" w:hAnsi="Consolas" w:cs="Times New Roman"/>
-          <w:color w:val="9CDCFE"/>
-          <w:sz w:val="20"/>
-          <w:szCs w:val="20"/>
-        </w:rPr>
-        <w:t>header</w:t>
-      </w:r>
-      <w:proofErr w:type="gramEnd"/>
-      <w:r>
-        <w:rPr>
-          <w:rFonts w:ascii="Consolas" w:eastAsia="Times New Roman" w:hAnsi="Consolas" w:cs="Times New Roman"/>
-          <w:color w:val="D4D4D4"/>
-          <w:sz w:val="20"/>
-          <w:szCs w:val="20"/>
-        </w:rPr>
-        <w:t>.</w:t>
-      </w:r>
-      <w:r>
-        <w:rPr>
-          <w:rFonts w:ascii="Consolas" w:eastAsia="Times New Roman" w:hAnsi="Consolas" w:cs="Times New Roman"/>
-          <w:color w:val="9CDCFE"/>
-          <w:sz w:val="20"/>
-          <w:szCs w:val="20"/>
-        </w:rPr>
-        <w:t>ephemeralPublicKey</w:t>
-      </w:r>
-      <w:proofErr w:type="spellEnd"/>
       <w:r>
         <w:rPr>
           <w:rFonts w:ascii="Consolas" w:eastAsia="Times New Roman" w:hAnsi="Consolas" w:cs="Times New Roman"/>
@@ -21486,7 +18978,6 @@
         </w:rPr>
         <w:t xml:space="preserve">                        </w:t>
       </w:r>
-      <w:proofErr w:type="spellStart"/>
       <w:r>
         <w:rPr>
           <w:rFonts w:ascii="Consolas" w:eastAsia="Times New Roman" w:hAnsi="Consolas" w:cs="Times New Roman"/>
@@ -21494,76 +18985,62 @@
           <w:sz w:val="20"/>
           <w:szCs w:val="20"/>
         </w:rPr>
+        <w:t>transactionId:</w:t>
+      </w:r>
+      <w:r>
+        <w:rPr>
+          <w:rFonts w:ascii="Consolas" w:eastAsia="Times New Roman" w:hAnsi="Consolas" w:cs="Times New Roman"/>
+          <w:color w:val="D4D4D4"/>
+          <w:sz w:val="20"/>
+          <w:szCs w:val="20"/>
+        </w:rPr>
+        <w:t xml:space="preserve"> </w:t>
+      </w:r>
+      <w:r>
+        <w:rPr>
+          <w:rFonts w:ascii="Consolas" w:eastAsia="Times New Roman" w:hAnsi="Consolas" w:cs="Times New Roman"/>
+          <w:color w:val="9CDCFE"/>
+          <w:sz w:val="20"/>
+          <w:szCs w:val="20"/>
+        </w:rPr>
+        <w:t>paymentdata</w:t>
+      </w:r>
+      <w:r>
+        <w:rPr>
+          <w:rFonts w:ascii="Consolas" w:eastAsia="Times New Roman" w:hAnsi="Consolas" w:cs="Times New Roman"/>
+          <w:color w:val="D4D4D4"/>
+          <w:sz w:val="20"/>
+          <w:szCs w:val="20"/>
+        </w:rPr>
+        <w:t>.</w:t>
+      </w:r>
+      <w:r>
+        <w:rPr>
+          <w:rFonts w:ascii="Consolas" w:eastAsia="Times New Roman" w:hAnsi="Consolas" w:cs="Times New Roman"/>
+          <w:color w:val="9CDCFE"/>
+          <w:sz w:val="20"/>
+          <w:szCs w:val="20"/>
+        </w:rPr>
+        <w:t>header</w:t>
+      </w:r>
+      <w:r>
+        <w:rPr>
+          <w:rFonts w:ascii="Consolas" w:eastAsia="Times New Roman" w:hAnsi="Consolas" w:cs="Times New Roman"/>
+          <w:color w:val="D4D4D4"/>
+          <w:sz w:val="20"/>
+          <w:szCs w:val="20"/>
+        </w:rPr>
+        <w:t>.</w:t>
+      </w:r>
+      <w:r>
+        <w:rPr>
+          <w:rFonts w:ascii="Consolas" w:eastAsia="Times New Roman" w:hAnsi="Consolas" w:cs="Times New Roman"/>
+          <w:color w:val="9CDCFE"/>
+          <w:sz w:val="20"/>
+          <w:szCs w:val="20"/>
+        </w:rPr>
         <w:t>transactionId</w:t>
       </w:r>
-      <w:proofErr w:type="spellEnd"/>
-      <w:r>
-        <w:rPr>
-          <w:rFonts w:ascii="Consolas" w:eastAsia="Times New Roman" w:hAnsi="Consolas" w:cs="Times New Roman"/>
-          <w:color w:val="9CDCFE"/>
-          <w:sz w:val="20"/>
-          <w:szCs w:val="20"/>
-        </w:rPr>
-        <w:t>:</w:t>
-      </w:r>
-      <w:r>
-        <w:rPr>
-          <w:rFonts w:ascii="Consolas" w:eastAsia="Times New Roman" w:hAnsi="Consolas" w:cs="Times New Roman"/>
-          <w:color w:val="D4D4D4"/>
-          <w:sz w:val="20"/>
-          <w:szCs w:val="20"/>
-        </w:rPr>
-        <w:t xml:space="preserve"> </w:t>
-      </w:r>
-      <w:proofErr w:type="spellStart"/>
-      <w:proofErr w:type="gramStart"/>
-      <w:r>
-        <w:rPr>
-          <w:rFonts w:ascii="Consolas" w:eastAsia="Times New Roman" w:hAnsi="Consolas" w:cs="Times New Roman"/>
-          <w:color w:val="9CDCFE"/>
-          <w:sz w:val="20"/>
-          <w:szCs w:val="20"/>
-        </w:rPr>
-        <w:t>paymentdata</w:t>
-      </w:r>
-      <w:r>
-        <w:rPr>
-          <w:rFonts w:ascii="Consolas" w:eastAsia="Times New Roman" w:hAnsi="Consolas" w:cs="Times New Roman"/>
-          <w:color w:val="D4D4D4"/>
-          <w:sz w:val="20"/>
-          <w:szCs w:val="20"/>
-        </w:rPr>
-        <w:t>.</w:t>
-      </w:r>
-      <w:r>
-        <w:rPr>
-          <w:rFonts w:ascii="Consolas" w:eastAsia="Times New Roman" w:hAnsi="Consolas" w:cs="Times New Roman"/>
-          <w:color w:val="9CDCFE"/>
-          <w:sz w:val="20"/>
-          <w:szCs w:val="20"/>
-        </w:rPr>
-        <w:t>header</w:t>
-      </w:r>
-      <w:proofErr w:type="gramEnd"/>
-      <w:r>
-        <w:rPr>
-          <w:rFonts w:ascii="Consolas" w:eastAsia="Times New Roman" w:hAnsi="Consolas" w:cs="Times New Roman"/>
-          <w:color w:val="D4D4D4"/>
-          <w:sz w:val="20"/>
-          <w:szCs w:val="20"/>
-        </w:rPr>
-        <w:t>.</w:t>
-      </w:r>
-      <w:r>
-        <w:rPr>
-          <w:rFonts w:ascii="Consolas" w:eastAsia="Times New Roman" w:hAnsi="Consolas" w:cs="Times New Roman"/>
-          <w:color w:val="9CDCFE"/>
-          <w:sz w:val="20"/>
-          <w:szCs w:val="20"/>
-        </w:rPr>
-        <w:t>transactionId</w:t>
-      </w:r>
-      <w:proofErr w:type="spellEnd"/>
       <w:r>
         <w:rPr>
           <w:rFonts w:ascii="Consolas" w:eastAsia="Times New Roman" w:hAnsi="Consolas" w:cs="Times New Roman"/>
@@ -21599,7 +19076,6 @@
         </w:rPr>
         <w:t xml:space="preserve">                        </w:t>
       </w:r>
-      <w:proofErr w:type="spellStart"/>
       <w:r>
         <w:rPr>
           <w:rFonts w:ascii="Consolas" w:eastAsia="Times New Roman" w:hAnsi="Consolas" w:cs="Times New Roman"/>
@@ -21607,76 +19083,62 @@
           <w:sz w:val="20"/>
           <w:szCs w:val="20"/>
         </w:rPr>
+        <w:t>publicKeyHash:</w:t>
+      </w:r>
+      <w:r>
+        <w:rPr>
+          <w:rFonts w:ascii="Consolas" w:eastAsia="Times New Roman" w:hAnsi="Consolas" w:cs="Times New Roman"/>
+          <w:color w:val="D4D4D4"/>
+          <w:sz w:val="20"/>
+          <w:szCs w:val="20"/>
+        </w:rPr>
+        <w:t xml:space="preserve"> </w:t>
+      </w:r>
+      <w:r>
+        <w:rPr>
+          <w:rFonts w:ascii="Consolas" w:eastAsia="Times New Roman" w:hAnsi="Consolas" w:cs="Times New Roman"/>
+          <w:color w:val="9CDCFE"/>
+          <w:sz w:val="20"/>
+          <w:szCs w:val="20"/>
+        </w:rPr>
+        <w:t>paymentdata</w:t>
+      </w:r>
+      <w:r>
+        <w:rPr>
+          <w:rFonts w:ascii="Consolas" w:eastAsia="Times New Roman" w:hAnsi="Consolas" w:cs="Times New Roman"/>
+          <w:color w:val="D4D4D4"/>
+          <w:sz w:val="20"/>
+          <w:szCs w:val="20"/>
+        </w:rPr>
+        <w:t>.</w:t>
+      </w:r>
+      <w:r>
+        <w:rPr>
+          <w:rFonts w:ascii="Consolas" w:eastAsia="Times New Roman" w:hAnsi="Consolas" w:cs="Times New Roman"/>
+          <w:color w:val="9CDCFE"/>
+          <w:sz w:val="20"/>
+          <w:szCs w:val="20"/>
+        </w:rPr>
+        <w:t>header</w:t>
+      </w:r>
+      <w:r>
+        <w:rPr>
+          <w:rFonts w:ascii="Consolas" w:eastAsia="Times New Roman" w:hAnsi="Consolas" w:cs="Times New Roman"/>
+          <w:color w:val="D4D4D4"/>
+          <w:sz w:val="20"/>
+          <w:szCs w:val="20"/>
+        </w:rPr>
+        <w:t>.</w:t>
+      </w:r>
+      <w:r>
+        <w:rPr>
+          <w:rFonts w:ascii="Consolas" w:eastAsia="Times New Roman" w:hAnsi="Consolas" w:cs="Times New Roman"/>
+          <w:color w:val="9CDCFE"/>
+          <w:sz w:val="20"/>
+          <w:szCs w:val="20"/>
+        </w:rPr>
         <w:t>publicKeyHash</w:t>
       </w:r>
-      <w:proofErr w:type="spellEnd"/>
-      <w:r>
-        <w:rPr>
-          <w:rFonts w:ascii="Consolas" w:eastAsia="Times New Roman" w:hAnsi="Consolas" w:cs="Times New Roman"/>
-          <w:color w:val="9CDCFE"/>
-          <w:sz w:val="20"/>
-          <w:szCs w:val="20"/>
-        </w:rPr>
-        <w:t>:</w:t>
-      </w:r>
-      <w:r>
-        <w:rPr>
-          <w:rFonts w:ascii="Consolas" w:eastAsia="Times New Roman" w:hAnsi="Consolas" w:cs="Times New Roman"/>
-          <w:color w:val="D4D4D4"/>
-          <w:sz w:val="20"/>
-          <w:szCs w:val="20"/>
-        </w:rPr>
-        <w:t xml:space="preserve"> </w:t>
-      </w:r>
-      <w:proofErr w:type="spellStart"/>
-      <w:proofErr w:type="gramStart"/>
-      <w:r>
-        <w:rPr>
-          <w:rFonts w:ascii="Consolas" w:eastAsia="Times New Roman" w:hAnsi="Consolas" w:cs="Times New Roman"/>
-          <w:color w:val="9CDCFE"/>
-          <w:sz w:val="20"/>
-          <w:szCs w:val="20"/>
-        </w:rPr>
-        <w:t>paymentdata</w:t>
-      </w:r>
-      <w:r>
-        <w:rPr>
-          <w:rFonts w:ascii="Consolas" w:eastAsia="Times New Roman" w:hAnsi="Consolas" w:cs="Times New Roman"/>
-          <w:color w:val="D4D4D4"/>
-          <w:sz w:val="20"/>
-          <w:szCs w:val="20"/>
-        </w:rPr>
-        <w:t>.</w:t>
-      </w:r>
-      <w:r>
-        <w:rPr>
-          <w:rFonts w:ascii="Consolas" w:eastAsia="Times New Roman" w:hAnsi="Consolas" w:cs="Times New Roman"/>
-          <w:color w:val="9CDCFE"/>
-          <w:sz w:val="20"/>
-          <w:szCs w:val="20"/>
-        </w:rPr>
-        <w:t>header</w:t>
-      </w:r>
-      <w:proofErr w:type="gramEnd"/>
-      <w:r>
-        <w:rPr>
-          <w:rFonts w:ascii="Consolas" w:eastAsia="Times New Roman" w:hAnsi="Consolas" w:cs="Times New Roman"/>
-          <w:color w:val="D4D4D4"/>
-          <w:sz w:val="20"/>
-          <w:szCs w:val="20"/>
-        </w:rPr>
-        <w:t>.</w:t>
-      </w:r>
-      <w:r>
-        <w:rPr>
-          <w:rFonts w:ascii="Consolas" w:eastAsia="Times New Roman" w:hAnsi="Consolas" w:cs="Times New Roman"/>
-          <w:color w:val="9CDCFE"/>
-          <w:sz w:val="20"/>
-          <w:szCs w:val="20"/>
-        </w:rPr>
-        <w:t>publicKeyHash</w:t>
-      </w:r>
-      <w:proofErr w:type="spellEnd"/>
     </w:p>
     <w:p>
       <w:pPr>
@@ -21851,7 +19313,6 @@
         </w:rPr>
         <w:t xml:space="preserve"> </w:t>
       </w:r>
-      <w:proofErr w:type="spellStart"/>
       <w:r>
         <w:rPr>
           <w:rFonts w:ascii="Consolas" w:eastAsia="Times New Roman" w:hAnsi="Consolas" w:cs="Times New Roman"/>
@@ -21861,7 +19322,6 @@
         </w:rPr>
         <w:t>globalPayHelper</w:t>
       </w:r>
-      <w:proofErr w:type="spellEnd"/>
       <w:r>
         <w:rPr>
           <w:rFonts w:ascii="Consolas" w:eastAsia="Times New Roman" w:hAnsi="Consolas" w:cs="Times New Roman"/>
@@ -21896,29 +19356,8 @@
           <w:sz w:val="20"/>
           <w:szCs w:val="20"/>
         </w:rPr>
-        <w:t>'*/cartridge/scripts/helpers/</w:t>
-      </w:r>
-      <w:proofErr w:type="spellStart"/>
-      <w:r>
-        <w:rPr>
-          <w:rFonts w:ascii="Consolas" w:eastAsia="Times New Roman" w:hAnsi="Consolas" w:cs="Times New Roman"/>
-          <w:color w:val="CE9178"/>
-          <w:sz w:val="20"/>
-          <w:szCs w:val="20"/>
-        </w:rPr>
-        <w:t>globalPayHelper</w:t>
-      </w:r>
-      <w:proofErr w:type="spellEnd"/>
-      <w:r>
-        <w:rPr>
-          <w:rFonts w:ascii="Consolas" w:eastAsia="Times New Roman" w:hAnsi="Consolas" w:cs="Times New Roman"/>
-          <w:color w:val="CE9178"/>
-          <w:sz w:val="20"/>
-          <w:szCs w:val="20"/>
-        </w:rPr>
-        <w:t>'</w:t>
-      </w:r>
-      <w:proofErr w:type="gramStart"/>
+        <w:t>'*/cartridge/scripts/helpers/globalPayHelper'</w:t>
+      </w:r>
       <w:r>
         <w:rPr>
           <w:rFonts w:ascii="Consolas" w:eastAsia="Times New Roman" w:hAnsi="Consolas" w:cs="Times New Roman"/>
@@ -21928,7 +19367,6 @@
         </w:rPr>
         <w:t>);</w:t>
       </w:r>
-      <w:proofErr w:type="gramEnd"/>
     </w:p>
     <w:p>
       <w:pPr>
@@ -21973,7 +19411,6 @@
         </w:rPr>
         <w:t xml:space="preserve"> </w:t>
       </w:r>
-      <w:proofErr w:type="spellStart"/>
       <w:r>
         <w:rPr>
           <w:rFonts w:ascii="Consolas" w:eastAsia="Times New Roman" w:hAnsi="Consolas" w:cs="Times New Roman"/>
@@ -21983,7 +19420,6 @@
         </w:rPr>
         <w:t>PaymentInstrumentUtils</w:t>
       </w:r>
-      <w:proofErr w:type="spellEnd"/>
       <w:r>
         <w:rPr>
           <w:rFonts w:ascii="Consolas" w:eastAsia="Times New Roman" w:hAnsi="Consolas" w:cs="Times New Roman"/>
@@ -22018,29 +19454,8 @@
           <w:sz w:val="20"/>
           <w:szCs w:val="20"/>
         </w:rPr>
-        <w:t>'*/cartridge/scripts/utils/</w:t>
-      </w:r>
-      <w:proofErr w:type="spellStart"/>
-      <w:r>
-        <w:rPr>
-          <w:rFonts w:ascii="Consolas" w:eastAsia="Times New Roman" w:hAnsi="Consolas" w:cs="Times New Roman"/>
-          <w:color w:val="CE9178"/>
-          <w:sz w:val="20"/>
-          <w:szCs w:val="20"/>
-        </w:rPr>
-        <w:t>PaymentInstrumentUtils</w:t>
-      </w:r>
-      <w:proofErr w:type="spellEnd"/>
-      <w:r>
-        <w:rPr>
-          <w:rFonts w:ascii="Consolas" w:eastAsia="Times New Roman" w:hAnsi="Consolas" w:cs="Times New Roman"/>
-          <w:color w:val="CE9178"/>
-          <w:sz w:val="20"/>
-          <w:szCs w:val="20"/>
-        </w:rPr>
-        <w:t>'</w:t>
-      </w:r>
-      <w:proofErr w:type="gramStart"/>
+        <w:t>'*/cartridge/scripts/utils/PaymentInstrumentUtils'</w:t>
+      </w:r>
       <w:r>
         <w:rPr>
           <w:rFonts w:ascii="Consolas" w:eastAsia="Times New Roman" w:hAnsi="Consolas" w:cs="Times New Roman"/>
@@ -22050,7 +19465,6 @@
         </w:rPr>
         <w:t>);</w:t>
       </w:r>
-      <w:proofErr w:type="gramEnd"/>
     </w:p>
     <w:p>
       <w:pPr>
@@ -22095,7 +19509,6 @@
         </w:rPr>
         <w:t xml:space="preserve"> </w:t>
       </w:r>
-      <w:proofErr w:type="spellStart"/>
       <w:r>
         <w:rPr>
           <w:rFonts w:ascii="Consolas" w:eastAsia="Times New Roman" w:hAnsi="Consolas" w:cs="Times New Roman"/>
@@ -22105,7 +19518,6 @@
         </w:rPr>
         <w:t>applePayresp</w:t>
       </w:r>
-      <w:proofErr w:type="spellEnd"/>
       <w:r>
         <w:rPr>
           <w:rFonts w:ascii="Consolas" w:eastAsia="Times New Roman" w:hAnsi="Consolas" w:cs="Times New Roman"/>
@@ -22115,7 +19527,6 @@
         </w:rPr>
         <w:t xml:space="preserve"> = </w:t>
       </w:r>
-      <w:proofErr w:type="spellStart"/>
       <w:r>
         <w:rPr>
           <w:rFonts w:ascii="Consolas" w:eastAsia="Times New Roman" w:hAnsi="Consolas" w:cs="Times New Roman"/>
@@ -22143,7 +19554,6 @@
         </w:rPr>
         <w:t>applePay</w:t>
       </w:r>
-      <w:proofErr w:type="spellEnd"/>
       <w:r>
         <w:rPr>
           <w:rFonts w:ascii="Consolas" w:eastAsia="Times New Roman" w:hAnsi="Consolas" w:cs="Times New Roman"/>
@@ -22153,7 +19563,6 @@
         </w:rPr>
         <w:t>(</w:t>
       </w:r>
-      <w:proofErr w:type="spellStart"/>
       <w:r>
         <w:rPr>
           <w:rFonts w:ascii="Consolas" w:eastAsia="Times New Roman" w:hAnsi="Consolas" w:cs="Times New Roman"/>
@@ -22163,8 +19572,6 @@
         </w:rPr>
         <w:t>applePayData</w:t>
       </w:r>
-      <w:proofErr w:type="spellEnd"/>
-      <w:proofErr w:type="gramStart"/>
       <w:r>
         <w:rPr>
           <w:rFonts w:ascii="Consolas" w:eastAsia="Times New Roman" w:hAnsi="Consolas" w:cs="Times New Roman"/>
@@ -22174,7 +19581,6 @@
         </w:rPr>
         <w:t>);</w:t>
       </w:r>
-      <w:proofErr w:type="gramEnd"/>
     </w:p>
     <w:p>
       <w:pPr>
@@ -22219,7 +19625,6 @@
         </w:rPr>
         <w:t xml:space="preserve"> </w:t>
       </w:r>
-      <w:proofErr w:type="spellStart"/>
       <w:r>
         <w:rPr>
           <w:rFonts w:ascii="Consolas" w:eastAsia="Times New Roman" w:hAnsi="Consolas" w:cs="Times New Roman"/>
@@ -22229,7 +19634,6 @@
         </w:rPr>
         <w:t>orderUpdateResult</w:t>
       </w:r>
-      <w:proofErr w:type="spellEnd"/>
       <w:r>
         <w:rPr>
           <w:rFonts w:ascii="Consolas" w:eastAsia="Times New Roman" w:hAnsi="Consolas" w:cs="Times New Roman"/>
@@ -22239,7 +19643,6 @@
         </w:rPr>
         <w:t xml:space="preserve"> = </w:t>
       </w:r>
-      <w:proofErr w:type="spellStart"/>
       <w:r>
         <w:rPr>
           <w:rFonts w:ascii="Consolas" w:eastAsia="Times New Roman" w:hAnsi="Consolas" w:cs="Times New Roman"/>
@@ -22267,7 +19670,6 @@
         </w:rPr>
         <w:t>ApplePaymentOrderUpdate</w:t>
       </w:r>
-      <w:proofErr w:type="spellEnd"/>
       <w:r>
         <w:rPr>
           <w:rFonts w:ascii="Consolas" w:eastAsia="Times New Roman" w:hAnsi="Consolas" w:cs="Times New Roman"/>
@@ -22295,7 +19697,6 @@
         </w:rPr>
         <w:t xml:space="preserve">, </w:t>
       </w:r>
-      <w:proofErr w:type="spellStart"/>
       <w:r>
         <w:rPr>
           <w:rFonts w:ascii="Consolas" w:eastAsia="Times New Roman" w:hAnsi="Consolas" w:cs="Times New Roman"/>
@@ -22305,8 +19706,6 @@
         </w:rPr>
         <w:t>applePayresp</w:t>
       </w:r>
-      <w:proofErr w:type="spellEnd"/>
-      <w:proofErr w:type="gramStart"/>
       <w:r>
         <w:rPr>
           <w:rFonts w:ascii="Consolas" w:eastAsia="Times New Roman" w:hAnsi="Consolas" w:cs="Times New Roman"/>
@@ -22316,7 +19715,6 @@
         </w:rPr>
         <w:t>);</w:t>
       </w:r>
-      <w:proofErr w:type="gramEnd"/>
     </w:p>
     <w:p>
       <w:pPr>
@@ -22359,19 +19757,8 @@
           <w:sz w:val="20"/>
           <w:szCs w:val="20"/>
         </w:rPr>
-        <w:t xml:space="preserve"> </w:t>
-      </w:r>
-      <w:proofErr w:type="gramStart"/>
-      <w:r>
-        <w:rPr>
-          <w:rFonts w:ascii="Consolas" w:eastAsia="Times New Roman" w:hAnsi="Consolas" w:cs="Times New Roman"/>
-          <w:color w:val="D4D4D4"/>
-          <w:sz w:val="20"/>
-          <w:szCs w:val="20"/>
-        </w:rPr>
-        <w:t>(!</w:t>
-      </w:r>
-      <w:proofErr w:type="spellStart"/>
+        <w:t xml:space="preserve"> (!</w:t>
+      </w:r>
       <w:r>
         <w:rPr>
           <w:rFonts w:ascii="Consolas" w:eastAsia="Times New Roman" w:hAnsi="Consolas" w:cs="Times New Roman"/>
@@ -22381,8 +19768,6 @@
         </w:rPr>
         <w:t>orderUpdateResult</w:t>
       </w:r>
-      <w:proofErr w:type="spellEnd"/>
-      <w:proofErr w:type="gramEnd"/>
       <w:r>
         <w:rPr>
           <w:rFonts w:ascii="Consolas" w:eastAsia="Times New Roman" w:hAnsi="Consolas" w:cs="Times New Roman"/>
@@ -22454,7 +19839,6 @@
         </w:rPr>
         <w:t xml:space="preserve"> = </w:t>
       </w:r>
-      <w:proofErr w:type="gramStart"/>
       <w:r>
         <w:rPr>
           <w:rFonts w:ascii="Consolas" w:eastAsia="Times New Roman" w:hAnsi="Consolas" w:cs="Times New Roman"/>
@@ -22473,7 +19857,6 @@
         </w:rPr>
         <w:t>;</w:t>
       </w:r>
-      <w:proofErr w:type="gramEnd"/>
     </w:p>
     <w:p>
       <w:pPr>
@@ -22500,7 +19883,6 @@
         </w:rPr>
         <w:t>             </w:t>
       </w:r>
-      <w:proofErr w:type="spellStart"/>
       <w:r>
         <w:rPr>
           <w:rFonts w:ascii="Consolas" w:eastAsia="Times New Roman" w:hAnsi="Consolas" w:cs="Times New Roman"/>
@@ -22528,7 +19910,6 @@
         </w:rPr>
         <w:t>push</w:t>
       </w:r>
-      <w:proofErr w:type="spellEnd"/>
       <w:r>
         <w:rPr>
           <w:rFonts w:ascii="Consolas" w:eastAsia="Times New Roman" w:hAnsi="Consolas" w:cs="Times New Roman"/>
@@ -22564,7 +19945,6 @@
         </w:rPr>
         <w:t>                 </w:t>
       </w:r>
-      <w:proofErr w:type="gramStart"/>
       <w:r>
         <w:rPr>
           <w:rFonts w:ascii="Consolas" w:eastAsia="Times New Roman" w:hAnsi="Consolas" w:cs="Times New Roman"/>
@@ -22601,7 +19981,6 @@
         </w:rPr>
         <w:t>(</w:t>
       </w:r>
-      <w:proofErr w:type="gramEnd"/>
       <w:r>
         <w:rPr>
           <w:rFonts w:ascii="Consolas" w:eastAsia="Times New Roman" w:hAnsi="Consolas" w:cs="Times New Roman"/>
@@ -22609,27 +19988,7 @@
           <w:sz w:val="20"/>
           <w:szCs w:val="20"/>
         </w:rPr>
-        <w:t>'</w:t>
-      </w:r>
-      <w:proofErr w:type="spellStart"/>
-      <w:r>
-        <w:rPr>
-          <w:rFonts w:ascii="Consolas" w:eastAsia="Times New Roman" w:hAnsi="Consolas" w:cs="Times New Roman"/>
-          <w:color w:val="CE9178"/>
-          <w:sz w:val="20"/>
-          <w:szCs w:val="20"/>
-        </w:rPr>
-        <w:t>error.technical</w:t>
-      </w:r>
-      <w:proofErr w:type="spellEnd"/>
-      <w:r>
-        <w:rPr>
-          <w:rFonts w:ascii="Consolas" w:eastAsia="Times New Roman" w:hAnsi="Consolas" w:cs="Times New Roman"/>
-          <w:color w:val="CE9178"/>
-          <w:sz w:val="20"/>
-          <w:szCs w:val="20"/>
-        </w:rPr>
-        <w:t>'</w:t>
+        <w:t>'error.technical'</w:t>
       </w:r>
       <w:r>
         <w:rPr>
@@ -22772,8 +20131,6 @@
         </w:rPr>
         <w:t xml:space="preserve"> </w:t>
       </w:r>
-      <w:proofErr w:type="spellStart"/>
-      <w:proofErr w:type="gramStart"/>
       <w:r>
         <w:rPr>
           <w:rFonts w:ascii="Consolas" w:eastAsia="Times New Roman" w:hAnsi="Consolas" w:cs="Times New Roman"/>
@@ -22783,7 +20140,6 @@
         </w:rPr>
         <w:t>orderUpdateResult</w:t>
       </w:r>
-      <w:proofErr w:type="spellEnd"/>
       <w:r>
         <w:rPr>
           <w:rFonts w:ascii="Consolas" w:eastAsia="Times New Roman" w:hAnsi="Consolas" w:cs="Times New Roman"/>
@@ -22793,7 +20149,6 @@
         </w:rPr>
         <w:t>;</w:t>
       </w:r>
-      <w:proofErr w:type="gramEnd"/>
     </w:p>
     <w:p>
       <w:pPr>
@@ -22854,8 +20209,6 @@
           <w:szCs w:val="20"/>
         </w:rPr>
       </w:pPr>
-      <w:proofErr w:type="spellStart"/>
-      <w:proofErr w:type="gramStart"/>
       <w:r>
         <w:rPr>
           <w:rFonts w:ascii="Consolas" w:eastAsia="Times New Roman" w:hAnsi="Consolas" w:cs="Times New Roman"/>
@@ -22883,8 +20236,6 @@
         </w:rPr>
         <w:t>Authorize</w:t>
       </w:r>
-      <w:proofErr w:type="spellEnd"/>
-      <w:proofErr w:type="gramEnd"/>
       <w:r>
         <w:rPr>
           <w:rFonts w:ascii="Consolas" w:eastAsia="Times New Roman" w:hAnsi="Consolas" w:cs="Times New Roman"/>
@@ -22940,23 +20291,7 @@
           <w:sz w:val="20"/>
           <w:szCs w:val="20"/>
         </w:rPr>
-        <w:t xml:space="preserve">Now </w:t>
-      </w:r>
-      <w:proofErr w:type="spellStart"/>
-      <w:r>
-        <w:rPr>
-          <w:sz w:val="20"/>
-          <w:szCs w:val="20"/>
-        </w:rPr>
-        <w:t>Applepay</w:t>
-      </w:r>
-      <w:proofErr w:type="spellEnd"/>
-      <w:r>
-        <w:rPr>
-          <w:sz w:val="20"/>
-          <w:szCs w:val="20"/>
-        </w:rPr>
-        <w:t xml:space="preserve"> Can be tested in the DW storefront.</w:t>
+        <w:t>Now Applepay Can be tested in the DW storefront.</w:t>
       </w:r>
     </w:p>
     <w:p>
